--- a/AI Coursework 29-11.docx
+++ b/AI Coursework 29-11.docx
@@ -10,92 +10,62 @@
         <w:adjustRightInd w:val="0"/>
         <w:spacing w:after="240" w:line="340" w:lineRule="atLeast"/>
         <w:rPr>
-          <w:rFonts w:ascii="Times" w:hAnsi="Times" w:cs="Times"/>
-          <w:b/>
-          <w:sz w:val="22"/>
-          <w:szCs w:val="22"/>
-        </w:rPr>
-      </w:pPr>
-      <w:r>
-        <w:rPr>
-          <w:rFonts w:ascii="Times" w:hAnsi="Times" w:cs="Times"/>
-          <w:b/>
-          <w:sz w:val="22"/>
-          <w:szCs w:val="22"/>
+          <w:b/>
+        </w:rPr>
+      </w:pPr>
+      <w:r>
+        <w:rPr>
+          <w:b/>
         </w:rPr>
         <w:t xml:space="preserve">Arianna </w:t>
       </w:r>
       <w:proofErr w:type="spellStart"/>
       <w:r>
         <w:rPr>
-          <w:rFonts w:ascii="Times" w:hAnsi="Times" w:cs="Times"/>
-          <w:b/>
-          <w:sz w:val="22"/>
-          <w:szCs w:val="22"/>
+          <w:b/>
         </w:rPr>
         <w:t>Bettin</w:t>
       </w:r>
       <w:proofErr w:type="spellEnd"/>
       <w:r>
         <w:rPr>
-          <w:rFonts w:ascii="Times" w:hAnsi="Times" w:cs="Times"/>
-          <w:b/>
-          <w:sz w:val="22"/>
-          <w:szCs w:val="22"/>
+          <w:b/>
         </w:rPr>
         <w:t xml:space="preserve"> – </w:t>
       </w:r>
       <w:r>
         <w:rPr>
-          <w:rFonts w:ascii="Times" w:hAnsi="Times" w:cs="Times"/>
-          <w:b/>
-          <w:sz w:val="22"/>
-          <w:szCs w:val="22"/>
+          <w:b/>
         </w:rPr>
         <w:t>K</w:t>
       </w:r>
       <w:r>
         <w:rPr>
-          <w:rFonts w:ascii="Times" w:hAnsi="Times" w:cs="Times"/>
-          <w:b/>
-          <w:sz w:val="22"/>
-          <w:szCs w:val="22"/>
+          <w:b/>
         </w:rPr>
         <w:t>1763730</w:t>
       </w:r>
       <w:r>
         <w:rPr>
-          <w:rFonts w:ascii="Times" w:hAnsi="Times" w:cs="Times"/>
-          <w:b/>
-          <w:sz w:val="22"/>
-          <w:szCs w:val="22"/>
+          <w:b/>
         </w:rPr>
         <w:t>,</w:t>
       </w:r>
       <w:r>
         <w:rPr>
-          <w:rFonts w:ascii="Times" w:hAnsi="Times" w:cs="Times"/>
-          <w:b/>
-          <w:sz w:val="22"/>
-          <w:szCs w:val="22"/>
+          <w:b/>
         </w:rPr>
         <w:t xml:space="preserve"> Hani Tawil - </w:t>
       </w:r>
       <w:r>
         <w:rPr>
-          <w:rFonts w:ascii="Times" w:hAnsi="Times" w:cs="Times"/>
-          <w:b/>
-          <w:sz w:val="22"/>
-          <w:szCs w:val="22"/>
+          <w:b/>
         </w:rPr>
         <w:t>K</w:t>
       </w:r>
       <w:r>
         <w:rPr>
-          <w:rFonts w:ascii="Times" w:hAnsi="Times" w:cs="Times"/>
-          <w:b/>
-          <w:sz w:val="22"/>
-          <w:szCs w:val="22"/>
+          <w:b/>
         </w:rPr>
         <w:t>1533307</w:t>
       </w:r>
@@ -107,147 +77,65 @@
         <w:autoSpaceDN w:val="0"/>
         <w:adjustRightInd w:val="0"/>
         <w:spacing w:after="240" w:line="340" w:lineRule="atLeast"/>
-        <w:rPr>
-          <w:rFonts w:ascii="Times" w:hAnsi="Times" w:cs="Times"/>
-          <w:sz w:val="22"/>
-          <w:szCs w:val="22"/>
-        </w:rPr>
-      </w:pPr>
-      <w:r>
-        <w:rPr>
-          <w:rFonts w:ascii="Times" w:hAnsi="Times" w:cs="Times"/>
-          <w:sz w:val="22"/>
-          <w:szCs w:val="22"/>
-        </w:rPr>
+      </w:pPr>
+      <w:r>
         <w:t>The plan scenario</w:t>
       </w:r>
       <w:r>
-        <w:rPr>
-          <w:rFonts w:ascii="Times" w:hAnsi="Times" w:cs="Times"/>
-          <w:sz w:val="22"/>
-          <w:szCs w:val="22"/>
-        </w:rPr>
         <w:t xml:space="preserve"> annotated below, characterizes</w:t>
       </w:r>
       <w:r>
-        <w:rPr>
-          <w:rFonts w:ascii="Times" w:hAnsi="Times" w:cs="Times"/>
-          <w:sz w:val="22"/>
-          <w:szCs w:val="22"/>
-        </w:rPr>
         <w:t xml:space="preserve"> a model of the upcoming drone delivery amazon is trying to implement for the near future.</w:t>
       </w:r>
       <w:r>
-        <w:rPr>
-          <w:rFonts w:ascii="Times" w:hAnsi="Times" w:cs="Times"/>
-          <w:sz w:val="22"/>
-          <w:szCs w:val="22"/>
-        </w:rPr>
         <w:t xml:space="preserve"> In this model we </w:t>
       </w:r>
       <w:r>
-        <w:rPr>
-          <w:rFonts w:ascii="Times" w:hAnsi="Times" w:cs="Times"/>
-          <w:sz w:val="22"/>
-          <w:szCs w:val="22"/>
-        </w:rPr>
         <w:t>govern</w:t>
       </w:r>
       <w:r>
-        <w:rPr>
-          <w:rFonts w:ascii="Times" w:hAnsi="Times" w:cs="Times"/>
-          <w:sz w:val="22"/>
-          <w:szCs w:val="22"/>
-        </w:rPr>
         <w:t xml:space="preserve"> the logistics of how the </w:t>
       </w:r>
       <w:r>
-        <w:rPr>
-          <w:rFonts w:ascii="Times" w:hAnsi="Times" w:cs="Times"/>
-          <w:sz w:val="22"/>
-          <w:szCs w:val="22"/>
-        </w:rPr>
         <w:t>drone picks up and delivers (</w:t>
       </w:r>
       <w:r>
-        <w:rPr>
-          <w:rFonts w:ascii="Times" w:hAnsi="Times" w:cs="Times"/>
-          <w:sz w:val="22"/>
-          <w:szCs w:val="22"/>
-        </w:rPr>
         <w:t>by flight</w:t>
       </w:r>
       <w:r>
-        <w:rPr>
-          <w:rFonts w:ascii="Times" w:hAnsi="Times" w:cs="Times"/>
-          <w:sz w:val="22"/>
-          <w:szCs w:val="22"/>
-        </w:rPr>
         <w:t xml:space="preserve">) the package whilst also </w:t>
       </w:r>
       <w:r>
-        <w:rPr>
-          <w:rFonts w:ascii="Times" w:hAnsi="Times" w:cs="Times"/>
-          <w:sz w:val="22"/>
-          <w:szCs w:val="22"/>
-        </w:rPr>
         <w:t>sustaining</w:t>
       </w:r>
       <w:r>
-        <w:rPr>
-          <w:rFonts w:ascii="Times" w:hAnsi="Times" w:cs="Times"/>
-          <w:sz w:val="22"/>
-          <w:szCs w:val="22"/>
-        </w:rPr>
         <w:t xml:space="preserve"> a healthy amount of </w:t>
       </w:r>
       <w:r>
-        <w:rPr>
-          <w:rFonts w:ascii="Times" w:hAnsi="Times" w:cs="Times"/>
-          <w:sz w:val="22"/>
-          <w:szCs w:val="22"/>
-        </w:rPr>
         <w:t>charge</w:t>
       </w:r>
       <w:r>
-        <w:rPr>
-          <w:rFonts w:ascii="Times" w:hAnsi="Times" w:cs="Times"/>
-          <w:sz w:val="22"/>
-          <w:szCs w:val="22"/>
-        </w:rPr>
         <w:t xml:space="preserve"> to </w:t>
       </w:r>
       <w:r>
-        <w:rPr>
-          <w:rFonts w:ascii="Times" w:hAnsi="Times" w:cs="Times"/>
-          <w:sz w:val="22"/>
-          <w:szCs w:val="22"/>
-        </w:rPr>
         <w:t>function</w:t>
       </w:r>
       <w:r>
-        <w:rPr>
-          <w:rFonts w:ascii="Times" w:hAnsi="Times" w:cs="Times"/>
-          <w:sz w:val="22"/>
-          <w:szCs w:val="22"/>
-        </w:rPr>
         <w:t>.</w:t>
       </w:r>
       <w:r>
-        <w:rPr>
-          <w:rFonts w:ascii="Times" w:hAnsi="Times" w:cs="Times"/>
-          <w:sz w:val="22"/>
-          <w:szCs w:val="22"/>
-        </w:rPr>
         <w:t xml:space="preserve"> We specialize the model further to also take into account the transportation of </w:t>
       </w:r>
       <w:r>
-        <w:rPr>
-          <w:rFonts w:ascii="Times" w:hAnsi="Times" w:cs="Times"/>
-          <w:sz w:val="22"/>
-          <w:szCs w:val="22"/>
-        </w:rPr>
         <w:t>goods from the warehouse in which the products are stored to the drone-friendly post offices.</w:t>
+      </w:r>
+    </w:p>
+    <w:p>
+      <w:pPr>
+        <w:pStyle w:val="Heading2"/>
+      </w:pPr>
+      <w:r>
+        <w:t>PDDL+</w:t>
       </w:r>
     </w:p>
     <w:p>
@@ -257,8 +145,432 @@
         <w:autoSpaceDN w:val="0"/>
         <w:adjustRightInd w:val="0"/>
         <w:spacing w:after="240" w:line="340" w:lineRule="atLeast"/>
+      </w:pPr>
+      <w:r>
+        <w:t xml:space="preserve">When writing and designing the domain for our problem we wanted to use the PDDL+ features that </w:t>
+      </w:r>
+      <w:r>
+        <w:t xml:space="preserve">Dan introduced us to in Lecture 8. He introduced us to specialized actions such as processes and events which essentially acted as actions that would be run as soon as their pre-conditions were met and were especially useful in a hybrid system. In our use case we wanted to use a process action to continuously </w:t>
+      </w:r>
+      <w:r>
+        <w:t>change the charge of the drone as soon as it is put on charge. Then call an event action to stop the charging as soon as the charge-level reaches 100. In the model the putting and taking off charge are the discrete changes in the world and the charge level increasing would be the continuous change triggered by the discrete change.</w:t>
+      </w:r>
+    </w:p>
+    <w:p>
+      <w:pPr>
+        <w:widowControl w:val="0"/>
+        <w:autoSpaceDE w:val="0"/>
+        <w:autoSpaceDN w:val="0"/>
+        <w:adjustRightInd w:val="0"/>
+        <w:spacing w:after="240" w:line="340" w:lineRule="atLeast"/>
+      </w:pPr>
+      <w:r>
+        <w:t xml:space="preserve">However, when trying to run our PDDL code using popf1.1 we realized that the planner was having troubles trying to understand and compile it. We then realized that the features and uses provided by PDDL+ could only be run by a select few </w:t>
+      </w:r>
+      <w:r>
+        <w:t xml:space="preserve">planners and those planners could not be run </w:t>
+      </w:r>
+      <w:proofErr w:type="spellStart"/>
+      <w:r>
+        <w:t>along side</w:t>
+      </w:r>
+      <w:proofErr w:type="spellEnd"/>
+      <w:r>
+        <w:t xml:space="preserve"> </w:t>
+      </w:r>
+      <w:proofErr w:type="spellStart"/>
+      <w:r>
+        <w:t>ROSPlan</w:t>
+      </w:r>
+      <w:proofErr w:type="spellEnd"/>
+      <w:r>
+        <w:t xml:space="preserve"> and the XIAP interface to be able to portray our work through a </w:t>
+      </w:r>
+      <w:proofErr w:type="spellStart"/>
+      <w:r>
+        <w:t>eXplainable</w:t>
+      </w:r>
+      <w:proofErr w:type="spellEnd"/>
+      <w:r>
+        <w:t xml:space="preserve"> AI context. We decided to keep the PDDL+ features below in the appendix to show how we would have made use of the advantages that they bring to the domain. Nevertheless, for the second portion of the coursework we collapsed the uses of the process and event into one “RECHARGE-DRONE” durative-action so that the code would be compatible with the </w:t>
+      </w:r>
+      <w:proofErr w:type="spellStart"/>
+      <w:r>
+        <w:t>ROSPlan</w:t>
+      </w:r>
+      <w:proofErr w:type="spellEnd"/>
+      <w:r>
+        <w:t xml:space="preserve"> interface.</w:t>
+      </w:r>
+    </w:p>
+    <w:p>
+      <w:pPr>
+        <w:pStyle w:val="Heading2"/>
+      </w:pPr>
+      <w:r>
+        <w:t>W</w:t>
+      </w:r>
+      <w:r>
+        <w:t>hat</w:t>
+      </w:r>
+      <w:r>
+        <w:t xml:space="preserve"> </w:t>
+      </w:r>
+      <w:r>
+        <w:t>is</w:t>
+      </w:r>
+      <w:r>
+        <w:t xml:space="preserve"> </w:t>
+      </w:r>
+      <w:r>
+        <w:t>Explainab</w:t>
+      </w:r>
+      <w:r>
+        <w:t>l</w:t>
+      </w:r>
+      <w:r>
+        <w:t>e</w:t>
+      </w:r>
+      <w:r>
+        <w:t xml:space="preserve"> </w:t>
+      </w:r>
+      <w:r>
+        <w:t>AI</w:t>
+      </w:r>
+    </w:p>
+    <w:p/>
+    <w:p>
+      <w:r>
+        <w:t>The growth of Artificial intelligence is increasing rapidly, as machine learning and other AI related algorithms are being used in almost all industries the need for those AI bodies to explain why and how they got to the conclusion they output is all the more necessary. At the moment the use of machine learning algorithms provide a very opaque and un-interactive experience to the users of it. We are expected to blindly trust and accept the answer these AI partners give without any explanation or knowledge as to how and why it got to that answer.</w:t>
+      </w:r>
+    </w:p>
+    <w:p/>
+    <w:p>
+      <w:r>
+        <w:t xml:space="preserve">Now with the expansion of Artificial intelligence to higher risk industries such as the oil and gas and health sectors. Now more than ever, we need to be able to justify why the AI algorithms used have given the answer it did. </w:t>
+      </w:r>
+      <w:r>
+        <w:t xml:space="preserve">The goal of </w:t>
+      </w:r>
+      <w:proofErr w:type="spellStart"/>
+      <w:r>
+        <w:t>eXplainable</w:t>
+      </w:r>
+      <w:proofErr w:type="spellEnd"/>
+      <w:r>
+        <w:t xml:space="preserve"> AI is not to just answer back with the obvious answers “because it is a cheaper/faster solution” but to </w:t>
+      </w:r>
+      <w:r>
+        <w:lastRenderedPageBreak/>
+        <w:t xml:space="preserve">explain the state the AI is in and the conditions/parameters given to it to explain how it drew its conclusion. </w:t>
+      </w:r>
+    </w:p>
+    <w:p/>
+    <w:p>
+      <w:pPr>
+        <w:pStyle w:val="Heading2"/>
+      </w:pPr>
+      <w:r>
+        <w:t>Explainable Planning</w:t>
+      </w:r>
+    </w:p>
+    <w:p/>
+    <w:p>
+      <w:r>
+        <w:t xml:space="preserve">Explainable planning already provides a lot of the foundations for explaining the reasons and providing a certain level of transparency to the user as to how it got to the solution it </w:t>
+      </w:r>
+      <w:r>
+        <w:t>produced</w:t>
+      </w:r>
+      <w:r>
+        <w:t xml:space="preserve">. </w:t>
+      </w:r>
+      <w:r>
+        <w:t>A lot of this achieved through the execution trace of the plan generated by the planner as this can deliver some sort of causal links between how and why the certain steps were taken in the order they are proposed. Through this trace it exposes to the user a level of computation that a lot of other Artificial intelligent agents do not produce, offering a more transparent experience for the user.</w:t>
+      </w:r>
+    </w:p>
+    <w:p/>
+    <w:p>
+      <w:r>
+        <w:t xml:space="preserve">Now with the use of </w:t>
+      </w:r>
+      <w:proofErr w:type="spellStart"/>
+      <w:r>
+        <w:t>ROSPlan</w:t>
+      </w:r>
+      <w:proofErr w:type="spellEnd"/>
+      <w:r>
+        <w:t xml:space="preserve"> and the </w:t>
+      </w:r>
+      <w:proofErr w:type="spellStart"/>
+      <w:r>
+        <w:t>XAIPInterface</w:t>
+      </w:r>
+      <w:proofErr w:type="spellEnd"/>
+      <w:r>
+        <w:t>, users are able to ask important explainable AI questions such as:</w:t>
+      </w:r>
+    </w:p>
+    <w:p/>
+    <w:p>
+      <w:pPr>
+        <w:pStyle w:val="ListParagraph"/>
+        <w:numPr>
+          <w:ilvl w:val="0"/>
+          <w:numId w:val="7"/>
+        </w:numPr>
+      </w:pPr>
+      <w:r>
+        <w:t>Why did/didn’t you do that?</w:t>
+      </w:r>
+    </w:p>
+    <w:p>
+      <w:pPr>
+        <w:pStyle w:val="ListParagraph"/>
+        <w:numPr>
+          <w:ilvl w:val="0"/>
+          <w:numId w:val="7"/>
+        </w:numPr>
+      </w:pPr>
+      <w:r>
+        <w:t>Why is taking this action more cheaper/efficient than this action</w:t>
+      </w:r>
+    </w:p>
+    <w:p>
+      <w:pPr>
+        <w:pStyle w:val="ListParagraph"/>
+        <w:numPr>
+          <w:ilvl w:val="0"/>
+          <w:numId w:val="7"/>
+        </w:numPr>
+      </w:pPr>
+      <w:r>
+        <w:t>Why am I not able to this?</w:t>
+      </w:r>
+    </w:p>
+    <w:p>
+      <w:pPr>
+        <w:pStyle w:val="ListParagraph"/>
+        <w:numPr>
+          <w:ilvl w:val="0"/>
+          <w:numId w:val="7"/>
+        </w:numPr>
+      </w:pPr>
+      <w:r>
+        <w:t>Why do/don’t I need to re</w:t>
+      </w:r>
+      <w:r>
+        <w:t>-</w:t>
+      </w:r>
+      <w:r>
+        <w:t>plan at this step</w:t>
+      </w:r>
+    </w:p>
+    <w:p/>
+    <w:p>
+      <w:r>
+        <w:t xml:space="preserve">This interface allows users to view the original generated plan then select a step within to suggest a alternative action that can be executed at that time step instead. With this we are able to test whether or not the planner can still complete the problem with the new “forced” action and if so whether or not the new plan generated is more optimal or not since the use of planners does not </w:t>
+      </w:r>
+      <w:r>
+        <w:t>guarantee</w:t>
+      </w:r>
+      <w:r>
+        <w:t xml:space="preserve"> optimality for more complex problems.</w:t>
+      </w:r>
+    </w:p>
+    <w:p/>
+    <w:p>
+      <w:pPr>
+        <w:pStyle w:val="Heading2"/>
+      </w:pPr>
+      <w:r>
+        <w:t>Problem file 2 Schemas</w:t>
+      </w:r>
+    </w:p>
+    <w:p>
+      <w:pPr>
+        <w:rPr>
+          <w:b/>
+        </w:rPr>
+      </w:pPr>
+      <w:r>
+        <w:rPr>
+          <w:b/>
+          <w:noProof/>
+        </w:rPr>
+        <w:drawing>
+          <wp:anchor distT="0" distB="0" distL="114300" distR="114300" simplePos="0" relativeHeight="251660288" behindDoc="0" locked="0" layoutInCell="1" allowOverlap="1" wp14:anchorId="484D32A4" wp14:editId="549C9817">
+            <wp:simplePos x="0" y="0"/>
+            <wp:positionH relativeFrom="column">
+              <wp:posOffset>3143250</wp:posOffset>
+            </wp:positionH>
+            <wp:positionV relativeFrom="paragraph">
+              <wp:posOffset>273368</wp:posOffset>
+            </wp:positionV>
+            <wp:extent cx="2905125" cy="2671445"/>
+            <wp:effectExtent l="0" t="0" r="9525" b="0"/>
+            <wp:wrapTopAndBottom/>
+            <wp:docPr id="2" name="Picture 2"/>
+            <wp:cNvGraphicFramePr>
+              <a:graphicFrameLocks xmlns:a="http://schemas.openxmlformats.org/drawingml/2006/main" noChangeAspect="1"/>
+            </wp:cNvGraphicFramePr>
+            <a:graphic xmlns:a="http://schemas.openxmlformats.org/drawingml/2006/main">
+              <a:graphicData uri="http://schemas.openxmlformats.org/drawingml/2006/picture">
+                <pic:pic xmlns:pic="http://schemas.openxmlformats.org/drawingml/2006/picture">
+                  <pic:nvPicPr>
+                    <pic:cNvPr id="2" name="Goal State Problem File 2.png"/>
+                    <pic:cNvPicPr/>
+                  </pic:nvPicPr>
+                  <pic:blipFill>
+                    <a:blip r:embed="rId7" cstate="print">
+                      <a:extLst>
+                        <a:ext uri="{28A0092B-C50C-407E-A947-70E740481C1C}">
+                          <a14:useLocalDpi xmlns:a14="http://schemas.microsoft.com/office/drawing/2010/main" val="0"/>
+                        </a:ext>
+                      </a:extLst>
+                    </a:blip>
+                    <a:stretch>
+                      <a:fillRect/>
+                    </a:stretch>
+                  </pic:blipFill>
+                  <pic:spPr>
+                    <a:xfrm>
+                      <a:off x="0" y="0"/>
+                      <a:ext cx="2905125" cy="2671445"/>
+                    </a:xfrm>
+                    <a:prstGeom prst="rect">
+                      <a:avLst/>
+                    </a:prstGeom>
+                  </pic:spPr>
+                </pic:pic>
+              </a:graphicData>
+            </a:graphic>
+            <wp14:sizeRelH relativeFrom="page">
+              <wp14:pctWidth>0</wp14:pctWidth>
+            </wp14:sizeRelH>
+            <wp14:sizeRelV relativeFrom="page">
+              <wp14:pctHeight>0</wp14:pctHeight>
+            </wp14:sizeRelV>
+          </wp:anchor>
+        </w:drawing>
+      </w:r>
+      <w:r>
+        <w:rPr>
+          <w:b/>
+          <w:noProof/>
+        </w:rPr>
+        <w:drawing>
+          <wp:anchor distT="0" distB="0" distL="114300" distR="114300" simplePos="0" relativeHeight="251659264" behindDoc="1" locked="0" layoutInCell="1" allowOverlap="1" wp14:anchorId="16839462" wp14:editId="50E027E7">
+            <wp:simplePos x="0" y="0"/>
+            <wp:positionH relativeFrom="margin">
+              <wp:align>left</wp:align>
+            </wp:positionH>
+            <wp:positionV relativeFrom="paragraph">
+              <wp:posOffset>313055</wp:posOffset>
+            </wp:positionV>
+            <wp:extent cx="2913380" cy="2614295"/>
+            <wp:effectExtent l="0" t="0" r="1270" b="0"/>
+            <wp:wrapTopAndBottom/>
+            <wp:docPr id="1" name="Picture 1"/>
+            <wp:cNvGraphicFramePr>
+              <a:graphicFrameLocks xmlns:a="http://schemas.openxmlformats.org/drawingml/2006/main" noChangeAspect="1"/>
+            </wp:cNvGraphicFramePr>
+            <a:graphic xmlns:a="http://schemas.openxmlformats.org/drawingml/2006/main">
+              <a:graphicData uri="http://schemas.openxmlformats.org/drawingml/2006/picture">
+                <pic:pic xmlns:pic="http://schemas.openxmlformats.org/drawingml/2006/picture">
+                  <pic:nvPicPr>
+                    <pic:cNvPr id="1" name="Initial State Problem File 2.png"/>
+                    <pic:cNvPicPr/>
+                  </pic:nvPicPr>
+                  <pic:blipFill>
+                    <a:blip r:embed="rId8" cstate="print">
+                      <a:extLst>
+                        <a:ext uri="{28A0092B-C50C-407E-A947-70E740481C1C}">
+                          <a14:useLocalDpi xmlns:a14="http://schemas.microsoft.com/office/drawing/2010/main" val="0"/>
+                        </a:ext>
+                      </a:extLst>
+                    </a:blip>
+                    <a:stretch>
+                      <a:fillRect/>
+                    </a:stretch>
+                  </pic:blipFill>
+                  <pic:spPr>
+                    <a:xfrm>
+                      <a:off x="0" y="0"/>
+                      <a:ext cx="2922464" cy="2622388"/>
+                    </a:xfrm>
+                    <a:prstGeom prst="rect">
+                      <a:avLst/>
+                    </a:prstGeom>
+                  </pic:spPr>
+                </pic:pic>
+              </a:graphicData>
+            </a:graphic>
+            <wp14:sizeRelH relativeFrom="page">
+              <wp14:pctWidth>0</wp14:pctWidth>
+            </wp14:sizeRelH>
+            <wp14:sizeRelV relativeFrom="page">
+              <wp14:pctHeight>0</wp14:pctHeight>
+            </wp14:sizeRelV>
+          </wp:anchor>
+        </w:drawing>
+      </w:r>
+      <w:r>
+        <w:rPr>
+          <w:b/>
+        </w:rPr>
+        <w:t>Initial state:</w:t>
+      </w:r>
+      <w:r>
+        <w:rPr>
+          <w:b/>
+        </w:rPr>
+        <w:tab/>
+      </w:r>
+      <w:r>
+        <w:rPr>
+          <w:b/>
+        </w:rPr>
+        <w:tab/>
+      </w:r>
+      <w:r>
+        <w:rPr>
+          <w:b/>
+        </w:rPr>
+        <w:tab/>
+      </w:r>
+      <w:r>
+        <w:rPr>
+          <w:b/>
+        </w:rPr>
+        <w:tab/>
+      </w:r>
+      <w:r>
+        <w:rPr>
+          <w:b/>
+        </w:rPr>
+        <w:tab/>
+      </w:r>
+      <w:r>
+        <w:rPr>
+          <w:b/>
+        </w:rPr>
+        <w:tab/>
+        <w:t>Goal state:</w:t>
+      </w:r>
+    </w:p>
+    <w:p/>
+    <w:p/>
+    <w:p>
+      <w:pPr>
+        <w:widowControl w:val="0"/>
+        <w:autoSpaceDE w:val="0"/>
+        <w:autoSpaceDN w:val="0"/>
+        <w:adjustRightInd w:val="0"/>
+        <w:spacing w:after="240" w:line="340" w:lineRule="atLeast"/>
         <w:rPr>
           <w:rFonts w:ascii="Times" w:hAnsi="Times" w:cs="Times"/>
+          <w:color w:val="FF0000"/>
           <w:sz w:val="22"/>
           <w:szCs w:val="22"/>
         </w:rPr>
@@ -266,43 +578,157 @@
       <w:r>
         <w:rPr>
           <w:rFonts w:ascii="Times" w:hAnsi="Times" w:cs="Times"/>
+          <w:color w:val="FF0000"/>
           <w:sz w:val="22"/>
           <w:szCs w:val="22"/>
         </w:rPr>
-        <w:t>The</w:t>
+        <w:t xml:space="preserve">COMPARE THE DIFFERENCES BETWEEN THE 2 PROBLEM FILES AND THE </w:t>
       </w:r>
       <w:r>
         <w:rPr>
           <w:rFonts w:ascii="Times" w:hAnsi="Times" w:cs="Times"/>
+          <w:color w:val="FF0000"/>
           <w:sz w:val="22"/>
           <w:szCs w:val="22"/>
         </w:rPr>
-        <w:t xml:space="preserve"> model provides a good foundation to emphasize the importance of explainable AI by applying many simple constraints which become more and more complex as the problem world grow</w:t>
-      </w:r>
-      <w:r>
+        <w:lastRenderedPageBreak/>
+        <w:t>CHALLENGES THEY GIVE:</w:t>
+      </w:r>
+    </w:p>
+    <w:p>
+      <w:pPr>
+        <w:pStyle w:val="ListParagraph"/>
+        <w:widowControl w:val="0"/>
+        <w:numPr>
+          <w:ilvl w:val="0"/>
+          <w:numId w:val="6"/>
+        </w:numPr>
+        <w:autoSpaceDE w:val="0"/>
+        <w:autoSpaceDN w:val="0"/>
+        <w:adjustRightInd w:val="0"/>
+        <w:spacing w:after="240" w:line="340" w:lineRule="atLeast"/>
         <w:rPr>
           <w:rFonts w:ascii="Times" w:hAnsi="Times" w:cs="Times"/>
+          <w:color w:val="FF0000"/>
           <w:sz w:val="22"/>
           <w:szCs w:val="22"/>
         </w:rPr>
+      </w:pPr>
+      <w:r>
+        <w:rPr>
+          <w:rFonts w:ascii="Times" w:hAnsi="Times" w:cs="Times"/>
+          <w:color w:val="FF0000"/>
+          <w:sz w:val="22"/>
+          <w:szCs w:val="22"/>
+        </w:rPr>
+        <w:t>Number of packages 5 to 10</w:t>
+      </w:r>
+    </w:p>
+    <w:p>
+      <w:pPr>
+        <w:pStyle w:val="ListParagraph"/>
+        <w:widowControl w:val="0"/>
+        <w:numPr>
+          <w:ilvl w:val="0"/>
+          <w:numId w:val="6"/>
+        </w:numPr>
+        <w:autoSpaceDE w:val="0"/>
+        <w:autoSpaceDN w:val="0"/>
+        <w:adjustRightInd w:val="0"/>
+        <w:spacing w:after="240" w:line="340" w:lineRule="atLeast"/>
+        <w:rPr>
+          <w:rFonts w:ascii="Times" w:hAnsi="Times" w:cs="Times"/>
+          <w:color w:val="FF0000"/>
+          <w:sz w:val="22"/>
+          <w:szCs w:val="22"/>
+        </w:rPr>
+      </w:pPr>
+      <w:r>
+        <w:rPr>
+          <w:rFonts w:ascii="Times" w:hAnsi="Times" w:cs="Times"/>
+          <w:color w:val="FF0000"/>
+          <w:sz w:val="22"/>
+          <w:szCs w:val="22"/>
+        </w:rPr>
+        <w:t>Some initiate in the post office instead of the warehouse</w:t>
+      </w:r>
+    </w:p>
+    <w:p>
+      <w:pPr>
+        <w:pStyle w:val="ListParagraph"/>
+        <w:widowControl w:val="0"/>
+        <w:numPr>
+          <w:ilvl w:val="0"/>
+          <w:numId w:val="6"/>
+        </w:numPr>
+        <w:autoSpaceDE w:val="0"/>
+        <w:autoSpaceDN w:val="0"/>
+        <w:adjustRightInd w:val="0"/>
+        <w:spacing w:after="240" w:line="340" w:lineRule="atLeast"/>
+        <w:rPr>
+          <w:rFonts w:ascii="Times" w:hAnsi="Times" w:cs="Times"/>
+          <w:color w:val="FF0000"/>
+          <w:sz w:val="22"/>
+          <w:szCs w:val="22"/>
+        </w:rPr>
+      </w:pPr>
+      <w:r>
+        <w:rPr>
+          <w:rFonts w:ascii="Times" w:hAnsi="Times" w:cs="Times"/>
+          <w:color w:val="FF0000"/>
+          <w:sz w:val="22"/>
+          <w:szCs w:val="22"/>
+        </w:rPr>
+        <w:t>Some packages in the wrong post office</w:t>
+      </w:r>
+    </w:p>
+    <w:p>
+      <w:pPr>
+        <w:pStyle w:val="ListParagraph"/>
+        <w:widowControl w:val="0"/>
+        <w:numPr>
+          <w:ilvl w:val="0"/>
+          <w:numId w:val="6"/>
+        </w:numPr>
+        <w:autoSpaceDE w:val="0"/>
+        <w:autoSpaceDN w:val="0"/>
+        <w:adjustRightInd w:val="0"/>
+        <w:spacing w:after="240" w:line="340" w:lineRule="atLeast"/>
+        <w:rPr>
+          <w:rFonts w:ascii="Times" w:hAnsi="Times" w:cs="Times"/>
+          <w:color w:val="FF0000"/>
+          <w:sz w:val="22"/>
+          <w:szCs w:val="22"/>
+        </w:rPr>
+      </w:pPr>
+      <w:r>
+        <w:rPr>
+          <w:rFonts w:ascii="Times" w:hAnsi="Times" w:cs="Times"/>
+          <w:color w:val="FF0000"/>
+          <w:sz w:val="22"/>
+          <w:szCs w:val="22"/>
+        </w:rPr>
+        <w:t>Number of post offices</w:t>
+      </w:r>
+    </w:p>
+    <w:p>
+      <w:pPr>
+        <w:widowControl w:val="0"/>
+        <w:autoSpaceDE w:val="0"/>
+        <w:autoSpaceDN w:val="0"/>
+        <w:adjustRightInd w:val="0"/>
+        <w:spacing w:after="240" w:line="340" w:lineRule="atLeast"/>
+      </w:pPr>
+      <w:r>
+        <w:t>The model provides a good foundation to emphasize the importance of explainable AI by applying many simple constraints which become more and more complex as the problem world grow</w:t>
+      </w:r>
+      <w:r>
         <w:t>s</w:t>
       </w:r>
-      <w:bookmarkStart w:id="0" w:name="_GoBack"/>
-      <w:bookmarkEnd w:id="0"/>
-      <w:r>
-        <w:rPr>
-          <w:rFonts w:ascii="Times" w:hAnsi="Times" w:cs="Times"/>
-          <w:sz w:val="22"/>
-          <w:szCs w:val="22"/>
-        </w:rPr>
+      <w:r>
         <w:t xml:space="preserve"> in size.</w:t>
       </w:r>
       <w:r>
-        <w:rPr>
-          <w:rFonts w:ascii="Times" w:hAnsi="Times" w:cs="Times"/>
-          <w:sz w:val="22"/>
-          <w:szCs w:val="22"/>
-        </w:rPr>
         <w:t xml:space="preserve"> These constraints include:</w:t>
       </w:r>
     </w:p>
@@ -318,18 +744,8 @@
         <w:autoSpaceDN w:val="0"/>
         <w:adjustRightInd w:val="0"/>
         <w:spacing w:after="240" w:line="340" w:lineRule="atLeast"/>
-        <w:rPr>
-          <w:rFonts w:ascii="Times" w:hAnsi="Times" w:cs="Times"/>
-          <w:sz w:val="22"/>
-          <w:szCs w:val="22"/>
-        </w:rPr>
-      </w:pPr>
-      <w:r>
-        <w:rPr>
-          <w:rFonts w:ascii="Times" w:hAnsi="Times" w:cs="Times"/>
-          <w:sz w:val="22"/>
-          <w:szCs w:val="22"/>
-        </w:rPr>
+      </w:pPr>
+      <w:r>
         <w:t>Limited size available in trucks</w:t>
       </w:r>
     </w:p>
@@ -345,18 +761,8 @@
         <w:autoSpaceDN w:val="0"/>
         <w:adjustRightInd w:val="0"/>
         <w:spacing w:after="240" w:line="340" w:lineRule="atLeast"/>
-        <w:rPr>
-          <w:rFonts w:ascii="Times" w:hAnsi="Times" w:cs="Times"/>
-          <w:sz w:val="22"/>
-          <w:szCs w:val="22"/>
-        </w:rPr>
-      </w:pPr>
-      <w:r>
-        <w:rPr>
-          <w:rFonts w:ascii="Times" w:hAnsi="Times" w:cs="Times"/>
-          <w:sz w:val="22"/>
-          <w:szCs w:val="22"/>
-        </w:rPr>
+      </w:pPr>
+      <w:r>
         <w:t>Charge management of drones</w:t>
       </w:r>
     </w:p>
@@ -372,18 +778,8 @@
         <w:autoSpaceDN w:val="0"/>
         <w:adjustRightInd w:val="0"/>
         <w:spacing w:after="240" w:line="340" w:lineRule="atLeast"/>
-        <w:rPr>
-          <w:rFonts w:ascii="Times" w:hAnsi="Times" w:cs="Times"/>
-          <w:sz w:val="22"/>
-          <w:szCs w:val="22"/>
-        </w:rPr>
-      </w:pPr>
-      <w:r>
-        <w:rPr>
-          <w:rFonts w:ascii="Times" w:hAnsi="Times" w:cs="Times"/>
-          <w:sz w:val="22"/>
-          <w:szCs w:val="22"/>
-        </w:rPr>
+      </w:pPr>
+      <w:r>
         <w:t>Problems where there are more drones than charging bases</w:t>
       </w:r>
     </w:p>
@@ -399,18 +795,8 @@
         <w:autoSpaceDN w:val="0"/>
         <w:adjustRightInd w:val="0"/>
         <w:spacing w:after="240" w:line="340" w:lineRule="atLeast"/>
-        <w:rPr>
-          <w:rFonts w:ascii="Times" w:hAnsi="Times" w:cs="Times"/>
-          <w:sz w:val="22"/>
-          <w:szCs w:val="22"/>
-        </w:rPr>
-      </w:pPr>
-      <w:r>
-        <w:rPr>
-          <w:rFonts w:ascii="Times" w:hAnsi="Times" w:cs="Times"/>
-          <w:sz w:val="22"/>
-          <w:szCs w:val="22"/>
-        </w:rPr>
+      </w:pPr>
+      <w:r>
         <w:t>Specific routes that only certain vehicles can take</w:t>
       </w:r>
     </w:p>
@@ -426,18 +812,8 @@
         <w:autoSpaceDN w:val="0"/>
         <w:adjustRightInd w:val="0"/>
         <w:spacing w:after="240" w:line="340" w:lineRule="atLeast"/>
-        <w:rPr>
-          <w:rFonts w:ascii="Times" w:hAnsi="Times" w:cs="Times"/>
-          <w:sz w:val="22"/>
-          <w:szCs w:val="22"/>
-        </w:rPr>
-      </w:pPr>
-      <w:r>
-        <w:rPr>
-          <w:rFonts w:ascii="Times" w:hAnsi="Times" w:cs="Times"/>
-          <w:sz w:val="22"/>
-          <w:szCs w:val="22"/>
-        </w:rPr>
+      </w:pPr>
+      <w:r>
         <w:t>A segregation of the map so that certain post offices are more efficient to fly to certain locations.</w:t>
       </w:r>
     </w:p>
@@ -448,18 +824,8 @@
         <w:autoSpaceDN w:val="0"/>
         <w:adjustRightInd w:val="0"/>
         <w:spacing w:after="240" w:line="340" w:lineRule="atLeast"/>
-        <w:rPr>
-          <w:rFonts w:ascii="Times" w:hAnsi="Times" w:cs="Times"/>
-          <w:sz w:val="22"/>
-          <w:szCs w:val="22"/>
-        </w:rPr>
-      </w:pPr>
-      <w:r>
-        <w:rPr>
-          <w:rFonts w:ascii="Times" w:hAnsi="Times" w:cs="Times"/>
-          <w:sz w:val="22"/>
-          <w:szCs w:val="22"/>
-        </w:rPr>
+      </w:pPr>
+      <w:r>
         <w:t>With these questions we can ask the planner why it choose to make specific moves to try and optimize the world around the constraints listed above.</w:t>
       </w:r>
     </w:p>
@@ -471,35 +837,23 @@
         <w:adjustRightInd w:val="0"/>
         <w:spacing w:after="240" w:line="340" w:lineRule="atLeast"/>
         <w:rPr>
-          <w:rFonts w:ascii="Times" w:hAnsi="Times" w:cs="Times"/>
-          <w:sz w:val="22"/>
-          <w:szCs w:val="22"/>
           <w:u w:val="single"/>
         </w:rPr>
       </w:pPr>
       <w:r>
         <w:rPr>
-          <w:rFonts w:ascii="Times" w:hAnsi="Times" w:cs="Times"/>
-          <w:sz w:val="22"/>
-          <w:szCs w:val="22"/>
           <w:u w:val="single"/>
         </w:rPr>
         <w:t xml:space="preserve">The types identified and defined in the domain are </w:t>
       </w:r>
       <w:r>
         <w:rPr>
-          <w:rFonts w:ascii="Times" w:hAnsi="Times" w:cs="Times"/>
-          <w:sz w:val="22"/>
-          <w:szCs w:val="22"/>
           <w:u w:val="single"/>
         </w:rPr>
         <w:t>as follows</w:t>
       </w:r>
       <w:r>
         <w:rPr>
-          <w:rFonts w:ascii="Times" w:hAnsi="Times" w:cs="Times"/>
-          <w:sz w:val="22"/>
-          <w:szCs w:val="22"/>
           <w:u w:val="single"/>
         </w:rPr>
         <w:t xml:space="preserve">: </w:t>
@@ -518,105 +872,82 @@
         <w:adjustRightInd w:val="0"/>
         <w:spacing w:after="240" w:line="340" w:lineRule="atLeast"/>
         <w:rPr>
-          <w:rFonts w:ascii="Times" w:hAnsi="Times" w:cs="Times"/>
-        </w:rPr>
-      </w:pPr>
-      <w:r>
-        <w:rPr>
-          <w:rFonts w:ascii="Times" w:hAnsi="Times" w:cs="Times"/>
-          <w:sz w:val="22"/>
-          <w:szCs w:val="22"/>
-        </w:rPr>
-        <w:t>A</w:t>
-      </w:r>
-      <w:r>
-        <w:rPr>
-          <w:rFonts w:ascii="Times" w:hAnsi="Times" w:cs="Times"/>
-          <w:sz w:val="22"/>
-          <w:szCs w:val="22"/>
-        </w:rPr>
-        <w:t xml:space="preserve"> generic type, </w:t>
-      </w:r>
-      <w:r>
-        <w:rPr>
-          <w:rFonts w:ascii="Times" w:hAnsi="Times" w:cs="Times"/>
-          <w:b/>
-          <w:sz w:val="22"/>
+          <w:rFonts w:cstheme="minorHAnsi"/>
+          <w:sz w:val="28"/>
+        </w:rPr>
+      </w:pPr>
+      <w:r>
+        <w:rPr>
+          <w:rFonts w:cstheme="minorHAnsi"/>
+          <w:szCs w:val="22"/>
+        </w:rPr>
+        <w:t xml:space="preserve">A generic type, </w:t>
+      </w:r>
+      <w:r>
+        <w:rPr>
+          <w:rFonts w:cstheme="minorHAnsi"/>
+          <w:b/>
           <w:szCs w:val="22"/>
         </w:rPr>
         <w:t xml:space="preserve">"object", </w:t>
       </w:r>
       <w:r>
         <w:rPr>
-          <w:rFonts w:ascii="Times" w:hAnsi="Times" w:cs="Times"/>
-          <w:sz w:val="22"/>
+          <w:rFonts w:cstheme="minorHAnsi"/>
           <w:szCs w:val="22"/>
         </w:rPr>
         <w:t>and its instances, "</w:t>
       </w:r>
       <w:r>
         <w:rPr>
-          <w:rFonts w:ascii="Times" w:hAnsi="Times" w:cs="Times"/>
-          <w:b/>
-          <w:sz w:val="22"/>
+          <w:rFonts w:cstheme="minorHAnsi"/>
+          <w:b/>
           <w:szCs w:val="22"/>
         </w:rPr>
         <w:t>place</w:t>
       </w:r>
       <w:r>
         <w:rPr>
-          <w:rFonts w:ascii="Times" w:hAnsi="Times" w:cs="Times"/>
-          <w:b/>
-          <w:sz w:val="22"/>
+          <w:rFonts w:cstheme="minorHAnsi"/>
+          <w:b/>
           <w:szCs w:val="22"/>
         </w:rPr>
         <w:t>"</w:t>
       </w:r>
       <w:r>
         <w:rPr>
-          <w:rFonts w:ascii="Times" w:hAnsi="Times" w:cs="Times"/>
-          <w:sz w:val="30"/>
+          <w:rFonts w:cstheme="minorHAnsi"/>
+          <w:sz w:val="32"/>
           <w:szCs w:val="30"/>
         </w:rPr>
         <w:t xml:space="preserve">, </w:t>
       </w:r>
       <w:r>
         <w:rPr>
-          <w:rFonts w:ascii="Times" w:hAnsi="Times" w:cs="Times"/>
-          <w:sz w:val="22"/>
+          <w:rFonts w:cstheme="minorHAnsi"/>
           <w:szCs w:val="22"/>
         </w:rPr>
         <w:t>and "</w:t>
       </w:r>
       <w:r>
         <w:rPr>
-          <w:rFonts w:ascii="Times" w:hAnsi="Times" w:cs="Times"/>
-          <w:b/>
-          <w:sz w:val="22"/>
+          <w:rFonts w:cstheme="minorHAnsi"/>
+          <w:b/>
           <w:szCs w:val="22"/>
         </w:rPr>
         <w:t>locatable",</w:t>
       </w:r>
       <w:r>
         <w:rPr>
-          <w:rFonts w:ascii="Times" w:hAnsi="Times" w:cs="Times"/>
-          <w:sz w:val="22"/>
-          <w:szCs w:val="22"/>
-        </w:rPr>
-        <w:t xml:space="preserve"> instances of which can be associated with a "location" type</w:t>
-      </w:r>
-      <w:r>
-        <w:rPr>
-          <w:rFonts w:ascii="Times" w:hAnsi="Times" w:cs="Times"/>
-          <w:sz w:val="22"/>
-          <w:szCs w:val="22"/>
-        </w:rPr>
-        <w:t>.</w:t>
-      </w:r>
-      <w:r>
-        <w:rPr>
-          <w:rFonts w:ascii="Times" w:hAnsi="Times" w:cs="Times"/>
-          <w:sz w:val="30"/>
+          <w:rFonts w:cstheme="minorHAnsi"/>
+          <w:szCs w:val="22"/>
+        </w:rPr>
+        <w:t xml:space="preserve"> instances of which can be associated with a "location" type.</w:t>
+      </w:r>
+      <w:r>
+        <w:rPr>
+          <w:rFonts w:cstheme="minorHAnsi"/>
+          <w:sz w:val="32"/>
           <w:szCs w:val="30"/>
         </w:rPr>
         <w:t xml:space="preserve"> </w:t>
@@ -635,127 +966,96 @@
         <w:adjustRightInd w:val="0"/>
         <w:spacing w:after="240" w:line="340" w:lineRule="atLeast"/>
         <w:rPr>
-          <w:rFonts w:ascii="Times" w:hAnsi="Times" w:cs="Times"/>
-          <w:sz w:val="22"/>
+          <w:rFonts w:cstheme="minorHAnsi"/>
           <w:szCs w:val="22"/>
           <w:u w:val="single"/>
         </w:rPr>
       </w:pPr>
       <w:r>
         <w:rPr>
-          <w:rFonts w:ascii="Times" w:hAnsi="Times" w:cs="Times"/>
-          <w:sz w:val="22"/>
+          <w:rFonts w:cstheme="minorHAnsi"/>
           <w:szCs w:val="22"/>
         </w:rPr>
         <w:t xml:space="preserve">The </w:t>
       </w:r>
       <w:r>
         <w:rPr>
-          <w:rFonts w:ascii="Times" w:hAnsi="Times" w:cs="Times"/>
-          <w:b/>
-          <w:sz w:val="22"/>
-          <w:szCs w:val="22"/>
-        </w:rPr>
-        <w:t>“d</w:t>
-      </w:r>
-      <w:r>
-        <w:rPr>
-          <w:rFonts w:ascii="Times" w:hAnsi="Times" w:cs="Times"/>
-          <w:b/>
-          <w:sz w:val="22"/>
-          <w:szCs w:val="22"/>
-        </w:rPr>
-        <w:t>rone</w:t>
-      </w:r>
-      <w:r>
-        <w:rPr>
-          <w:rFonts w:ascii="Times" w:hAnsi="Times" w:cs="Times"/>
-          <w:b/>
-          <w:sz w:val="22"/>
-          <w:szCs w:val="22"/>
-        </w:rPr>
-        <w:t xml:space="preserve">” </w:t>
-      </w:r>
-      <w:r>
-        <w:rPr>
-          <w:rFonts w:ascii="Times" w:hAnsi="Times" w:cs="Times"/>
-          <w:sz w:val="22"/>
+          <w:rFonts w:cstheme="minorHAnsi"/>
+          <w:b/>
+          <w:szCs w:val="22"/>
+        </w:rPr>
+        <w:t xml:space="preserve">“drone” </w:t>
+      </w:r>
+      <w:r>
+        <w:rPr>
+          <w:rFonts w:cstheme="minorHAnsi"/>
           <w:szCs w:val="22"/>
         </w:rPr>
         <w:t xml:space="preserve">(instance of </w:t>
       </w:r>
       <w:r>
         <w:rPr>
-          <w:rFonts w:ascii="Times" w:hAnsi="Times" w:cs="Times"/>
-          <w:b/>
-          <w:sz w:val="22"/>
+          <w:rFonts w:cstheme="minorHAnsi"/>
+          <w:b/>
           <w:szCs w:val="22"/>
         </w:rPr>
         <w:t>“</w:t>
       </w:r>
       <w:r>
         <w:rPr>
-          <w:rFonts w:ascii="Times" w:hAnsi="Times" w:cs="Times"/>
-          <w:b/>
-          <w:sz w:val="22"/>
+          <w:rFonts w:cstheme="minorHAnsi"/>
+          <w:b/>
           <w:szCs w:val="22"/>
         </w:rPr>
         <w:t>vehicle</w:t>
       </w:r>
       <w:r>
         <w:rPr>
-          <w:rFonts w:ascii="Times" w:hAnsi="Times" w:cs="Times"/>
-          <w:b/>
-          <w:sz w:val="22"/>
+          <w:rFonts w:cstheme="minorHAnsi"/>
+          <w:b/>
           <w:szCs w:val="22"/>
         </w:rPr>
         <w:t>”</w:t>
       </w:r>
       <w:r>
         <w:rPr>
-          <w:rFonts w:ascii="Times" w:hAnsi="Times" w:cs="Times"/>
-          <w:b/>
-          <w:sz w:val="22"/>
+          <w:rFonts w:cstheme="minorHAnsi"/>
+          <w:b/>
           <w:szCs w:val="22"/>
         </w:rPr>
         <w:t xml:space="preserve"> and  “locatable”</w:t>
       </w:r>
       <w:r>
         <w:rPr>
-          <w:rFonts w:ascii="Times" w:hAnsi="Times" w:cs="Times"/>
-          <w:sz w:val="22"/>
+          <w:rFonts w:cstheme="minorHAnsi"/>
           <w:szCs w:val="22"/>
         </w:rPr>
         <w:t xml:space="preserve">) – The machine which will </w:t>
       </w:r>
       <w:r>
         <w:rPr>
-          <w:rFonts w:ascii="Times" w:hAnsi="Times" w:cs="Times"/>
-          <w:sz w:val="22"/>
+          <w:rFonts w:cstheme="minorHAnsi"/>
           <w:szCs w:val="22"/>
         </w:rPr>
         <w:t>transport</w:t>
       </w:r>
       <w:r>
         <w:rPr>
-          <w:rFonts w:ascii="Times" w:hAnsi="Times" w:cs="Times"/>
-          <w:sz w:val="22"/>
+          <w:rFonts w:cstheme="minorHAnsi"/>
           <w:szCs w:val="22"/>
         </w:rPr>
         <w:t xml:space="preserve"> packages from the </w:t>
       </w:r>
       <w:r>
         <w:rPr>
-          <w:rFonts w:ascii="Times" w:hAnsi="Times" w:cs="Times"/>
-          <w:sz w:val="22"/>
+          <w:rFonts w:cstheme="minorHAnsi"/>
           <w:szCs w:val="22"/>
         </w:rPr>
         <w:t>post office</w:t>
       </w:r>
       <w:r>
         <w:rPr>
-          <w:rFonts w:ascii="Times" w:hAnsi="Times" w:cs="Times"/>
-          <w:sz w:val="22"/>
+          <w:rFonts w:cstheme="minorHAnsi"/>
           <w:szCs w:val="22"/>
         </w:rPr>
         <w:t xml:space="preserve"> to the destination.</w:t>
@@ -774,77 +1074,44 @@
         <w:adjustRightInd w:val="0"/>
         <w:spacing w:after="240" w:line="340" w:lineRule="atLeast"/>
         <w:rPr>
-          <w:rFonts w:ascii="Times" w:hAnsi="Times" w:cs="Times"/>
-          <w:sz w:val="22"/>
+          <w:rFonts w:cstheme="minorHAnsi"/>
           <w:szCs w:val="22"/>
           <w:u w:val="single"/>
         </w:rPr>
       </w:pPr>
       <w:r>
         <w:rPr>
-          <w:rFonts w:ascii="Times" w:hAnsi="Times" w:cs="Times"/>
-          <w:sz w:val="22"/>
+          <w:rFonts w:cstheme="minorHAnsi"/>
           <w:szCs w:val="22"/>
         </w:rPr>
         <w:t xml:space="preserve">The </w:t>
       </w:r>
       <w:r>
         <w:rPr>
-          <w:rFonts w:ascii="Times" w:hAnsi="Times" w:cs="Times"/>
-          <w:b/>
-          <w:sz w:val="22"/>
+          <w:rFonts w:cstheme="minorHAnsi"/>
+          <w:b/>
           <w:szCs w:val="22"/>
         </w:rPr>
         <w:t xml:space="preserve">“truck” </w:t>
       </w:r>
       <w:r>
         <w:rPr>
-          <w:rFonts w:ascii="Times" w:hAnsi="Times" w:cs="Times"/>
-          <w:sz w:val="22"/>
+          <w:rFonts w:cstheme="minorHAnsi"/>
           <w:szCs w:val="22"/>
         </w:rPr>
         <w:t xml:space="preserve">(instance of </w:t>
       </w:r>
       <w:r>
         <w:rPr>
-          <w:rFonts w:ascii="Times" w:hAnsi="Times" w:cs="Times"/>
-          <w:b/>
-          <w:sz w:val="22"/>
-          <w:szCs w:val="22"/>
-        </w:rPr>
-        <w:t>“</w:t>
-      </w:r>
-      <w:r>
-        <w:rPr>
-          <w:rFonts w:ascii="Times" w:hAnsi="Times" w:cs="Times"/>
-          <w:b/>
-          <w:sz w:val="22"/>
-          <w:szCs w:val="22"/>
-        </w:rPr>
-        <w:t>vehicle</w:t>
-      </w:r>
-      <w:r>
-        <w:rPr>
-          <w:rFonts w:ascii="Times" w:hAnsi="Times" w:cs="Times"/>
-          <w:b/>
-          <w:sz w:val="22"/>
-          <w:szCs w:val="22"/>
-        </w:rPr>
-        <w:t>”</w:t>
-      </w:r>
-      <w:r>
-        <w:rPr>
-          <w:rFonts w:ascii="Times" w:hAnsi="Times" w:cs="Times"/>
-          <w:b/>
-          <w:sz w:val="22"/>
-          <w:szCs w:val="22"/>
-        </w:rPr>
-        <w:t xml:space="preserve"> and  “locatable”</w:t>
-      </w:r>
-      <w:r>
-        <w:rPr>
-          <w:rFonts w:ascii="Times" w:hAnsi="Times" w:cs="Times"/>
-          <w:sz w:val="22"/>
+          <w:rFonts w:cstheme="minorHAnsi"/>
+          <w:b/>
+          <w:szCs w:val="22"/>
+        </w:rPr>
+        <w:t>“vehicle” and  “locatable”</w:t>
+      </w:r>
+      <w:r>
+        <w:rPr>
+          <w:rFonts w:cstheme="minorHAnsi"/>
           <w:szCs w:val="22"/>
         </w:rPr>
         <w:t>) – Vehicle which will transport goods only from the warehouse to either post office.</w:t>
@@ -863,93 +1130,82 @@
         <w:adjustRightInd w:val="0"/>
         <w:spacing w:after="240" w:line="340" w:lineRule="atLeast"/>
         <w:rPr>
-          <w:rFonts w:ascii="Times" w:hAnsi="Times" w:cs="Times"/>
-          <w:sz w:val="22"/>
+          <w:rFonts w:cstheme="minorHAnsi"/>
           <w:szCs w:val="22"/>
           <w:u w:val="single"/>
         </w:rPr>
       </w:pPr>
       <w:r>
         <w:rPr>
-          <w:rFonts w:ascii="Times" w:hAnsi="Times" w:cs="Times"/>
-          <w:sz w:val="22"/>
+          <w:rFonts w:cstheme="minorHAnsi"/>
           <w:szCs w:val="22"/>
         </w:rPr>
         <w:t xml:space="preserve">The </w:t>
       </w:r>
       <w:r>
         <w:rPr>
-          <w:rFonts w:ascii="Times" w:hAnsi="Times" w:cs="Times"/>
-          <w:b/>
-          <w:sz w:val="22"/>
+          <w:rFonts w:cstheme="minorHAnsi"/>
+          <w:b/>
           <w:szCs w:val="22"/>
         </w:rPr>
         <w:t>“</w:t>
       </w:r>
       <w:r>
         <w:rPr>
-          <w:rFonts w:ascii="Times" w:hAnsi="Times" w:cs="Times"/>
-          <w:b/>
-          <w:sz w:val="22"/>
+          <w:rFonts w:cstheme="minorHAnsi"/>
+          <w:b/>
           <w:szCs w:val="22"/>
         </w:rPr>
         <w:t>item</w:t>
       </w:r>
       <w:r>
         <w:rPr>
-          <w:rFonts w:ascii="Times" w:hAnsi="Times" w:cs="Times"/>
-          <w:b/>
-          <w:sz w:val="22"/>
+          <w:rFonts w:cstheme="minorHAnsi"/>
+          <w:b/>
           <w:szCs w:val="22"/>
         </w:rPr>
         <w:t>”</w:t>
       </w:r>
       <w:r>
         <w:rPr>
-          <w:rFonts w:ascii="Times" w:hAnsi="Times" w:cs="Times"/>
-          <w:b/>
-          <w:sz w:val="22"/>
+          <w:rFonts w:cstheme="minorHAnsi"/>
+          <w:b/>
           <w:szCs w:val="22"/>
         </w:rPr>
         <w:t xml:space="preserve"> </w:t>
       </w:r>
       <w:r>
         <w:rPr>
-          <w:rFonts w:ascii="Times" w:hAnsi="Times" w:cs="Times"/>
-          <w:sz w:val="22"/>
+          <w:rFonts w:cstheme="minorHAnsi"/>
           <w:szCs w:val="22"/>
         </w:rPr>
         <w:t xml:space="preserve">(instance of </w:t>
       </w:r>
       <w:r>
         <w:rPr>
-          <w:rFonts w:ascii="Times" w:hAnsi="Times" w:cs="Times"/>
-          <w:b/>
-          <w:sz w:val="22"/>
+          <w:rFonts w:cstheme="minorHAnsi"/>
+          <w:b/>
           <w:szCs w:val="22"/>
         </w:rPr>
         <w:t>“locatable”</w:t>
       </w:r>
       <w:r>
         <w:rPr>
-          <w:rFonts w:ascii="Times" w:hAnsi="Times" w:cs="Times"/>
-          <w:sz w:val="22"/>
+          <w:rFonts w:cstheme="minorHAnsi"/>
           <w:szCs w:val="22"/>
         </w:rPr>
         <w:t xml:space="preserve">) – The object the drone will </w:t>
       </w:r>
       <w:r>
         <w:rPr>
-          <w:rFonts w:ascii="Times" w:hAnsi="Times" w:cs="Times"/>
-          <w:sz w:val="22"/>
+          <w:rFonts w:cstheme="minorHAnsi"/>
           <w:szCs w:val="22"/>
         </w:rPr>
         <w:t>carry</w:t>
       </w:r>
       <w:r>
         <w:rPr>
-          <w:rFonts w:ascii="Times" w:hAnsi="Times" w:cs="Times"/>
-          <w:sz w:val="22"/>
+          <w:rFonts w:cstheme="minorHAnsi"/>
           <w:szCs w:val="22"/>
         </w:rPr>
         <w:t xml:space="preserve"> to its destination</w:t>
@@ -968,85 +1224,75 @@
         <w:adjustRightInd w:val="0"/>
         <w:spacing w:after="240" w:line="340" w:lineRule="atLeast"/>
         <w:rPr>
-          <w:rFonts w:ascii="Times" w:hAnsi="Times" w:cs="Times"/>
-          <w:sz w:val="22"/>
+          <w:rFonts w:cstheme="minorHAnsi"/>
           <w:szCs w:val="22"/>
           <w:u w:val="single"/>
         </w:rPr>
       </w:pPr>
       <w:r>
         <w:rPr>
-          <w:rFonts w:ascii="Times" w:hAnsi="Times" w:cs="Times"/>
-          <w:sz w:val="22"/>
+          <w:rFonts w:cstheme="minorHAnsi"/>
           <w:szCs w:val="22"/>
         </w:rPr>
         <w:t xml:space="preserve">The </w:t>
       </w:r>
       <w:r>
         <w:rPr>
-          <w:rFonts w:ascii="Times" w:hAnsi="Times" w:cs="Times"/>
-          <w:b/>
-          <w:sz w:val="22"/>
+          <w:rFonts w:cstheme="minorHAnsi"/>
+          <w:b/>
           <w:szCs w:val="22"/>
         </w:rPr>
         <w:t>“</w:t>
       </w:r>
       <w:r>
         <w:rPr>
-          <w:rFonts w:ascii="Times" w:hAnsi="Times" w:cs="Times"/>
-          <w:b/>
-          <w:sz w:val="22"/>
+          <w:rFonts w:cstheme="minorHAnsi"/>
+          <w:b/>
           <w:szCs w:val="22"/>
         </w:rPr>
         <w:t>vehicle</w:t>
       </w:r>
       <w:r>
         <w:rPr>
-          <w:rFonts w:ascii="Times" w:hAnsi="Times" w:cs="Times"/>
-          <w:b/>
-          <w:sz w:val="22"/>
+          <w:rFonts w:cstheme="minorHAnsi"/>
+          <w:b/>
           <w:szCs w:val="22"/>
         </w:rPr>
         <w:t>”</w:t>
       </w:r>
       <w:r>
         <w:rPr>
-          <w:rFonts w:ascii="Times" w:hAnsi="Times" w:cs="Times"/>
-          <w:b/>
-          <w:sz w:val="22"/>
+          <w:rFonts w:cstheme="minorHAnsi"/>
+          <w:b/>
           <w:szCs w:val="22"/>
         </w:rPr>
         <w:t xml:space="preserve"> </w:t>
       </w:r>
       <w:r>
         <w:rPr>
-          <w:rFonts w:ascii="Times" w:hAnsi="Times" w:cs="Times"/>
-          <w:sz w:val="22"/>
+          <w:rFonts w:cstheme="minorHAnsi"/>
           <w:szCs w:val="22"/>
         </w:rPr>
         <w:t xml:space="preserve">(instance of </w:t>
       </w:r>
       <w:r>
         <w:rPr>
-          <w:rFonts w:ascii="Times" w:hAnsi="Times" w:cs="Times"/>
-          <w:b/>
-          <w:sz w:val="22"/>
+          <w:rFonts w:cstheme="minorHAnsi"/>
+          <w:b/>
           <w:szCs w:val="22"/>
         </w:rPr>
         <w:t>“locatable”</w:t>
       </w:r>
       <w:r>
         <w:rPr>
-          <w:rFonts w:ascii="Times" w:hAnsi="Times" w:cs="Times"/>
-          <w:sz w:val="22"/>
+          <w:rFonts w:cstheme="minorHAnsi"/>
           <w:szCs w:val="22"/>
         </w:rPr>
         <w:t xml:space="preserve">) – The </w:t>
       </w:r>
       <w:r>
         <w:rPr>
-          <w:rFonts w:ascii="Times" w:hAnsi="Times" w:cs="Times"/>
-          <w:sz w:val="22"/>
+          <w:rFonts w:cstheme="minorHAnsi"/>
           <w:szCs w:val="22"/>
         </w:rPr>
         <w:t>object which encapsulates the drone and truck</w:t>
@@ -1065,17 +1311,15 @@
         <w:adjustRightInd w:val="0"/>
         <w:spacing w:after="240" w:line="340" w:lineRule="atLeast"/>
         <w:rPr>
-          <w:rFonts w:ascii="Times" w:hAnsi="Times" w:cs="Times"/>
-          <w:sz w:val="22"/>
+          <w:rFonts w:cstheme="minorHAnsi"/>
           <w:szCs w:val="22"/>
           <w:u w:val="single"/>
         </w:rPr>
       </w:pPr>
       <w:r>
         <w:rPr>
-          <w:rFonts w:ascii="Times" w:hAnsi="Times" w:cs="Times"/>
-          <w:b/>
-          <w:sz w:val="22"/>
+          <w:rFonts w:cstheme="minorHAnsi"/>
+          <w:b/>
           <w:szCs w:val="22"/>
         </w:rPr>
         <w:t>“</w:t>
@@ -1083,9 +1327,8 @@
       <w:proofErr w:type="spellStart"/>
       <w:r>
         <w:rPr>
-          <w:rFonts w:ascii="Times" w:hAnsi="Times" w:cs="Times"/>
-          <w:b/>
-          <w:sz w:val="22"/>
+          <w:rFonts w:cstheme="minorHAnsi"/>
+          <w:b/>
           <w:szCs w:val="22"/>
         </w:rPr>
         <w:t>droneBase</w:t>
@@ -1093,17 +1336,15 @@
       <w:proofErr w:type="spellEnd"/>
       <w:r>
         <w:rPr>
-          <w:rFonts w:ascii="Times" w:hAnsi="Times" w:cs="Times"/>
-          <w:b/>
-          <w:sz w:val="22"/>
+          <w:rFonts w:cstheme="minorHAnsi"/>
+          <w:b/>
           <w:szCs w:val="22"/>
         </w:rPr>
         <w:t>”</w:t>
       </w:r>
       <w:r>
         <w:rPr>
-          <w:rFonts w:ascii="Times" w:hAnsi="Times" w:cs="Times"/>
-          <w:sz w:val="22"/>
+          <w:rFonts w:cstheme="minorHAnsi"/>
           <w:szCs w:val="22"/>
         </w:rPr>
         <w:t xml:space="preserve"> is also given a type so that we are able to distinguish between the drop-off locations and the locations in which the drone need to return to and recharge at.</w:t>
@@ -1117,29 +1358,18 @@
         <w:adjustRightInd w:val="0"/>
         <w:spacing w:after="240" w:line="340" w:lineRule="atLeast"/>
         <w:rPr>
-          <w:rFonts w:ascii="Times" w:hAnsi="Times" w:cs="Times"/>
-          <w:sz w:val="22"/>
+          <w:rFonts w:cstheme="minorHAnsi"/>
           <w:szCs w:val="22"/>
           <w:u w:val="single"/>
         </w:rPr>
       </w:pPr>
       <w:r>
         <w:rPr>
-          <w:rFonts w:ascii="Times" w:hAnsi="Times" w:cs="Times"/>
-          <w:sz w:val="22"/>
+          <w:rFonts w:cstheme="minorHAnsi"/>
           <w:szCs w:val="22"/>
           <w:u w:val="single"/>
         </w:rPr>
-        <w:t>The predicates identifie</w:t>
-      </w:r>
-      <w:r>
-        <w:rPr>
-          <w:rFonts w:ascii="Times" w:hAnsi="Times" w:cs="Times"/>
-          <w:sz w:val="22"/>
-          <w:szCs w:val="22"/>
-          <w:u w:val="single"/>
-        </w:rPr>
-        <w:t>d and defined in the domain are:</w:t>
+        <w:t>The predicates identified and defined in the domain are:</w:t>
       </w:r>
     </w:p>
     <w:p>
@@ -1155,97 +1385,86 @@
         <w:adjustRightInd w:val="0"/>
         <w:spacing w:after="240" w:line="276" w:lineRule="auto"/>
         <w:rPr>
-          <w:rFonts w:ascii="Times" w:hAnsi="Times" w:cs="Times"/>
-          <w:b/>
-          <w:sz w:val="22"/>
-          <w:szCs w:val="22"/>
-        </w:rPr>
-      </w:pPr>
-      <w:r>
-        <w:rPr>
-          <w:rFonts w:ascii="Times" w:hAnsi="Times" w:cs="Times"/>
-          <w:b/>
-          <w:sz w:val="22"/>
+          <w:rFonts w:cstheme="minorHAnsi"/>
+          <w:b/>
+          <w:szCs w:val="22"/>
+        </w:rPr>
+      </w:pPr>
+      <w:r>
+        <w:rPr>
+          <w:rFonts w:cstheme="minorHAnsi"/>
+          <w:b/>
           <w:szCs w:val="22"/>
         </w:rPr>
         <w:t>“</w:t>
       </w:r>
       <w:r>
         <w:rPr>
-          <w:rFonts w:ascii="Times" w:hAnsi="Times" w:cs="Times"/>
-          <w:b/>
-          <w:sz w:val="22"/>
+          <w:rFonts w:cstheme="minorHAnsi"/>
+          <w:b/>
           <w:szCs w:val="22"/>
         </w:rPr>
         <w:t>(at</w:t>
       </w:r>
       <w:r>
         <w:rPr>
-          <w:rFonts w:ascii="Times" w:hAnsi="Times" w:cs="Times"/>
-          <w:b/>
-          <w:sz w:val="22"/>
+          <w:rFonts w:cstheme="minorHAnsi"/>
+          <w:b/>
           <w:szCs w:val="22"/>
         </w:rPr>
         <w:t xml:space="preserve"> ?item</w:t>
       </w:r>
       <w:r>
         <w:rPr>
-          <w:rFonts w:ascii="Times" w:hAnsi="Times" w:cs="Times"/>
-          <w:b/>
-          <w:sz w:val="22"/>
+          <w:rFonts w:cstheme="minorHAnsi"/>
+          <w:b/>
           <w:szCs w:val="22"/>
         </w:rPr>
         <w:t xml:space="preserve"> - locatable ?l</w:t>
       </w:r>
       <w:r>
         <w:rPr>
-          <w:rFonts w:ascii="Times" w:hAnsi="Times" w:cs="Times"/>
-          <w:b/>
-          <w:sz w:val="22"/>
+          <w:rFonts w:cstheme="minorHAnsi"/>
+          <w:b/>
           <w:szCs w:val="22"/>
         </w:rPr>
         <w:t>oc</w:t>
       </w:r>
       <w:r>
         <w:rPr>
-          <w:rFonts w:ascii="Times" w:hAnsi="Times" w:cs="Times"/>
-          <w:b/>
-          <w:sz w:val="22"/>
+          <w:rFonts w:cstheme="minorHAnsi"/>
+          <w:b/>
           <w:szCs w:val="22"/>
         </w:rPr>
         <w:t xml:space="preserve"> - </w:t>
       </w:r>
       <w:r>
         <w:rPr>
-          <w:rFonts w:ascii="Times" w:hAnsi="Times" w:cs="Times"/>
-          <w:b/>
-          <w:sz w:val="22"/>
+          <w:rFonts w:cstheme="minorHAnsi"/>
+          <w:b/>
           <w:szCs w:val="22"/>
         </w:rPr>
         <w:t>place</w:t>
       </w:r>
       <w:r>
         <w:rPr>
-          <w:rFonts w:ascii="Times" w:hAnsi="Times" w:cs="Times"/>
-          <w:b/>
-          <w:sz w:val="22"/>
+          <w:rFonts w:cstheme="minorHAnsi"/>
+          <w:b/>
           <w:szCs w:val="22"/>
         </w:rPr>
         <w:t>)”</w:t>
       </w:r>
       <w:r>
         <w:rPr>
-          <w:rFonts w:ascii="Times" w:hAnsi="Times" w:cs="Times"/>
-          <w:b/>
-          <w:sz w:val="22"/>
+          <w:rFonts w:cstheme="minorHAnsi"/>
+          <w:b/>
           <w:szCs w:val="22"/>
         </w:rPr>
         <w:t xml:space="preserve"> </w:t>
       </w:r>
       <w:r>
         <w:rPr>
-          <w:rFonts w:ascii="Times" w:hAnsi="Times" w:cs="Times"/>
-          <w:sz w:val="22"/>
+          <w:rFonts w:cstheme="minorHAnsi"/>
           <w:szCs w:val="22"/>
         </w:rPr>
         <w:t>– this helps represent the locations of a specific object</w:t>
@@ -1264,58 +1483,21 @@
         <w:adjustRightInd w:val="0"/>
         <w:spacing w:after="240" w:line="276" w:lineRule="auto"/>
         <w:rPr>
-          <w:rFonts w:ascii="Times" w:hAnsi="Times" w:cs="Times"/>
-        </w:rPr>
-      </w:pPr>
-      <w:r>
-        <w:rPr>
-          <w:rFonts w:ascii="Times" w:hAnsi="Times" w:cs="Times"/>
-          <w:b/>
-          <w:sz w:val="22"/>
-          <w:szCs w:val="22"/>
-        </w:rPr>
-        <w:t>“(available ?d</w:t>
-      </w:r>
-      <w:r>
-        <w:rPr>
-          <w:rFonts w:ascii="Times" w:hAnsi="Times" w:cs="Times"/>
-          <w:b/>
-          <w:sz w:val="22"/>
-          <w:szCs w:val="22"/>
-        </w:rPr>
-        <w:t xml:space="preserve"> - </w:t>
-      </w:r>
-      <w:r>
-        <w:rPr>
-          <w:rFonts w:ascii="Times" w:hAnsi="Times" w:cs="Times"/>
-          <w:b/>
-          <w:sz w:val="22"/>
-          <w:szCs w:val="22"/>
-        </w:rPr>
-        <w:t>drone</w:t>
-      </w:r>
-      <w:r>
-        <w:rPr>
-          <w:rFonts w:ascii="Times" w:hAnsi="Times" w:cs="Times"/>
-          <w:b/>
-          <w:sz w:val="22"/>
-          <w:szCs w:val="22"/>
-        </w:rPr>
-        <w:t>)</w:t>
-      </w:r>
-      <w:r>
-        <w:rPr>
-          <w:rFonts w:ascii="Times" w:hAnsi="Times" w:cs="Times"/>
-          <w:b/>
-          <w:sz w:val="22"/>
-          <w:szCs w:val="22"/>
-        </w:rPr>
-        <w:t xml:space="preserve">” </w:t>
-      </w:r>
-      <w:r>
-        <w:rPr>
-          <w:rFonts w:ascii="Times" w:hAnsi="Times" w:cs="Times"/>
-          <w:sz w:val="22"/>
+          <w:rFonts w:cstheme="minorHAnsi"/>
+          <w:sz w:val="28"/>
+        </w:rPr>
+      </w:pPr>
+      <w:r>
+        <w:rPr>
+          <w:rFonts w:cstheme="minorHAnsi"/>
+          <w:b/>
+          <w:szCs w:val="22"/>
+        </w:rPr>
+        <w:t xml:space="preserve">“(available ?d - drone)” </w:t>
+      </w:r>
+      <w:r>
+        <w:rPr>
+          <w:rFonts w:cstheme="minorHAnsi"/>
           <w:szCs w:val="22"/>
         </w:rPr>
         <w:t>– this shows if a drone is available for transport</w:t>
@@ -1330,43 +1512,22 @@
         </w:numPr>
         <w:spacing w:line="276" w:lineRule="auto"/>
         <w:rPr>
-          <w:rFonts w:ascii="Times" w:hAnsi="Times" w:cs="Times"/>
-          <w:b/>
-          <w:sz w:val="22"/>
-          <w:szCs w:val="22"/>
-        </w:rPr>
-      </w:pPr>
-      <w:r>
-        <w:rPr>
-          <w:rFonts w:ascii="Times" w:hAnsi="Times" w:cs="Times"/>
-          <w:b/>
-          <w:sz w:val="22"/>
-          <w:szCs w:val="22"/>
-        </w:rPr>
-        <w:t>“</w:t>
-      </w:r>
-      <w:r>
-        <w:rPr>
-          <w:rFonts w:ascii="Times" w:hAnsi="Times" w:cs="Times"/>
-          <w:b/>
-          <w:sz w:val="22"/>
-          <w:szCs w:val="22"/>
-        </w:rPr>
-        <w:t>(charging ?d – drone)</w:t>
-      </w:r>
-      <w:r>
-        <w:rPr>
-          <w:rFonts w:ascii="Times" w:hAnsi="Times" w:cs="Times"/>
-          <w:b/>
-          <w:sz w:val="22"/>
-          <w:szCs w:val="22"/>
-        </w:rPr>
-        <w:t xml:space="preserve">” </w:t>
-      </w:r>
-      <w:r>
-        <w:rPr>
-          <w:rFonts w:ascii="Times" w:hAnsi="Times" w:cs="Times"/>
-          <w:sz w:val="22"/>
+          <w:rFonts w:cstheme="minorHAnsi"/>
+          <w:b/>
+          <w:szCs w:val="22"/>
+        </w:rPr>
+      </w:pPr>
+      <w:r>
+        <w:rPr>
+          <w:rFonts w:cstheme="minorHAnsi"/>
+          <w:b/>
+          <w:szCs w:val="22"/>
+        </w:rPr>
+        <w:t xml:space="preserve">“(charging ?d – drone)” </w:t>
+      </w:r>
+      <w:r>
+        <w:rPr>
+          <w:rFonts w:cstheme="minorHAnsi"/>
           <w:szCs w:val="22"/>
         </w:rPr>
         <w:t>- to show that the drone is charging</w:t>
@@ -1385,113 +1546,101 @@
         <w:adjustRightInd w:val="0"/>
         <w:spacing w:after="240" w:line="276" w:lineRule="auto"/>
         <w:rPr>
-          <w:rFonts w:ascii="Times" w:hAnsi="Times" w:cs="Times"/>
-          <w:sz w:val="22"/>
+          <w:rFonts w:cstheme="minorHAnsi"/>
           <w:szCs w:val="22"/>
           <w:u w:val="single"/>
         </w:rPr>
       </w:pPr>
       <w:r>
         <w:rPr>
-          <w:rFonts w:ascii="Times" w:hAnsi="Times" w:cs="Times"/>
-          <w:b/>
-          <w:sz w:val="22"/>
-          <w:szCs w:val="22"/>
-        </w:rPr>
+          <w:rFonts w:cstheme="minorHAnsi"/>
+          <w:b/>
+          <w:szCs w:val="22"/>
+        </w:rPr>
+        <w:lastRenderedPageBreak/>
         <w:t>“(in ?</w:t>
       </w:r>
       <w:r>
         <w:rPr>
-          <w:rFonts w:ascii="Times" w:hAnsi="Times" w:cs="Times"/>
-          <w:b/>
-          <w:sz w:val="22"/>
+          <w:rFonts w:cstheme="minorHAnsi"/>
+          <w:b/>
           <w:szCs w:val="22"/>
         </w:rPr>
         <w:t>item</w:t>
       </w:r>
       <w:r>
         <w:rPr>
-          <w:rFonts w:ascii="Times" w:hAnsi="Times" w:cs="Times"/>
-          <w:b/>
-          <w:sz w:val="22"/>
+          <w:rFonts w:cstheme="minorHAnsi"/>
+          <w:b/>
           <w:szCs w:val="22"/>
         </w:rPr>
         <w:t xml:space="preserve"> – </w:t>
       </w:r>
       <w:r>
         <w:rPr>
-          <w:rFonts w:ascii="Times" w:hAnsi="Times" w:cs="Times"/>
-          <w:b/>
-          <w:sz w:val="22"/>
+          <w:rFonts w:cstheme="minorHAnsi"/>
+          <w:b/>
           <w:szCs w:val="22"/>
         </w:rPr>
         <w:t>locatable</w:t>
       </w:r>
       <w:r>
         <w:rPr>
-          <w:rFonts w:ascii="Times" w:hAnsi="Times" w:cs="Times"/>
-          <w:b/>
-          <w:sz w:val="22"/>
+          <w:rFonts w:cstheme="minorHAnsi"/>
+          <w:b/>
           <w:szCs w:val="22"/>
         </w:rPr>
         <w:t xml:space="preserve"> ?</w:t>
       </w:r>
       <w:r>
         <w:rPr>
-          <w:rFonts w:ascii="Times" w:hAnsi="Times" w:cs="Times"/>
-          <w:b/>
-          <w:sz w:val="22"/>
+          <w:rFonts w:cstheme="minorHAnsi"/>
+          <w:b/>
           <w:szCs w:val="22"/>
         </w:rPr>
         <w:t>v</w:t>
       </w:r>
       <w:r>
         <w:rPr>
-          <w:rFonts w:ascii="Times" w:hAnsi="Times" w:cs="Times"/>
-          <w:b/>
-          <w:sz w:val="22"/>
+          <w:rFonts w:cstheme="minorHAnsi"/>
+          <w:b/>
           <w:szCs w:val="22"/>
         </w:rPr>
         <w:t xml:space="preserve"> – </w:t>
       </w:r>
       <w:r>
         <w:rPr>
-          <w:rFonts w:ascii="Times" w:hAnsi="Times" w:cs="Times"/>
-          <w:b/>
-          <w:sz w:val="22"/>
+          <w:rFonts w:cstheme="minorHAnsi"/>
+          <w:b/>
           <w:szCs w:val="22"/>
         </w:rPr>
         <w:t>vehicle</w:t>
       </w:r>
       <w:r>
         <w:rPr>
-          <w:rFonts w:ascii="Times" w:hAnsi="Times" w:cs="Times"/>
-          <w:b/>
-          <w:sz w:val="22"/>
+          <w:rFonts w:cstheme="minorHAnsi"/>
+          <w:b/>
           <w:szCs w:val="22"/>
         </w:rPr>
         <w:t xml:space="preserve">)” </w:t>
       </w:r>
       <w:r>
         <w:rPr>
-          <w:rFonts w:ascii="Times" w:hAnsi="Times" w:cs="Times"/>
-          <w:sz w:val="22"/>
+          <w:rFonts w:cstheme="minorHAnsi"/>
           <w:szCs w:val="22"/>
         </w:rPr>
         <w:t>– checks to see what package a specific drone</w:t>
       </w:r>
       <w:r>
         <w:rPr>
-          <w:rFonts w:ascii="Times" w:hAnsi="Times" w:cs="Times"/>
-          <w:sz w:val="22"/>
+          <w:rFonts w:cstheme="minorHAnsi"/>
           <w:szCs w:val="22"/>
         </w:rPr>
         <w:t xml:space="preserve"> or truck</w:t>
       </w:r>
       <w:r>
         <w:rPr>
-          <w:rFonts w:ascii="Times" w:hAnsi="Times" w:cs="Times"/>
-          <w:sz w:val="22"/>
+          <w:rFonts w:cstheme="minorHAnsi"/>
           <w:szCs w:val="22"/>
         </w:rPr>
         <w:t xml:space="preserve"> is carrying</w:t>
@@ -1510,54 +1659,25 @@
         <w:adjustRightInd w:val="0"/>
         <w:spacing w:after="240" w:line="276" w:lineRule="auto"/>
         <w:rPr>
-          <w:rFonts w:ascii="Times" w:hAnsi="Times" w:cs="Times"/>
-          <w:sz w:val="22"/>
+          <w:rFonts w:cstheme="minorHAnsi"/>
           <w:szCs w:val="22"/>
           <w:u w:val="single"/>
         </w:rPr>
       </w:pPr>
       <w:r>
         <w:rPr>
-          <w:rFonts w:ascii="Times" w:hAnsi="Times" w:cs="Times"/>
-          <w:b/>
-          <w:sz w:val="22"/>
-          <w:szCs w:val="22"/>
-        </w:rPr>
-        <w:t>“(</w:t>
-      </w:r>
-      <w:r>
-        <w:rPr>
-          <w:rFonts w:ascii="Times" w:hAnsi="Times" w:cs="Times"/>
-          <w:b/>
-          <w:sz w:val="22"/>
-          <w:szCs w:val="22"/>
-        </w:rPr>
-        <w:t>air-link ?x ?y - place</w:t>
-      </w:r>
-      <w:r>
-        <w:rPr>
-          <w:rFonts w:ascii="Times" w:hAnsi="Times" w:cs="Times"/>
-          <w:b/>
-          <w:sz w:val="22"/>
-          <w:szCs w:val="22"/>
-        </w:rPr>
-        <w:t xml:space="preserve">)” </w:t>
-      </w:r>
-      <w:r>
-        <w:rPr>
-          <w:rFonts w:ascii="Times" w:hAnsi="Times" w:cs="Times"/>
-          <w:sz w:val="22"/>
-          <w:szCs w:val="22"/>
-        </w:rPr>
-        <w:t xml:space="preserve">– </w:t>
-      </w:r>
-      <w:r>
-        <w:rPr>
-          <w:rFonts w:ascii="Times" w:hAnsi="Times" w:cs="Times"/>
-          <w:sz w:val="22"/>
-          <w:szCs w:val="22"/>
-        </w:rPr>
-        <w:t>used to recognize a path which only a drone is able to take.</w:t>
+          <w:rFonts w:cstheme="minorHAnsi"/>
+          <w:b/>
+          <w:szCs w:val="22"/>
+        </w:rPr>
+        <w:t xml:space="preserve">“(air-link ?x ?y - place)” </w:t>
+      </w:r>
+      <w:r>
+        <w:rPr>
+          <w:rFonts w:cstheme="minorHAnsi"/>
+          <w:szCs w:val="22"/>
+        </w:rPr>
+        <w:t>– used to recognize a path which only a drone is able to take.</w:t>
       </w:r>
     </w:p>
     <w:p>
@@ -1573,44 +1693,25 @@
         <w:adjustRightInd w:val="0"/>
         <w:spacing w:after="240" w:line="276" w:lineRule="auto"/>
         <w:rPr>
-          <w:rFonts w:ascii="Times" w:hAnsi="Times" w:cs="Times"/>
-          <w:sz w:val="22"/>
+          <w:rFonts w:cstheme="minorHAnsi"/>
           <w:szCs w:val="22"/>
           <w:u w:val="single"/>
         </w:rPr>
       </w:pPr>
       <w:r>
         <w:rPr>
-          <w:rFonts w:ascii="Times" w:hAnsi="Times" w:cs="Times"/>
-          <w:b/>
-          <w:sz w:val="22"/>
+          <w:rFonts w:cstheme="minorHAnsi"/>
+          <w:b/>
           <w:szCs w:val="22"/>
         </w:rPr>
         <w:t xml:space="preserve">“(link ?x ?y - place)” </w:t>
       </w:r>
       <w:r>
         <w:rPr>
-          <w:rFonts w:ascii="Times" w:hAnsi="Times" w:cs="Times"/>
-          <w:sz w:val="22"/>
-          <w:szCs w:val="22"/>
-        </w:rPr>
-        <w:t xml:space="preserve">– used to recognize a path which only a </w:t>
-      </w:r>
-      <w:r>
-        <w:rPr>
-          <w:rFonts w:ascii="Times" w:hAnsi="Times" w:cs="Times"/>
-          <w:sz w:val="22"/>
-          <w:szCs w:val="22"/>
-        </w:rPr>
-        <w:t>truck</w:t>
-      </w:r>
-      <w:r>
-        <w:rPr>
-          <w:rFonts w:ascii="Times" w:hAnsi="Times" w:cs="Times"/>
-          <w:sz w:val="22"/>
-          <w:szCs w:val="22"/>
-        </w:rPr>
-        <w:t xml:space="preserve"> is able to take.</w:t>
+          <w:rFonts w:cstheme="minorHAnsi"/>
+          <w:szCs w:val="22"/>
+        </w:rPr>
+        <w:t>– used to recognize a path which only a truck is able to take.</w:t>
       </w:r>
     </w:p>
     <w:p>
@@ -1626,94 +1727,97 @@
         <w:adjustRightInd w:val="0"/>
         <w:spacing w:after="240" w:line="276" w:lineRule="auto"/>
         <w:rPr>
-          <w:rFonts w:ascii="Times" w:hAnsi="Times" w:cs="Times"/>
-          <w:sz w:val="22"/>
+          <w:rFonts w:cstheme="minorHAnsi"/>
           <w:szCs w:val="22"/>
           <w:u w:val="single"/>
         </w:rPr>
       </w:pPr>
       <w:r>
         <w:rPr>
-          <w:rFonts w:ascii="Times" w:hAnsi="Times" w:cs="Times"/>
-          <w:b/>
-          <w:sz w:val="22"/>
-          <w:szCs w:val="22"/>
-        </w:rPr>
-        <w:lastRenderedPageBreak/>
-        <w:t>“(</w:t>
+          <w:rFonts w:cstheme="minorHAnsi"/>
+          <w:b/>
+          <w:szCs w:val="22"/>
+        </w:rPr>
+        <w:t>“(drone</w:t>
+      </w:r>
+      <w:r>
+        <w:rPr>
+          <w:rFonts w:cstheme="minorHAnsi"/>
+          <w:b/>
+          <w:szCs w:val="22"/>
+        </w:rPr>
+        <w:t>-b</w:t>
+      </w:r>
+      <w:r>
+        <w:rPr>
+          <w:rFonts w:cstheme="minorHAnsi"/>
+          <w:b/>
+          <w:szCs w:val="22"/>
+        </w:rPr>
+        <w:t>ase</w:t>
+      </w:r>
+      <w:r>
+        <w:rPr>
+          <w:rFonts w:cstheme="minorHAnsi"/>
+          <w:b/>
+          <w:szCs w:val="22"/>
+        </w:rPr>
+        <w:t>-a</w:t>
+      </w:r>
+      <w:r>
+        <w:rPr>
+          <w:rFonts w:cstheme="minorHAnsi"/>
+          <w:b/>
+          <w:szCs w:val="22"/>
+        </w:rPr>
+        <w:t>vailable ?</w:t>
       </w:r>
       <w:proofErr w:type="spellStart"/>
       <w:r>
         <w:rPr>
-          <w:rFonts w:ascii="Times" w:hAnsi="Times" w:cs="Times"/>
-          <w:b/>
-          <w:sz w:val="22"/>
-          <w:szCs w:val="22"/>
-        </w:rPr>
-        <w:t>droneBaseAvailable</w:t>
+          <w:rFonts w:cstheme="minorHAnsi"/>
+          <w:b/>
+          <w:szCs w:val="22"/>
+        </w:rPr>
+        <w:t>db</w:t>
       </w:r>
       <w:proofErr w:type="spellEnd"/>
       <w:r>
         <w:rPr>
-          <w:rFonts w:ascii="Times" w:hAnsi="Times" w:cs="Times"/>
-          <w:b/>
-          <w:sz w:val="22"/>
-          <w:szCs w:val="22"/>
-        </w:rPr>
-        <w:t xml:space="preserve"> ?</w:t>
+          <w:rFonts w:cstheme="minorHAnsi"/>
+          <w:b/>
+          <w:szCs w:val="22"/>
+        </w:rPr>
+        <w:t xml:space="preserve"> - </w:t>
       </w:r>
       <w:proofErr w:type="spellStart"/>
       <w:r>
         <w:rPr>
-          <w:rFonts w:ascii="Times" w:hAnsi="Times" w:cs="Times"/>
-          <w:b/>
-          <w:sz w:val="22"/>
-          <w:szCs w:val="22"/>
-        </w:rPr>
-        <w:t>db</w:t>
+          <w:rFonts w:cstheme="minorHAnsi"/>
+          <w:b/>
+          <w:szCs w:val="22"/>
+        </w:rPr>
+        <w:t>droneBase</w:t>
       </w:r>
       <w:proofErr w:type="spellEnd"/>
       <w:r>
         <w:rPr>
-          <w:rFonts w:ascii="Times" w:hAnsi="Times" w:cs="Times"/>
-          <w:b/>
-          <w:sz w:val="22"/>
-          <w:szCs w:val="22"/>
-        </w:rPr>
-        <w:t xml:space="preserve"> - </w:t>
-      </w:r>
-      <w:proofErr w:type="spellStart"/>
-      <w:r>
-        <w:rPr>
-          <w:rFonts w:ascii="Times" w:hAnsi="Times" w:cs="Times"/>
-          <w:b/>
-          <w:sz w:val="22"/>
-          <w:szCs w:val="22"/>
-        </w:rPr>
-        <w:t>droneBase</w:t>
-      </w:r>
-      <w:proofErr w:type="spellEnd"/>
-      <w:r>
-        <w:rPr>
-          <w:rFonts w:ascii="Times" w:hAnsi="Times" w:cs="Times"/>
-          <w:b/>
-          <w:sz w:val="22"/>
+          <w:rFonts w:cstheme="minorHAnsi"/>
+          <w:b/>
           <w:szCs w:val="22"/>
         </w:rPr>
         <w:t xml:space="preserve">)” </w:t>
       </w:r>
       <w:r>
         <w:rPr>
-          <w:rFonts w:ascii="Times" w:hAnsi="Times" w:cs="Times"/>
-          <w:sz w:val="22"/>
+          <w:rFonts w:cstheme="minorHAnsi"/>
           <w:szCs w:val="22"/>
         </w:rPr>
         <w:t xml:space="preserve">– </w:t>
       </w:r>
       <w:r>
         <w:rPr>
-          <w:rFonts w:ascii="Times" w:hAnsi="Times" w:cs="Times"/>
-          <w:sz w:val="22"/>
+          <w:rFonts w:cstheme="minorHAnsi"/>
           <w:szCs w:val="22"/>
         </w:rPr>
         <w:t>True when no drone is using the base for charging since only one drone can be charged at a time.</w:t>
@@ -1727,16 +1831,14 @@
         <w:adjustRightInd w:val="0"/>
         <w:spacing w:after="240" w:line="340" w:lineRule="atLeast"/>
         <w:rPr>
-          <w:rFonts w:ascii="Times" w:hAnsi="Times" w:cs="Times"/>
-          <w:sz w:val="22"/>
+          <w:rFonts w:cstheme="minorHAnsi"/>
           <w:szCs w:val="22"/>
           <w:u w:val="single"/>
         </w:rPr>
       </w:pPr>
       <w:r>
         <w:rPr>
-          <w:rFonts w:ascii="Times" w:hAnsi="Times" w:cs="Times"/>
-          <w:sz w:val="22"/>
+          <w:rFonts w:cstheme="minorHAnsi"/>
           <w:szCs w:val="22"/>
           <w:u w:val="single"/>
         </w:rPr>
@@ -1744,8 +1846,7 @@
       </w:r>
       <w:r>
         <w:rPr>
-          <w:rFonts w:ascii="Times" w:hAnsi="Times" w:cs="Times"/>
-          <w:sz w:val="22"/>
+          <w:rFonts w:cstheme="minorHAnsi"/>
           <w:szCs w:val="22"/>
           <w:u w:val="single"/>
         </w:rPr>
@@ -1753,8 +1854,7 @@
       </w:r>
       <w:r>
         <w:rPr>
-          <w:rFonts w:ascii="Times" w:hAnsi="Times" w:cs="Times"/>
-          <w:sz w:val="22"/>
+          <w:rFonts w:cstheme="minorHAnsi"/>
           <w:szCs w:val="22"/>
           <w:u w:val="single"/>
         </w:rPr>
@@ -1774,43 +1874,38 @@
         <w:adjustRightInd w:val="0"/>
         <w:spacing w:after="240" w:line="340" w:lineRule="atLeast"/>
         <w:rPr>
-          <w:rFonts w:ascii="Times" w:hAnsi="Times" w:cs="Times"/>
-          <w:sz w:val="22"/>
+          <w:rFonts w:cstheme="minorHAnsi"/>
           <w:szCs w:val="22"/>
           <w:u w:val="single"/>
         </w:rPr>
       </w:pPr>
       <w:r>
         <w:rPr>
-          <w:rFonts w:ascii="Times" w:hAnsi="Times" w:cs="Times"/>
-          <w:b/>
-          <w:sz w:val="22"/>
+          <w:rFonts w:cstheme="minorHAnsi"/>
+          <w:b/>
           <w:szCs w:val="22"/>
         </w:rPr>
         <w:t>“(</w:t>
       </w:r>
       <w:r>
         <w:rPr>
-          <w:rFonts w:ascii="Times" w:hAnsi="Times" w:cs="Times"/>
-          <w:b/>
-          <w:sz w:val="22"/>
+          <w:rFonts w:cstheme="minorHAnsi"/>
+          <w:b/>
           <w:szCs w:val="22"/>
         </w:rPr>
         <w:t>charge-level</w:t>
       </w:r>
       <w:r>
         <w:rPr>
-          <w:rFonts w:ascii="Times" w:hAnsi="Times" w:cs="Times"/>
-          <w:b/>
-          <w:sz w:val="22"/>
+          <w:rFonts w:cstheme="minorHAnsi"/>
+          <w:b/>
           <w:szCs w:val="22"/>
         </w:rPr>
         <w:t xml:space="preserve"> ?d – drone)” </w:t>
       </w:r>
       <w:r>
         <w:rPr>
-          <w:rFonts w:ascii="Times" w:hAnsi="Times" w:cs="Times"/>
-          <w:sz w:val="22"/>
+          <w:rFonts w:cstheme="minorHAnsi"/>
           <w:szCs w:val="22"/>
         </w:rPr>
         <w:t>– the percentage of charge left in the drone</w:t>
@@ -1829,78 +1924,61 @@
         <w:adjustRightInd w:val="0"/>
         <w:spacing w:after="240" w:line="340" w:lineRule="atLeast"/>
         <w:rPr>
-          <w:rFonts w:ascii="Times" w:hAnsi="Times" w:cs="Times"/>
-          <w:sz w:val="22"/>
-          <w:szCs w:val="22"/>
-        </w:rPr>
-      </w:pPr>
-      <w:r>
-        <w:rPr>
-          <w:rFonts w:ascii="Times" w:hAnsi="Times" w:cs="Times"/>
-          <w:b/>
-          <w:sz w:val="22"/>
-          <w:szCs w:val="22"/>
-        </w:rPr>
-        <w:t>“(charge</w:t>
-      </w:r>
-      <w:r>
-        <w:rPr>
-          <w:rFonts w:ascii="Times" w:hAnsi="Times" w:cs="Times"/>
-          <w:b/>
-          <w:sz w:val="22"/>
-          <w:szCs w:val="22"/>
-        </w:rPr>
-        <w:t>-required ?</w:t>
-      </w:r>
-      <w:r>
-        <w:rPr>
-          <w:rFonts w:ascii="Times" w:hAnsi="Times" w:cs="Times"/>
-          <w:b/>
-          <w:sz w:val="22"/>
+          <w:rFonts w:cstheme="minorHAnsi"/>
+          <w:szCs w:val="22"/>
+        </w:rPr>
+      </w:pPr>
+      <w:r>
+        <w:rPr>
+          <w:rFonts w:cstheme="minorHAnsi"/>
+          <w:b/>
+          <w:szCs w:val="22"/>
+        </w:rPr>
+        <w:t>“(charge-required ?</w:t>
+      </w:r>
+      <w:r>
+        <w:rPr>
+          <w:rFonts w:cstheme="minorHAnsi"/>
+          <w:b/>
           <w:szCs w:val="22"/>
         </w:rPr>
         <w:t>x</w:t>
       </w:r>
       <w:r>
         <w:rPr>
-          <w:rFonts w:ascii="Times" w:hAnsi="Times" w:cs="Times"/>
-          <w:b/>
-          <w:sz w:val="22"/>
+          <w:rFonts w:cstheme="minorHAnsi"/>
+          <w:b/>
           <w:szCs w:val="22"/>
         </w:rPr>
         <w:t xml:space="preserve"> ? </w:t>
       </w:r>
       <w:r>
         <w:rPr>
-          <w:rFonts w:ascii="Times" w:hAnsi="Times" w:cs="Times"/>
-          <w:b/>
-          <w:sz w:val="22"/>
+          <w:rFonts w:cstheme="minorHAnsi"/>
+          <w:b/>
           <w:szCs w:val="22"/>
         </w:rPr>
         <w:t>y</w:t>
       </w:r>
       <w:r>
         <w:rPr>
-          <w:rFonts w:ascii="Times" w:hAnsi="Times" w:cs="Times"/>
-          <w:b/>
-          <w:sz w:val="22"/>
+          <w:rFonts w:cstheme="minorHAnsi"/>
+          <w:b/>
           <w:szCs w:val="22"/>
         </w:rPr>
         <w:t xml:space="preserve"> – </w:t>
       </w:r>
       <w:r>
         <w:rPr>
-          <w:rFonts w:ascii="Times" w:hAnsi="Times" w:cs="Times"/>
-          <w:b/>
-          <w:sz w:val="22"/>
+          <w:rFonts w:cstheme="minorHAnsi"/>
+          <w:b/>
           <w:szCs w:val="22"/>
         </w:rPr>
         <w:t>place</w:t>
       </w:r>
       <w:r>
         <w:rPr>
-          <w:rFonts w:ascii="Times" w:hAnsi="Times" w:cs="Times"/>
-          <w:sz w:val="22"/>
+          <w:rFonts w:cstheme="minorHAnsi"/>
           <w:szCs w:val="22"/>
         </w:rPr>
         <w:t>)” – the amount of charge required to reach a location.</w:t>
@@ -1919,129 +1997,109 @@
         <w:adjustRightInd w:val="0"/>
         <w:spacing w:after="240" w:line="340" w:lineRule="atLeast"/>
         <w:rPr>
-          <w:rFonts w:ascii="Times" w:hAnsi="Times" w:cs="Times"/>
-        </w:rPr>
-      </w:pPr>
-      <w:r>
-        <w:rPr>
-          <w:rFonts w:ascii="Times" w:hAnsi="Times" w:cs="Times"/>
-          <w:b/>
-          <w:sz w:val="22"/>
-          <w:szCs w:val="22"/>
-        </w:rPr>
-        <w:t>“(</w:t>
-      </w:r>
-      <w:r>
-        <w:rPr>
-          <w:rFonts w:ascii="Times" w:hAnsi="Times" w:cs="Times"/>
-          <w:b/>
-          <w:sz w:val="22"/>
-          <w:szCs w:val="22"/>
-        </w:rPr>
-        <w:t>flight-time</w:t>
-      </w:r>
-      <w:r>
-        <w:rPr>
-          <w:rFonts w:ascii="Times" w:hAnsi="Times" w:cs="Times"/>
-          <w:b/>
-          <w:sz w:val="22"/>
+          <w:rFonts w:cstheme="minorHAnsi"/>
+          <w:sz w:val="28"/>
+        </w:rPr>
+      </w:pPr>
+      <w:r>
+        <w:rPr>
+          <w:rFonts w:cstheme="minorHAnsi"/>
+          <w:b/>
+          <w:szCs w:val="22"/>
+        </w:rPr>
+        <w:t>“(flight-time</w:t>
+      </w:r>
+      <w:r>
+        <w:rPr>
+          <w:rFonts w:cstheme="minorHAnsi"/>
+          <w:b/>
           <w:szCs w:val="22"/>
         </w:rPr>
         <w:t xml:space="preserve"> ?</w:t>
       </w:r>
       <w:r>
         <w:rPr>
-          <w:rFonts w:ascii="Times" w:hAnsi="Times" w:cs="Times"/>
-          <w:b/>
-          <w:sz w:val="22"/>
+          <w:rFonts w:cstheme="minorHAnsi"/>
+          <w:b/>
           <w:szCs w:val="22"/>
         </w:rPr>
         <w:t>x</w:t>
       </w:r>
       <w:r>
         <w:rPr>
-          <w:rFonts w:ascii="Times" w:hAnsi="Times" w:cs="Times"/>
-          <w:b/>
-          <w:sz w:val="22"/>
+          <w:rFonts w:cstheme="minorHAnsi"/>
+          <w:b/>
           <w:szCs w:val="22"/>
         </w:rPr>
         <w:t xml:space="preserve"> ?</w:t>
       </w:r>
       <w:r>
         <w:rPr>
-          <w:rFonts w:ascii="Times" w:hAnsi="Times" w:cs="Times"/>
-          <w:b/>
-          <w:sz w:val="22"/>
+          <w:rFonts w:cstheme="minorHAnsi"/>
+          <w:b/>
           <w:szCs w:val="22"/>
         </w:rPr>
         <w:t>y</w:t>
       </w:r>
       <w:r>
         <w:rPr>
-          <w:rFonts w:ascii="Times" w:hAnsi="Times" w:cs="Times"/>
-          <w:b/>
-          <w:sz w:val="22"/>
+          <w:rFonts w:cstheme="minorHAnsi"/>
+          <w:b/>
           <w:szCs w:val="22"/>
         </w:rPr>
         <w:t xml:space="preserve"> </w:t>
       </w:r>
       <w:r>
         <w:rPr>
-          <w:rFonts w:ascii="Times" w:hAnsi="Times" w:cs="Times"/>
-          <w:b/>
-          <w:sz w:val="22"/>
+          <w:rFonts w:cstheme="minorHAnsi"/>
+          <w:b/>
           <w:szCs w:val="22"/>
         </w:rPr>
         <w:t>–</w:t>
       </w:r>
       <w:r>
         <w:rPr>
-          <w:rFonts w:ascii="Times" w:hAnsi="Times" w:cs="Times"/>
-          <w:b/>
-          <w:sz w:val="22"/>
+          <w:rFonts w:cstheme="minorHAnsi"/>
+          <w:b/>
           <w:szCs w:val="22"/>
         </w:rPr>
         <w:t xml:space="preserve"> </w:t>
       </w:r>
       <w:r>
         <w:rPr>
-          <w:rFonts w:ascii="Times" w:hAnsi="Times" w:cs="Times"/>
-          <w:b/>
-          <w:sz w:val="22"/>
+          <w:rFonts w:cstheme="minorHAnsi"/>
+          <w:b/>
           <w:szCs w:val="22"/>
         </w:rPr>
         <w:t>place)</w:t>
       </w:r>
       <w:r>
         <w:rPr>
-          <w:rFonts w:ascii="Times" w:hAnsi="Times" w:cs="Times"/>
-          <w:b/>
-          <w:sz w:val="22"/>
+          <w:rFonts w:cstheme="minorHAnsi"/>
+          <w:b/>
           <w:szCs w:val="22"/>
         </w:rPr>
         <w:t xml:space="preserve">” </w:t>
       </w:r>
       <w:r>
         <w:rPr>
-          <w:rFonts w:ascii="Times" w:hAnsi="Times" w:cs="Times"/>
+          <w:rFonts w:cstheme="minorHAnsi"/>
           <w:bCs/>
-          <w:sz w:val="30"/>
+          <w:sz w:val="32"/>
           <w:szCs w:val="30"/>
         </w:rPr>
         <w:t xml:space="preserve">– </w:t>
       </w:r>
       <w:r>
         <w:rPr>
-          <w:rFonts w:ascii="Times" w:hAnsi="Times" w:cs="Times"/>
-          <w:sz w:val="22"/>
+          <w:rFonts w:cstheme="minorHAnsi"/>
           <w:szCs w:val="22"/>
         </w:rPr>
         <w:t>the time it takes to move from one location to another</w:t>
       </w:r>
       <w:r>
         <w:rPr>
-          <w:rFonts w:ascii="Times" w:hAnsi="Times" w:cs="Times"/>
-          <w:sz w:val="22"/>
+          <w:rFonts w:cstheme="minorHAnsi"/>
           <w:szCs w:val="22"/>
         </w:rPr>
         <w:t xml:space="preserve"> via drone</w:t>
@@ -2060,146 +2118,77 @@
         <w:adjustRightInd w:val="0"/>
         <w:spacing w:after="240" w:line="340" w:lineRule="atLeast"/>
         <w:rPr>
-          <w:rFonts w:ascii="Times" w:hAnsi="Times" w:cs="Times"/>
-        </w:rPr>
-      </w:pPr>
-      <w:r>
-        <w:rPr>
-          <w:rFonts w:ascii="Times" w:hAnsi="Times" w:cs="Times"/>
-          <w:b/>
-          <w:sz w:val="22"/>
-          <w:szCs w:val="22"/>
-        </w:rPr>
-        <w:t>“(</w:t>
-      </w:r>
-      <w:r>
-        <w:rPr>
-          <w:rFonts w:ascii="Times" w:hAnsi="Times" w:cs="Times"/>
-          <w:b/>
-          <w:sz w:val="22"/>
-          <w:szCs w:val="22"/>
-        </w:rPr>
-        <w:t>drive</w:t>
-      </w:r>
-      <w:r>
-        <w:rPr>
-          <w:rFonts w:ascii="Times" w:hAnsi="Times" w:cs="Times"/>
-          <w:b/>
-          <w:sz w:val="22"/>
-          <w:szCs w:val="22"/>
-        </w:rPr>
-        <w:t>-time</w:t>
-      </w:r>
-      <w:r>
-        <w:rPr>
-          <w:rFonts w:ascii="Times" w:hAnsi="Times" w:cs="Times"/>
-          <w:b/>
-          <w:sz w:val="22"/>
+          <w:rFonts w:cstheme="minorHAnsi"/>
+          <w:sz w:val="28"/>
+        </w:rPr>
+      </w:pPr>
+      <w:r>
+        <w:rPr>
+          <w:rFonts w:cstheme="minorHAnsi"/>
+          <w:b/>
+          <w:szCs w:val="22"/>
+        </w:rPr>
+        <w:t>“(drive-time ?</w:t>
+      </w:r>
+      <w:r>
+        <w:rPr>
+          <w:rFonts w:cstheme="minorHAnsi"/>
+          <w:b/>
+          <w:szCs w:val="22"/>
+        </w:rPr>
+        <w:t>x</w:t>
+      </w:r>
+      <w:r>
+        <w:rPr>
+          <w:rFonts w:cstheme="minorHAnsi"/>
+          <w:b/>
           <w:szCs w:val="22"/>
         </w:rPr>
         <w:t xml:space="preserve"> ?</w:t>
       </w:r>
       <w:r>
         <w:rPr>
-          <w:rFonts w:ascii="Times" w:hAnsi="Times" w:cs="Times"/>
-          <w:b/>
-          <w:sz w:val="22"/>
-          <w:szCs w:val="22"/>
-        </w:rPr>
-        <w:t>x</w:t>
-      </w:r>
-      <w:r>
-        <w:rPr>
-          <w:rFonts w:ascii="Times" w:hAnsi="Times" w:cs="Times"/>
-          <w:b/>
-          <w:sz w:val="22"/>
-          <w:szCs w:val="22"/>
-        </w:rPr>
-        <w:t xml:space="preserve"> ?</w:t>
-      </w:r>
-      <w:r>
-        <w:rPr>
-          <w:rFonts w:ascii="Times" w:hAnsi="Times" w:cs="Times"/>
-          <w:b/>
-          <w:sz w:val="22"/>
+          <w:rFonts w:cstheme="minorHAnsi"/>
+          <w:b/>
           <w:szCs w:val="22"/>
         </w:rPr>
         <w:t>y</w:t>
       </w:r>
       <w:r>
         <w:rPr>
-          <w:rFonts w:ascii="Times" w:hAnsi="Times" w:cs="Times"/>
-          <w:b/>
-          <w:sz w:val="22"/>
-          <w:szCs w:val="22"/>
-        </w:rPr>
-        <w:t xml:space="preserve"> </w:t>
-      </w:r>
-      <w:r>
-        <w:rPr>
-          <w:rFonts w:ascii="Times" w:hAnsi="Times" w:cs="Times"/>
-          <w:b/>
-          <w:sz w:val="22"/>
-          <w:szCs w:val="22"/>
-        </w:rPr>
-        <w:t>–</w:t>
-      </w:r>
-      <w:r>
-        <w:rPr>
-          <w:rFonts w:ascii="Times" w:hAnsi="Times" w:cs="Times"/>
-          <w:b/>
-          <w:sz w:val="22"/>
-          <w:szCs w:val="22"/>
-        </w:rPr>
-        <w:t xml:space="preserve"> </w:t>
-      </w:r>
-      <w:r>
-        <w:rPr>
-          <w:rFonts w:ascii="Times" w:hAnsi="Times" w:cs="Times"/>
-          <w:b/>
-          <w:sz w:val="22"/>
-          <w:szCs w:val="22"/>
-        </w:rPr>
-        <w:t>place)</w:t>
-      </w:r>
-      <w:r>
-        <w:rPr>
-          <w:rFonts w:ascii="Times" w:hAnsi="Times" w:cs="Times"/>
-          <w:b/>
-          <w:sz w:val="22"/>
+          <w:rFonts w:cstheme="minorHAnsi"/>
+          <w:b/>
+          <w:szCs w:val="22"/>
+        </w:rPr>
+        <w:t xml:space="preserve"> – place)</w:t>
+      </w:r>
+      <w:r>
+        <w:rPr>
+          <w:rFonts w:cstheme="minorHAnsi"/>
+          <w:b/>
           <w:szCs w:val="22"/>
         </w:rPr>
         <w:t xml:space="preserve">” </w:t>
       </w:r>
       <w:r>
         <w:rPr>
-          <w:rFonts w:ascii="Times" w:hAnsi="Times" w:cs="Times"/>
+          <w:rFonts w:cstheme="minorHAnsi"/>
           <w:bCs/>
-          <w:sz w:val="30"/>
+          <w:sz w:val="32"/>
           <w:szCs w:val="30"/>
         </w:rPr>
         <w:t xml:space="preserve">– </w:t>
       </w:r>
       <w:r>
         <w:rPr>
-          <w:rFonts w:ascii="Times" w:hAnsi="Times" w:cs="Times"/>
-          <w:sz w:val="22"/>
-          <w:szCs w:val="22"/>
-        </w:rPr>
-        <w:t>the time it takes to move from one location to another</w:t>
-      </w:r>
-      <w:r>
-        <w:rPr>
-          <w:rFonts w:ascii="Times" w:hAnsi="Times" w:cs="Times"/>
-          <w:sz w:val="22"/>
-          <w:szCs w:val="22"/>
-        </w:rPr>
-        <w:t xml:space="preserve"> via </w:t>
-      </w:r>
-      <w:r>
-        <w:rPr>
-          <w:rFonts w:ascii="Times" w:hAnsi="Times" w:cs="Times"/>
-          <w:sz w:val="22"/>
+          <w:rFonts w:cstheme="minorHAnsi"/>
+          <w:szCs w:val="22"/>
+        </w:rPr>
+        <w:t xml:space="preserve">the time it takes to move from one location to another via </w:t>
+      </w:r>
+      <w:r>
+        <w:rPr>
+          <w:rFonts w:cstheme="minorHAnsi"/>
           <w:szCs w:val="22"/>
         </w:rPr>
         <w:t>truck</w:t>
@@ -2218,58 +2207,30 @@
         <w:adjustRightInd w:val="0"/>
         <w:spacing w:after="240" w:line="340" w:lineRule="atLeast"/>
         <w:rPr>
-          <w:rFonts w:ascii="Times" w:hAnsi="Times" w:cs="Times"/>
-        </w:rPr>
-      </w:pPr>
-      <w:r>
-        <w:rPr>
-          <w:rFonts w:ascii="Times" w:hAnsi="Times" w:cs="Times"/>
-          <w:b/>
-          <w:sz w:val="22"/>
-          <w:szCs w:val="22"/>
-        </w:rPr>
-        <w:t>“(</w:t>
-      </w:r>
-      <w:r>
-        <w:rPr>
-          <w:rFonts w:ascii="Times" w:hAnsi="Times" w:cs="Times"/>
-          <w:b/>
-          <w:sz w:val="22"/>
-          <w:szCs w:val="22"/>
-        </w:rPr>
-        <w:t>loaded-packages ?t - truck</w:t>
-      </w:r>
-      <w:r>
-        <w:rPr>
-          <w:rFonts w:ascii="Times" w:hAnsi="Times" w:cs="Times"/>
-          <w:b/>
-          <w:sz w:val="22"/>
-          <w:szCs w:val="22"/>
-        </w:rPr>
-        <w:t>)</w:t>
-      </w:r>
-      <w:r>
-        <w:rPr>
-          <w:rFonts w:ascii="Times" w:hAnsi="Times" w:cs="Times"/>
-          <w:b/>
-          <w:sz w:val="22"/>
-          <w:szCs w:val="22"/>
-        </w:rPr>
-        <w:t xml:space="preserve">” </w:t>
-      </w:r>
-      <w:r>
-        <w:rPr>
-          <w:rFonts w:ascii="Times" w:hAnsi="Times" w:cs="Times"/>
+          <w:rFonts w:cstheme="minorHAnsi"/>
+          <w:sz w:val="28"/>
+        </w:rPr>
+      </w:pPr>
+      <w:r>
+        <w:rPr>
+          <w:rFonts w:cstheme="minorHAnsi"/>
+          <w:b/>
+          <w:szCs w:val="22"/>
+        </w:rPr>
+        <w:t xml:space="preserve">“(loaded-packages ?t - truck)” </w:t>
+      </w:r>
+      <w:r>
+        <w:rPr>
+          <w:rFonts w:cstheme="minorHAnsi"/>
           <w:bCs/>
-          <w:sz w:val="30"/>
+          <w:sz w:val="32"/>
           <w:szCs w:val="30"/>
         </w:rPr>
         <w:t xml:space="preserve">– </w:t>
       </w:r>
       <w:r>
         <w:rPr>
-          <w:rFonts w:ascii="Times" w:hAnsi="Times" w:cs="Times"/>
-          <w:sz w:val="22"/>
+          <w:rFonts w:cstheme="minorHAnsi"/>
           <w:szCs w:val="22"/>
         </w:rPr>
         <w:t>used to track the amount of packages a truck is currently holding</w:t>
@@ -2283,16 +2244,14 @@
         <w:adjustRightInd w:val="0"/>
         <w:spacing w:after="240" w:line="340" w:lineRule="atLeast"/>
         <w:rPr>
-          <w:rFonts w:ascii="Times" w:hAnsi="Times" w:cs="Times"/>
-          <w:sz w:val="22"/>
+          <w:rFonts w:cstheme="minorHAnsi"/>
           <w:szCs w:val="22"/>
           <w:u w:val="single"/>
         </w:rPr>
       </w:pPr>
       <w:r>
         <w:rPr>
-          <w:rFonts w:ascii="Times" w:hAnsi="Times" w:cs="Times"/>
-          <w:sz w:val="22"/>
+          <w:rFonts w:cstheme="minorHAnsi"/>
           <w:szCs w:val="22"/>
           <w:u w:val="single"/>
         </w:rPr>
@@ -2312,172 +2271,142 @@
         <w:adjustRightInd w:val="0"/>
         <w:spacing w:after="240" w:line="340" w:lineRule="atLeast"/>
         <w:rPr>
-          <w:rFonts w:ascii="Times" w:hAnsi="Times" w:cs="Times"/>
-          <w:sz w:val="22"/>
+          <w:rFonts w:cstheme="minorHAnsi"/>
           <w:szCs w:val="22"/>
           <w:u w:val="single"/>
         </w:rPr>
       </w:pPr>
       <w:r>
         <w:rPr>
-          <w:rFonts w:ascii="Times" w:hAnsi="Times" w:cs="Times"/>
-          <w:b/>
-          <w:sz w:val="22"/>
+          <w:rFonts w:cstheme="minorHAnsi"/>
+          <w:b/>
           <w:szCs w:val="22"/>
         </w:rPr>
         <w:t>“ATTACH-PACKAGE”</w:t>
       </w:r>
       <w:r>
         <w:rPr>
-          <w:rFonts w:ascii="Times" w:hAnsi="Times" w:cs="Times"/>
-          <w:b/>
-          <w:sz w:val="22"/>
+          <w:rFonts w:cstheme="minorHAnsi"/>
+          <w:b/>
           <w:szCs w:val="22"/>
         </w:rPr>
         <w:t xml:space="preserve"> </w:t>
       </w:r>
       <w:r>
         <w:rPr>
-          <w:rFonts w:ascii="Times" w:hAnsi="Times" w:cs="Times"/>
-          <w:sz w:val="22"/>
+          <w:rFonts w:cstheme="minorHAnsi"/>
           <w:szCs w:val="22"/>
         </w:rPr>
         <w:t>– with “</w:t>
       </w:r>
       <w:r>
         <w:rPr>
-          <w:rFonts w:ascii="Times" w:hAnsi="Times" w:cs="Times"/>
-          <w:sz w:val="22"/>
+          <w:rFonts w:cstheme="minorHAnsi"/>
           <w:szCs w:val="22"/>
         </w:rPr>
         <w:t>item</w:t>
       </w:r>
       <w:r>
         <w:rPr>
-          <w:rFonts w:ascii="Times" w:hAnsi="Times" w:cs="Times"/>
-          <w:sz w:val="22"/>
+          <w:rFonts w:cstheme="minorHAnsi"/>
           <w:szCs w:val="22"/>
         </w:rPr>
         <w:t>”, “</w:t>
       </w:r>
-      <w:proofErr w:type="spellStart"/>
-      <w:r>
-        <w:rPr>
-          <w:rFonts w:ascii="Times" w:hAnsi="Times" w:cs="Times"/>
-          <w:sz w:val="22"/>
+      <w:r>
+        <w:rPr>
+          <w:rFonts w:cstheme="minorHAnsi"/>
           <w:szCs w:val="22"/>
         </w:rPr>
         <w:t>place</w:t>
       </w:r>
       <w:r>
         <w:rPr>
-          <w:rFonts w:ascii="Times" w:hAnsi="Times" w:cs="Times"/>
-          <w:sz w:val="22"/>
-          <w:szCs w:val="22"/>
-        </w:rPr>
-        <w:t>” an</w:t>
-      </w:r>
-      <w:proofErr w:type="spellEnd"/>
-      <w:r>
-        <w:rPr>
-          <w:rFonts w:ascii="Times" w:hAnsi="Times" w:cs="Times"/>
-          <w:sz w:val="22"/>
-          <w:szCs w:val="22"/>
-        </w:rPr>
-        <w:t xml:space="preserve">d “drone” as the parameters and the duration of </w:t>
-      </w:r>
-      <w:r>
-        <w:rPr>
-          <w:rFonts w:ascii="Times" w:hAnsi="Times" w:cs="Times"/>
-          <w:sz w:val="22"/>
+          <w:rFonts w:cstheme="minorHAnsi"/>
+          <w:szCs w:val="22"/>
+        </w:rPr>
+        <w:t xml:space="preserve">” and “drone” as the parameters and the duration of </w:t>
+      </w:r>
+      <w:r>
+        <w:rPr>
+          <w:rFonts w:cstheme="minorHAnsi"/>
           <w:szCs w:val="22"/>
         </w:rPr>
         <w:t>10 units</w:t>
       </w:r>
       <w:r>
         <w:rPr>
-          <w:rFonts w:ascii="Times" w:hAnsi="Times" w:cs="Times"/>
-          <w:sz w:val="22"/>
+          <w:rFonts w:cstheme="minorHAnsi"/>
           <w:szCs w:val="22"/>
         </w:rPr>
         <w:t xml:space="preserve">. To </w:t>
       </w:r>
       <w:r>
         <w:rPr>
-          <w:rFonts w:ascii="Times" w:hAnsi="Times" w:cs="Times"/>
-          <w:sz w:val="22"/>
+          <w:rFonts w:cstheme="minorHAnsi"/>
           <w:szCs w:val="22"/>
         </w:rPr>
         <w:t>accomplish</w:t>
       </w:r>
       <w:r>
         <w:rPr>
-          <w:rFonts w:ascii="Times" w:hAnsi="Times" w:cs="Times"/>
-          <w:sz w:val="22"/>
+          <w:rFonts w:cstheme="minorHAnsi"/>
           <w:szCs w:val="22"/>
         </w:rPr>
         <w:t xml:space="preserve"> this action the d</w:t>
       </w:r>
       <w:r>
         <w:rPr>
-          <w:rFonts w:ascii="Times" w:hAnsi="Times" w:cs="Times"/>
-          <w:sz w:val="22"/>
+          <w:rFonts w:cstheme="minorHAnsi"/>
           <w:szCs w:val="22"/>
         </w:rPr>
         <w:t>r</w:t>
       </w:r>
       <w:r>
         <w:rPr>
-          <w:rFonts w:ascii="Times" w:hAnsi="Times" w:cs="Times"/>
-          <w:sz w:val="22"/>
+          <w:rFonts w:cstheme="minorHAnsi"/>
           <w:szCs w:val="22"/>
         </w:rPr>
         <w:t>one needs to available</w:t>
       </w:r>
       <w:r>
         <w:rPr>
-          <w:rFonts w:ascii="Times" w:hAnsi="Times" w:cs="Times"/>
-          <w:sz w:val="22"/>
+          <w:rFonts w:cstheme="minorHAnsi"/>
           <w:szCs w:val="22"/>
         </w:rPr>
         <w:t>,</w:t>
       </w:r>
       <w:r>
         <w:rPr>
-          <w:rFonts w:ascii="Times" w:hAnsi="Times" w:cs="Times"/>
-          <w:sz w:val="22"/>
+          <w:rFonts w:cstheme="minorHAnsi"/>
           <w:szCs w:val="22"/>
         </w:rPr>
         <w:t xml:space="preserve"> </w:t>
       </w:r>
       <w:r>
         <w:rPr>
-          <w:rFonts w:ascii="Times" w:hAnsi="Times" w:cs="Times"/>
-          <w:sz w:val="22"/>
+          <w:rFonts w:cstheme="minorHAnsi"/>
           <w:szCs w:val="22"/>
         </w:rPr>
         <w:t>b</w:t>
       </w:r>
       <w:r>
         <w:rPr>
-          <w:rFonts w:ascii="Times" w:hAnsi="Times" w:cs="Times"/>
-          <w:sz w:val="22"/>
+          <w:rFonts w:cstheme="minorHAnsi"/>
           <w:szCs w:val="22"/>
         </w:rPr>
         <w:t xml:space="preserve">oth the drone and the package need to be at the same location. This action will make the drone </w:t>
       </w:r>
       <w:r>
         <w:rPr>
-          <w:rFonts w:ascii="Times" w:hAnsi="Times" w:cs="Times"/>
-          <w:sz w:val="22"/>
+          <w:rFonts w:cstheme="minorHAnsi"/>
           <w:szCs w:val="22"/>
         </w:rPr>
         <w:t>occupied</w:t>
       </w:r>
       <w:r>
         <w:rPr>
-          <w:rFonts w:ascii="Times" w:hAnsi="Times" w:cs="Times"/>
-          <w:sz w:val="22"/>
+          <w:rFonts w:cstheme="minorHAnsi"/>
           <w:szCs w:val="22"/>
         </w:rPr>
         <w:t xml:space="preserve"> and change the location of the package to the drones location.</w:t>
@@ -2496,50 +2425,44 @@
         <w:adjustRightInd w:val="0"/>
         <w:spacing w:after="240" w:line="340" w:lineRule="atLeast"/>
         <w:rPr>
-          <w:rFonts w:ascii="Times" w:hAnsi="Times" w:cs="Times"/>
-          <w:sz w:val="22"/>
+          <w:rFonts w:cstheme="minorHAnsi"/>
           <w:szCs w:val="22"/>
           <w:u w:val="single"/>
         </w:rPr>
       </w:pPr>
       <w:r>
         <w:rPr>
-          <w:rFonts w:ascii="Times" w:hAnsi="Times" w:cs="Times"/>
-          <w:b/>
-          <w:sz w:val="22"/>
+          <w:rFonts w:cstheme="minorHAnsi"/>
+          <w:b/>
           <w:szCs w:val="22"/>
         </w:rPr>
         <w:t>“RELEASE PACKAGE”</w:t>
       </w:r>
       <w:r>
         <w:rPr>
-          <w:rFonts w:ascii="Times" w:hAnsi="Times" w:cs="Times"/>
-          <w:b/>
-          <w:sz w:val="22"/>
+          <w:rFonts w:cstheme="minorHAnsi"/>
+          <w:b/>
           <w:szCs w:val="22"/>
         </w:rPr>
         <w:t xml:space="preserve"> </w:t>
       </w:r>
       <w:r>
         <w:rPr>
-          <w:rFonts w:ascii="Times" w:hAnsi="Times" w:cs="Times"/>
-          <w:sz w:val="22"/>
+          <w:rFonts w:cstheme="minorHAnsi"/>
           <w:szCs w:val="22"/>
         </w:rPr>
         <w:t>–</w:t>
       </w:r>
       <w:r>
         <w:rPr>
-          <w:rFonts w:ascii="Times" w:hAnsi="Times" w:cs="Times"/>
-          <w:sz w:val="22"/>
+          <w:rFonts w:cstheme="minorHAnsi"/>
           <w:szCs w:val="22"/>
         </w:rPr>
         <w:t xml:space="preserve"> </w:t>
       </w:r>
       <w:r>
         <w:rPr>
-          <w:rFonts w:ascii="Times" w:hAnsi="Times" w:cs="Times"/>
-          <w:sz w:val="22"/>
+          <w:rFonts w:cstheme="minorHAnsi"/>
           <w:szCs w:val="22"/>
         </w:rPr>
         <w:t>with the same parameters as “attach package” but with opposite effects.</w:t>
@@ -2558,112 +2481,42 @@
         <w:adjustRightInd w:val="0"/>
         <w:spacing w:after="240" w:line="340" w:lineRule="atLeast"/>
         <w:rPr>
-          <w:rFonts w:ascii="Times" w:hAnsi="Times" w:cs="Times"/>
-        </w:rPr>
-      </w:pPr>
-      <w:r>
-        <w:rPr>
-          <w:rFonts w:ascii="Times" w:hAnsi="Times" w:cs="Times"/>
-          <w:b/>
-          <w:sz w:val="22"/>
-          <w:szCs w:val="22"/>
-        </w:rPr>
-        <w:t>“FLY-</w:t>
-      </w:r>
-      <w:r>
-        <w:rPr>
-          <w:rFonts w:ascii="Times" w:hAnsi="Times" w:cs="Times"/>
-          <w:b/>
-          <w:sz w:val="22"/>
-          <w:szCs w:val="22"/>
-        </w:rPr>
-        <w:t>DRONES</w:t>
-      </w:r>
-      <w:r>
-        <w:rPr>
-          <w:rFonts w:ascii="Times" w:hAnsi="Times" w:cs="Times"/>
-          <w:b/>
-          <w:sz w:val="22"/>
-          <w:szCs w:val="22"/>
-        </w:rPr>
-        <w:t xml:space="preserve">” </w:t>
-      </w:r>
-      <w:r>
-        <w:rPr>
-          <w:rFonts w:ascii="Times" w:hAnsi="Times" w:cs="Times"/>
-          <w:sz w:val="22"/>
-          <w:szCs w:val="22"/>
-        </w:rPr>
-        <w:t>- with "</w:t>
-      </w:r>
-      <w:r>
-        <w:rPr>
-          <w:rFonts w:ascii="Times" w:hAnsi="Times" w:cs="Times"/>
-          <w:sz w:val="22"/>
-          <w:szCs w:val="22"/>
-        </w:rPr>
-        <w:t>drone”</w:t>
-      </w:r>
-      <w:r>
-        <w:rPr>
-          <w:rFonts w:ascii="Times" w:hAnsi="Times" w:cs="Times"/>
-          <w:sz w:val="22"/>
-          <w:szCs w:val="22"/>
-        </w:rPr>
-        <w:t xml:space="preserve"> and two "location" as parameters. The duration is equal to the </w:t>
-      </w:r>
-      <w:r>
-        <w:rPr>
-          <w:rFonts w:ascii="Times" w:hAnsi="Times" w:cs="Times"/>
-          <w:sz w:val="22"/>
-          <w:szCs w:val="22"/>
-        </w:rPr>
-        <w:t>"</w:t>
-      </w:r>
-      <w:r>
-        <w:rPr>
-          <w:rFonts w:ascii="Times" w:hAnsi="Times" w:cs="Times"/>
-          <w:sz w:val="22"/>
+          <w:rFonts w:cstheme="minorHAnsi"/>
+          <w:sz w:val="28"/>
+        </w:rPr>
+      </w:pPr>
+      <w:r>
+        <w:rPr>
+          <w:rFonts w:cstheme="minorHAnsi"/>
+          <w:b/>
+          <w:szCs w:val="22"/>
+        </w:rPr>
+        <w:t xml:space="preserve">“FLY-DRONES” </w:t>
+      </w:r>
+      <w:r>
+        <w:rPr>
+          <w:rFonts w:cstheme="minorHAnsi"/>
+          <w:szCs w:val="22"/>
+        </w:rPr>
+        <w:t>- with "drone” and two "location" as parameters. The duration is equal to the "</w:t>
+      </w:r>
+      <w:r>
+        <w:rPr>
+          <w:rFonts w:cstheme="minorHAnsi"/>
           <w:szCs w:val="22"/>
         </w:rPr>
         <w:t>flight-</w:t>
       </w:r>
       <w:r>
         <w:rPr>
-          <w:rFonts w:ascii="Times" w:hAnsi="Times" w:cs="Times"/>
-          <w:sz w:val="22"/>
-          <w:szCs w:val="22"/>
-        </w:rPr>
-        <w:t>time</w:t>
-      </w:r>
-      <w:r>
-        <w:rPr>
-          <w:rFonts w:ascii="Times" w:hAnsi="Times" w:cs="Times"/>
-          <w:sz w:val="22"/>
-          <w:szCs w:val="22"/>
-        </w:rPr>
-        <w:t>" function associated with the two "location" points. In short, at the end of the duration, the "location" of the "</w:t>
-      </w:r>
-      <w:r>
-        <w:rPr>
-          <w:rFonts w:ascii="Times" w:hAnsi="Times" w:cs="Times"/>
-          <w:sz w:val="22"/>
-          <w:szCs w:val="22"/>
-        </w:rPr>
-        <w:t>drone</w:t>
-      </w:r>
-      <w:r>
-        <w:rPr>
-          <w:rFonts w:ascii="Times" w:hAnsi="Times" w:cs="Times"/>
-          <w:sz w:val="22"/>
-          <w:szCs w:val="22"/>
-        </w:rPr>
-        <w:t xml:space="preserve">" will change to that of the target "location". </w:t>
-      </w:r>
-      <w:r>
-        <w:rPr>
-          <w:rFonts w:ascii="Times" w:hAnsi="Times" w:cs="Times"/>
-          <w:sz w:val="22"/>
+          <w:rFonts w:cstheme="minorHAnsi"/>
+          <w:szCs w:val="22"/>
+        </w:rPr>
+        <w:t xml:space="preserve">time" function associated with the two "location" points. In short, at the end of the duration, the "location" of the "drone" will change to that of the target "location". </w:t>
+      </w:r>
+      <w:r>
+        <w:rPr>
+          <w:rFonts w:cstheme="minorHAnsi"/>
           <w:szCs w:val="22"/>
         </w:rPr>
         <w:t>The drone needs to make sure that it has enough charge to get to the location and back.  It will not take the trip if it cannot make it.</w:t>
@@ -2682,82 +2535,80 @@
         <w:adjustRightInd w:val="0"/>
         <w:spacing w:after="240" w:line="340" w:lineRule="atLeast"/>
         <w:rPr>
-          <w:rFonts w:ascii="Times" w:hAnsi="Times" w:cs="Times"/>
-        </w:rPr>
-      </w:pPr>
-      <w:r>
-        <w:rPr>
-          <w:rFonts w:ascii="Times" w:hAnsi="Times" w:cs="Times"/>
-          <w:b/>
-          <w:sz w:val="22"/>
-          <w:szCs w:val="22"/>
-        </w:rPr>
-        <w:t>FLY</w:t>
-      </w:r>
-      <w:r>
-        <w:rPr>
-          <w:rFonts w:ascii="Times" w:hAnsi="Times" w:cs="Times"/>
-          <w:b/>
-          <w:sz w:val="22"/>
-          <w:szCs w:val="22"/>
-        </w:rPr>
-        <w:t>-DRONEBASE</w:t>
-      </w:r>
-      <w:r>
-        <w:rPr>
-          <w:rFonts w:ascii="Times" w:hAnsi="Times" w:cs="Times"/>
-        </w:rPr>
-        <w:t>” – With the same parameters as “fly</w:t>
-      </w:r>
-      <w:r>
-        <w:rPr>
-          <w:rFonts w:ascii="Times" w:hAnsi="Times" w:cs="Times"/>
+          <w:rFonts w:cstheme="minorHAnsi"/>
+          <w:sz w:val="28"/>
+        </w:rPr>
+      </w:pPr>
+      <w:r>
+        <w:rPr>
+          <w:rFonts w:cstheme="minorHAnsi"/>
+          <w:b/>
+          <w:szCs w:val="22"/>
+        </w:rPr>
+        <w:t>FLY-DRONEBASE</w:t>
+      </w:r>
+      <w:r>
+        <w:rPr>
+          <w:rFonts w:cstheme="minorHAnsi"/>
+          <w:sz w:val="28"/>
+        </w:rPr>
+        <w:t xml:space="preserve">” – </w:t>
+      </w:r>
+      <w:r>
+        <w:rPr>
+          <w:rFonts w:cstheme="minorHAnsi"/>
+        </w:rPr>
+        <w:t>With the same parameters as “fly</w:t>
+      </w:r>
+      <w:r>
+        <w:rPr>
+          <w:rFonts w:cstheme="minorHAnsi"/>
         </w:rPr>
         <w:t>-drone</w:t>
       </w:r>
       <w:r>
         <w:rPr>
-          <w:rFonts w:ascii="Times" w:hAnsi="Times" w:cs="Times"/>
+          <w:rFonts w:cstheme="minorHAnsi"/>
         </w:rPr>
         <w:t xml:space="preserve">” </w:t>
       </w:r>
       <w:r>
         <w:rPr>
-          <w:rFonts w:ascii="Times" w:hAnsi="Times" w:cs="Times"/>
+          <w:rFonts w:cstheme="minorHAnsi"/>
         </w:rPr>
         <w:t xml:space="preserve">but instead also includes the </w:t>
       </w:r>
       <w:proofErr w:type="spellStart"/>
       <w:r>
         <w:rPr>
-          <w:rFonts w:ascii="Times" w:hAnsi="Times" w:cs="Times"/>
+          <w:rFonts w:cstheme="minorHAnsi"/>
         </w:rPr>
         <w:t>dronebase</w:t>
       </w:r>
       <w:proofErr w:type="spellEnd"/>
       <w:r>
         <w:rPr>
-          <w:rFonts w:ascii="Times" w:hAnsi="Times" w:cs="Times"/>
+          <w:rFonts w:cstheme="minorHAnsi"/>
         </w:rPr>
         <w:t xml:space="preserve"> object to make sure </w:t>
       </w:r>
       <w:proofErr w:type="spellStart"/>
       <w:r>
         <w:rPr>
-          <w:rFonts w:ascii="Times" w:hAnsi="Times" w:cs="Times"/>
+          <w:rFonts w:cstheme="minorHAnsi"/>
         </w:rPr>
         <w:t>its</w:t>
       </w:r>
       <w:proofErr w:type="spellEnd"/>
       <w:r>
         <w:rPr>
-          <w:rFonts w:ascii="Times" w:hAnsi="Times" w:cs="Times"/>
+          <w:rFonts w:cstheme="minorHAnsi"/>
         </w:rPr>
         <w:t xml:space="preserve"> going back to the right location as well as calculating the charge required correctly</w:t>
       </w:r>
       <w:r>
         <w:rPr>
-          <w:rFonts w:ascii="Times" w:hAnsi="Times" w:cs="Times"/>
+          <w:rFonts w:cstheme="minorHAnsi"/>
         </w:rPr>
         <w:t>.</w:t>
       </w:r>
@@ -2775,82 +2626,72 @@
         <w:adjustRightInd w:val="0"/>
         <w:spacing w:after="240" w:line="340" w:lineRule="atLeast"/>
         <w:rPr>
-          <w:rFonts w:ascii="Times" w:hAnsi="Times" w:cs="Times"/>
-          <w:sz w:val="22"/>
+          <w:rFonts w:cstheme="minorHAnsi"/>
           <w:szCs w:val="22"/>
           <w:u w:val="single"/>
         </w:rPr>
       </w:pPr>
       <w:r>
         <w:rPr>
-          <w:rFonts w:ascii="Times" w:hAnsi="Times" w:cs="Times"/>
-          <w:b/>
-          <w:sz w:val="22"/>
+          <w:rFonts w:cstheme="minorHAnsi"/>
+          <w:b/>
           <w:szCs w:val="22"/>
         </w:rPr>
         <w:t>“RECHARGE-DRONE”</w:t>
       </w:r>
       <w:r>
         <w:rPr>
-          <w:rFonts w:ascii="Times" w:hAnsi="Times" w:cs="Times"/>
-          <w:b/>
-          <w:sz w:val="22"/>
+          <w:rFonts w:cstheme="minorHAnsi"/>
+          <w:b/>
           <w:szCs w:val="22"/>
         </w:rPr>
         <w:t xml:space="preserve"> </w:t>
       </w:r>
       <w:r>
         <w:rPr>
-          <w:rFonts w:ascii="Times" w:hAnsi="Times" w:cs="Times"/>
-          <w:sz w:val="22"/>
+          <w:rFonts w:cstheme="minorHAnsi"/>
           <w:szCs w:val="22"/>
         </w:rPr>
         <w:t>– with “drone”, “</w:t>
       </w:r>
       <w:r>
         <w:rPr>
-          <w:rFonts w:ascii="Times" w:hAnsi="Times" w:cs="Times"/>
-          <w:sz w:val="22"/>
+          <w:rFonts w:cstheme="minorHAnsi"/>
           <w:szCs w:val="22"/>
         </w:rPr>
         <w:t>place</w:t>
       </w:r>
       <w:r>
         <w:rPr>
-          <w:rFonts w:ascii="Times" w:hAnsi="Times" w:cs="Times"/>
-          <w:sz w:val="22"/>
+          <w:rFonts w:cstheme="minorHAnsi"/>
           <w:szCs w:val="22"/>
         </w:rPr>
         <w:t xml:space="preserve">” and “base” as parameters. The duration is equal to </w:t>
       </w:r>
       <w:r>
         <w:rPr>
-          <w:rFonts w:ascii="Times" w:hAnsi="Times" w:cs="Times"/>
-          <w:sz w:val="22"/>
+          <w:rFonts w:cstheme="minorHAnsi"/>
           <w:szCs w:val="22"/>
         </w:rPr>
         <w:t xml:space="preserve">100 </w:t>
       </w:r>
       <w:r>
         <w:rPr>
-          <w:rFonts w:ascii="Times" w:hAnsi="Times" w:cs="Times"/>
-          <w:sz w:val="22"/>
+          <w:rFonts w:cstheme="minorHAnsi"/>
           <w:szCs w:val="22"/>
         </w:rPr>
         <w:t>minus</w:t>
       </w:r>
       <w:r>
         <w:rPr>
-          <w:rFonts w:ascii="Times" w:hAnsi="Times" w:cs="Times"/>
-          <w:sz w:val="22"/>
+          <w:rFonts w:cstheme="minorHAnsi"/>
           <w:szCs w:val="22"/>
         </w:rPr>
         <w:t xml:space="preserve"> “charge-level ?d”, therefore the charge rate is 1% for every unit of time</w:t>
       </w:r>
       <w:r>
         <w:rPr>
-          <w:rFonts w:ascii="Times" w:hAnsi="Times" w:cs="Times"/>
-          <w:sz w:val="22"/>
+          <w:rFonts w:cstheme="minorHAnsi"/>
           <w:szCs w:val="22"/>
         </w:rPr>
         <w:t>. The “drone” must be at the “</w:t>
@@ -2858,8 +2699,7 @@
       <w:proofErr w:type="spellStart"/>
       <w:r>
         <w:rPr>
-          <w:rFonts w:ascii="Times" w:hAnsi="Times" w:cs="Times"/>
-          <w:sz w:val="22"/>
+          <w:rFonts w:cstheme="minorHAnsi"/>
           <w:szCs w:val="22"/>
         </w:rPr>
         <w:t>droneBase</w:t>
@@ -2867,16 +2707,14 @@
       <w:proofErr w:type="spellEnd"/>
       <w:r>
         <w:rPr>
-          <w:rFonts w:ascii="Times" w:hAnsi="Times" w:cs="Times"/>
-          <w:sz w:val="22"/>
+          <w:rFonts w:cstheme="minorHAnsi"/>
           <w:szCs w:val="22"/>
         </w:rPr>
         <w:t xml:space="preserve">” to be recharged </w:t>
       </w:r>
       <w:r>
         <w:rPr>
-          <w:rFonts w:ascii="Times" w:hAnsi="Times" w:cs="Times"/>
-          <w:sz w:val="22"/>
+          <w:rFonts w:cstheme="minorHAnsi"/>
           <w:szCs w:val="22"/>
         </w:rPr>
         <w:t>and at the end of the duration its charge level will be equal to 100%.</w:t>
@@ -2895,115 +2733,93 @@
         <w:adjustRightInd w:val="0"/>
         <w:spacing w:after="240" w:line="340" w:lineRule="atLeast"/>
         <w:rPr>
-          <w:rFonts w:ascii="Times" w:hAnsi="Times" w:cs="Times"/>
-          <w:sz w:val="22"/>
+          <w:rFonts w:cstheme="minorHAnsi"/>
           <w:szCs w:val="22"/>
           <w:u w:val="single"/>
         </w:rPr>
       </w:pPr>
       <w:r>
         <w:rPr>
-          <w:rFonts w:ascii="Times" w:hAnsi="Times" w:cs="Times"/>
-          <w:b/>
-          <w:sz w:val="22"/>
-          <w:szCs w:val="22"/>
-        </w:rPr>
-        <w:t>“</w:t>
-      </w:r>
-      <w:r>
-        <w:rPr>
-          <w:rFonts w:ascii="Times" w:hAnsi="Times" w:cs="Times"/>
-          <w:b/>
-          <w:sz w:val="22"/>
-          <w:szCs w:val="22"/>
-        </w:rPr>
-        <w:t>LOAD-TRUCK</w:t>
-      </w:r>
-      <w:r>
-        <w:rPr>
-          <w:rFonts w:ascii="Times" w:hAnsi="Times" w:cs="Times"/>
-          <w:b/>
-          <w:sz w:val="22"/>
-          <w:szCs w:val="22"/>
-        </w:rPr>
-        <w:t xml:space="preserve">” </w:t>
-      </w:r>
-      <w:r>
-        <w:rPr>
-          <w:rFonts w:ascii="Times" w:hAnsi="Times" w:cs="Times"/>
-          <w:sz w:val="22"/>
+          <w:rFonts w:cstheme="minorHAnsi"/>
+          <w:b/>
+          <w:szCs w:val="22"/>
+        </w:rPr>
+        <w:t xml:space="preserve">“LOAD-TRUCK” </w:t>
+      </w:r>
+      <w:r>
+        <w:rPr>
+          <w:rFonts w:cstheme="minorHAnsi"/>
           <w:szCs w:val="22"/>
         </w:rPr>
         <w:t>– with “</w:t>
       </w:r>
       <w:r>
         <w:rPr>
-          <w:rFonts w:ascii="Times" w:hAnsi="Times" w:cs="Times"/>
-          <w:sz w:val="22"/>
+          <w:rFonts w:cstheme="minorHAnsi"/>
           <w:szCs w:val="22"/>
         </w:rPr>
         <w:t>item</w:t>
       </w:r>
       <w:r>
         <w:rPr>
-          <w:rFonts w:ascii="Times" w:hAnsi="Times" w:cs="Times"/>
-          <w:sz w:val="22"/>
+          <w:rFonts w:cstheme="minorHAnsi"/>
           <w:szCs w:val="22"/>
         </w:rPr>
         <w:t>”, “</w:t>
       </w:r>
       <w:r>
         <w:rPr>
-          <w:rFonts w:ascii="Times" w:hAnsi="Times" w:cs="Times"/>
-          <w:sz w:val="22"/>
+          <w:rFonts w:cstheme="minorHAnsi"/>
           <w:szCs w:val="22"/>
         </w:rPr>
         <w:t>place</w:t>
       </w:r>
       <w:r>
         <w:rPr>
-          <w:rFonts w:ascii="Times" w:hAnsi="Times" w:cs="Times"/>
-          <w:sz w:val="22"/>
+          <w:rFonts w:cstheme="minorHAnsi"/>
           <w:szCs w:val="22"/>
         </w:rPr>
         <w:t>” and “</w:t>
       </w:r>
       <w:r>
         <w:rPr>
-          <w:rFonts w:ascii="Times" w:hAnsi="Times" w:cs="Times"/>
-          <w:sz w:val="22"/>
+          <w:rFonts w:cstheme="minorHAnsi"/>
           <w:szCs w:val="22"/>
         </w:rPr>
         <w:t>truck</w:t>
       </w:r>
       <w:r>
         <w:rPr>
-          <w:rFonts w:ascii="Times" w:hAnsi="Times" w:cs="Times"/>
-          <w:sz w:val="22"/>
-          <w:szCs w:val="22"/>
-        </w:rPr>
-        <w:t>” as parameters. The duration is equal to 10</w:t>
-      </w:r>
-      <w:r>
-        <w:rPr>
-          <w:rFonts w:ascii="Times" w:hAnsi="Times" w:cs="Times"/>
-          <w:sz w:val="22"/>
+          <w:rFonts w:cstheme="minorHAnsi"/>
+          <w:szCs w:val="22"/>
+        </w:rPr>
+        <w:t xml:space="preserve">” as parameters. The duration is </w:t>
+      </w:r>
+      <w:r>
+        <w:rPr>
+          <w:rFonts w:cstheme="minorHAnsi"/>
+          <w:szCs w:val="22"/>
+        </w:rPr>
+        <w:lastRenderedPageBreak/>
+        <w:t>equal to 10</w:t>
+      </w:r>
+      <w:r>
+        <w:rPr>
+          <w:rFonts w:cstheme="minorHAnsi"/>
           <w:szCs w:val="22"/>
         </w:rPr>
         <w:t xml:space="preserve"> units</w:t>
       </w:r>
       <w:r>
         <w:rPr>
-          <w:rFonts w:ascii="Times" w:hAnsi="Times" w:cs="Times"/>
-          <w:sz w:val="22"/>
+          <w:rFonts w:cstheme="minorHAnsi"/>
           <w:szCs w:val="22"/>
         </w:rPr>
         <w:t>. The “</w:t>
       </w:r>
       <w:r>
         <w:rPr>
-          <w:rFonts w:ascii="Times" w:hAnsi="Times" w:cs="Times"/>
-          <w:sz w:val="22"/>
+          <w:rFonts w:cstheme="minorHAnsi"/>
           <w:szCs w:val="22"/>
         </w:rPr>
         <w:t>truck” and “item” need to be in the same location and the truck must not have more than 10 packages in it. By the end of the action the item is in the truck and the load of the truck has increased by one</w:t>
@@ -3022,51 +2838,29 @@
         <w:adjustRightInd w:val="0"/>
         <w:spacing w:after="240" w:line="340" w:lineRule="atLeast"/>
         <w:rPr>
-          <w:rFonts w:ascii="Times" w:hAnsi="Times" w:cs="Times"/>
-          <w:sz w:val="22"/>
+          <w:rFonts w:cstheme="minorHAnsi"/>
           <w:szCs w:val="22"/>
           <w:u w:val="single"/>
         </w:rPr>
       </w:pPr>
       <w:r>
         <w:rPr>
-          <w:rFonts w:ascii="Times" w:hAnsi="Times" w:cs="Times"/>
-          <w:b/>
-          <w:sz w:val="22"/>
-          <w:szCs w:val="22"/>
-        </w:rPr>
-        <w:t>“</w:t>
-      </w:r>
-      <w:r>
-        <w:rPr>
-          <w:rFonts w:ascii="Times" w:hAnsi="Times" w:cs="Times"/>
-          <w:b/>
-          <w:sz w:val="22"/>
-          <w:szCs w:val="22"/>
-        </w:rPr>
-        <w:t>UN</w:t>
-      </w:r>
-      <w:r>
-        <w:rPr>
-          <w:rFonts w:ascii="Times" w:hAnsi="Times" w:cs="Times"/>
-          <w:b/>
-          <w:sz w:val="22"/>
-          <w:szCs w:val="22"/>
-        </w:rPr>
-        <w:t xml:space="preserve">LOAD-TRUCK” </w:t>
-      </w:r>
-      <w:r>
-        <w:rPr>
-          <w:rFonts w:ascii="Times" w:hAnsi="Times" w:cs="Times"/>
-          <w:sz w:val="22"/>
+          <w:rFonts w:cstheme="minorHAnsi"/>
+          <w:b/>
+          <w:szCs w:val="22"/>
+        </w:rPr>
+        <w:t xml:space="preserve">“UNLOAD-TRUCK” </w:t>
+      </w:r>
+      <w:r>
+        <w:rPr>
+          <w:rFonts w:cstheme="minorHAnsi"/>
           <w:szCs w:val="22"/>
         </w:rPr>
         <w:t xml:space="preserve">– with </w:t>
       </w:r>
       <w:r>
         <w:rPr>
-          <w:rFonts w:ascii="Times" w:hAnsi="Times" w:cs="Times"/>
-          <w:sz w:val="22"/>
+          <w:rFonts w:cstheme="minorHAnsi"/>
           <w:szCs w:val="22"/>
         </w:rPr>
         <w:t>the same parameters as “load truck” but has the opposite effects.</w:t>
@@ -3090,1042 +2884,2373 @@
     </w:p>
     <w:p>
       <w:pPr>
-        <w:widowControl w:val="0"/>
-        <w:autoSpaceDE w:val="0"/>
-        <w:autoSpaceDN w:val="0"/>
-        <w:adjustRightInd w:val="0"/>
-        <w:spacing w:after="240" w:line="340" w:lineRule="atLeast"/>
-        <w:rPr>
-          <w:rFonts w:ascii="Times" w:hAnsi="Times" w:cs="Times"/>
-          <w:sz w:val="22"/>
-          <w:szCs w:val="22"/>
-          <w:u w:val="single"/>
-        </w:rPr>
-      </w:pPr>
-      <w:r>
-        <w:rPr>
-          <w:rFonts w:ascii="Times" w:hAnsi="Times" w:cs="Times"/>
-          <w:sz w:val="22"/>
-          <w:szCs w:val="22"/>
-          <w:u w:val="single"/>
-        </w:rPr>
-        <w:lastRenderedPageBreak/>
+        <w:pStyle w:val="Heading1"/>
+      </w:pPr>
+      <w:r>
         <w:t>PDDL Domain file.</w:t>
       </w:r>
     </w:p>
-    <w:p>
-      <w:r>
+    <w:p/>
+    <w:p>
+      <w:pPr>
+        <w:rPr>
+          <w:i/>
+        </w:rPr>
+      </w:pPr>
+      <w:r>
+        <w:rPr>
+          <w:i/>
+        </w:rPr>
         <w:t>(define (domain Delivery)</w:t>
       </w:r>
     </w:p>
     <w:p>
-      <w:r>
+      <w:pPr>
+        <w:rPr>
+          <w:i/>
+        </w:rPr>
+      </w:pPr>
+      <w:r>
+        <w:rPr>
+          <w:i/>
+        </w:rPr>
         <w:t>(:requirements :strips :typing :time :numeric-</w:t>
       </w:r>
       <w:proofErr w:type="spellStart"/>
       <w:r>
+        <w:rPr>
+          <w:i/>
+        </w:rPr>
         <w:t>fluents</w:t>
       </w:r>
       <w:proofErr w:type="spellEnd"/>
       <w:r>
+        <w:rPr>
+          <w:i/>
+        </w:rPr>
         <w:t xml:space="preserve"> :durative-actions :conditional-effects)</w:t>
       </w:r>
     </w:p>
     <w:p>
-      <w:r>
+      <w:pPr>
+        <w:rPr>
+          <w:i/>
+        </w:rPr>
+      </w:pPr>
+      <w:r>
+        <w:rPr>
+          <w:i/>
+        </w:rPr>
         <w:t>(:types</w:t>
       </w:r>
     </w:p>
     <w:p>
-      <w:r>
+      <w:pPr>
+        <w:rPr>
+          <w:i/>
+        </w:rPr>
+      </w:pPr>
+      <w:r>
+        <w:rPr>
+          <w:i/>
+        </w:rPr>
         <w:t xml:space="preserve">    place locatable - object</w:t>
       </w:r>
     </w:p>
     <w:p>
-      <w:r>
+      <w:pPr>
+        <w:rPr>
+          <w:i/>
+        </w:rPr>
+      </w:pPr>
+      <w:r>
+        <w:rPr>
+          <w:i/>
+        </w:rPr>
         <w:t xml:space="preserve">    vehicle truck drone item </w:t>
       </w:r>
       <w:proofErr w:type="spellStart"/>
       <w:r>
+        <w:rPr>
+          <w:i/>
+        </w:rPr>
         <w:t>dronebase</w:t>
       </w:r>
       <w:proofErr w:type="spellEnd"/>
       <w:r>
+        <w:rPr>
+          <w:i/>
+        </w:rPr>
         <w:t xml:space="preserve"> - locatable</w:t>
       </w:r>
     </w:p>
     <w:p>
-      <w:r>
+      <w:pPr>
+        <w:rPr>
+          <w:i/>
+        </w:rPr>
+      </w:pPr>
+      <w:r>
+        <w:rPr>
+          <w:i/>
+        </w:rPr>
         <w:t xml:space="preserve">    drone truck - vehicle</w:t>
       </w:r>
-    </w:p>
-    <w:p>
-      <w:r>
+      <w:bookmarkStart w:id="0" w:name="_GoBack"/>
+      <w:bookmarkEnd w:id="0"/>
+    </w:p>
+    <w:p>
+      <w:pPr>
+        <w:rPr>
+          <w:i/>
+        </w:rPr>
+      </w:pPr>
+      <w:r>
+        <w:rPr>
+          <w:i/>
+        </w:rPr>
         <w:t>)</w:t>
       </w:r>
     </w:p>
-    <w:p/>
-    <w:p>
-      <w:r>
+    <w:p>
+      <w:pPr>
+        <w:rPr>
+          <w:i/>
+        </w:rPr>
+      </w:pPr>
+    </w:p>
+    <w:p>
+      <w:pPr>
+        <w:rPr>
+          <w:i/>
+        </w:rPr>
+      </w:pPr>
+      <w:r>
+        <w:rPr>
+          <w:i/>
+        </w:rPr>
         <w:t>(:predicates</w:t>
       </w:r>
     </w:p>
     <w:p>
-      <w:r>
+      <w:pPr>
+        <w:rPr>
+          <w:i/>
+        </w:rPr>
+      </w:pPr>
+      <w:r>
+        <w:rPr>
+          <w:i/>
+        </w:rPr>
         <w:t xml:space="preserve">    (at ?item - locatable ?loc - place)</w:t>
       </w:r>
     </w:p>
     <w:p>
-      <w:r>
+      <w:pPr>
+        <w:rPr>
+          <w:i/>
+        </w:rPr>
+      </w:pPr>
+      <w:r>
+        <w:rPr>
+          <w:i/>
+        </w:rPr>
         <w:t xml:space="preserve">    (in ?item - locatable ?v - vehicle)</w:t>
       </w:r>
     </w:p>
     <w:p>
-      <w:r>
+      <w:pPr>
+        <w:rPr>
+          <w:i/>
+        </w:rPr>
+      </w:pPr>
+      <w:r>
+        <w:rPr>
+          <w:i/>
+        </w:rPr>
         <w:t xml:space="preserve">    (available ?d - drone)</w:t>
       </w:r>
     </w:p>
     <w:p>
-      <w:r>
+      <w:pPr>
+        <w:rPr>
+          <w:i/>
+        </w:rPr>
+      </w:pPr>
+      <w:r>
+        <w:rPr>
+          <w:i/>
+        </w:rPr>
         <w:t xml:space="preserve">    (link ?x ?y - place)</w:t>
       </w:r>
     </w:p>
     <w:p>
-      <w:r>
+      <w:pPr>
+        <w:rPr>
+          <w:i/>
+        </w:rPr>
+      </w:pPr>
+      <w:r>
+        <w:rPr>
+          <w:i/>
+        </w:rPr>
         <w:t xml:space="preserve">    (air-link ?x ?y - place)</w:t>
       </w:r>
     </w:p>
     <w:p>
-      <w:r>
+      <w:pPr>
+        <w:rPr>
+          <w:i/>
+        </w:rPr>
+      </w:pPr>
+      <w:r>
+        <w:rPr>
+          <w:i/>
+        </w:rPr>
         <w:t xml:space="preserve">    (charging ?d - drone)</w:t>
       </w:r>
     </w:p>
     <w:p>
-      <w:r>
+      <w:pPr>
+        <w:rPr>
+          <w:i/>
+        </w:rPr>
+      </w:pPr>
+      <w:r>
+        <w:rPr>
+          <w:i/>
+        </w:rPr>
         <w:t xml:space="preserve">    (drone-base-available ?</w:t>
       </w:r>
       <w:proofErr w:type="spellStart"/>
       <w:r>
+        <w:rPr>
+          <w:i/>
+        </w:rPr>
         <w:t>db</w:t>
       </w:r>
       <w:proofErr w:type="spellEnd"/>
       <w:r>
+        <w:rPr>
+          <w:i/>
+        </w:rPr>
         <w:t xml:space="preserve"> - </w:t>
       </w:r>
       <w:proofErr w:type="spellStart"/>
       <w:r>
+        <w:rPr>
+          <w:i/>
+        </w:rPr>
         <w:t>dronebase</w:t>
       </w:r>
       <w:proofErr w:type="spellEnd"/>
       <w:r>
+        <w:rPr>
+          <w:i/>
+        </w:rPr>
         <w:t>)</w:t>
       </w:r>
     </w:p>
     <w:p>
-      <w:r>
+      <w:pPr>
+        <w:rPr>
+          <w:i/>
+        </w:rPr>
+      </w:pPr>
+      <w:r>
+        <w:rPr>
+          <w:i/>
+        </w:rPr>
         <w:t>)</w:t>
       </w:r>
     </w:p>
-    <w:p/>
-    <w:p>
-      <w:r>
+    <w:p>
+      <w:pPr>
+        <w:rPr>
+          <w:i/>
+        </w:rPr>
+      </w:pPr>
+    </w:p>
+    <w:p>
+      <w:pPr>
+        <w:rPr>
+          <w:i/>
+        </w:rPr>
+      </w:pPr>
+      <w:r>
+        <w:rPr>
+          <w:i/>
+        </w:rPr>
         <w:t>(:functions</w:t>
       </w:r>
     </w:p>
     <w:p>
-      <w:r>
+      <w:pPr>
+        <w:rPr>
+          <w:i/>
+        </w:rPr>
+      </w:pPr>
+      <w:r>
+        <w:rPr>
+          <w:i/>
+        </w:rPr>
         <w:t xml:space="preserve">  (drive-time ?x ?y - place)</w:t>
       </w:r>
     </w:p>
     <w:p>
-      <w:r>
+      <w:pPr>
+        <w:rPr>
+          <w:i/>
+        </w:rPr>
+      </w:pPr>
+      <w:r>
+        <w:rPr>
+          <w:i/>
+        </w:rPr>
         <w:t xml:space="preserve">  (flight-time ?x ?y - place)</w:t>
       </w:r>
     </w:p>
     <w:p>
-      <w:r>
+      <w:pPr>
+        <w:rPr>
+          <w:i/>
+        </w:rPr>
+      </w:pPr>
+      <w:r>
+        <w:rPr>
+          <w:i/>
+        </w:rPr>
         <w:t xml:space="preserve">  (charge-required ?x ?y - place)</w:t>
       </w:r>
     </w:p>
     <w:p>
-      <w:r>
+      <w:pPr>
+        <w:rPr>
+          <w:i/>
+        </w:rPr>
+      </w:pPr>
+      <w:r>
+        <w:rPr>
+          <w:i/>
+        </w:rPr>
         <w:t xml:space="preserve">  (charge-level ?d - drone)</w:t>
       </w:r>
     </w:p>
     <w:p>
-      <w:r>
+      <w:pPr>
+        <w:rPr>
+          <w:i/>
+        </w:rPr>
+      </w:pPr>
+      <w:r>
+        <w:rPr>
+          <w:i/>
+        </w:rPr>
         <w:t xml:space="preserve">  (loaded-packages ?t - truck)</w:t>
       </w:r>
     </w:p>
     <w:p>
-      <w:r>
+      <w:pPr>
+        <w:rPr>
+          <w:i/>
+        </w:rPr>
+      </w:pPr>
+      <w:r>
+        <w:rPr>
+          <w:i/>
+        </w:rPr>
         <w:t>)</w:t>
       </w:r>
     </w:p>
-    <w:p/>
-    <w:p>
-      <w:r>
+    <w:p>
+      <w:pPr>
+        <w:rPr>
+          <w:i/>
+        </w:rPr>
+      </w:pPr>
+    </w:p>
+    <w:p>
+      <w:pPr>
+        <w:rPr>
+          <w:i/>
+        </w:rPr>
+      </w:pPr>
+      <w:r>
+        <w:rPr>
+          <w:i/>
+        </w:rPr>
         <w:t>(:durative-action LOAD-TRUCK</w:t>
       </w:r>
     </w:p>
     <w:p>
-      <w:r>
+      <w:pPr>
+        <w:rPr>
+          <w:i/>
+        </w:rPr>
+      </w:pPr>
+      <w:r>
+        <w:rPr>
+          <w:i/>
+        </w:rPr>
         <w:t xml:space="preserve">  :parameters</w:t>
       </w:r>
     </w:p>
     <w:p>
-      <w:r>
+      <w:pPr>
+        <w:rPr>
+          <w:i/>
+        </w:rPr>
+      </w:pPr>
+      <w:r>
+        <w:rPr>
+          <w:i/>
+        </w:rPr>
         <w:t xml:space="preserve">    (?item - item ?truck - truck ?loc - place)</w:t>
       </w:r>
     </w:p>
     <w:p>
-      <w:r>
+      <w:pPr>
+        <w:rPr>
+          <w:i/>
+        </w:rPr>
+      </w:pPr>
+      <w:r>
+        <w:rPr>
+          <w:i/>
+        </w:rPr>
         <w:t xml:space="preserve">  :duration (= ?duration 10)</w:t>
       </w:r>
     </w:p>
     <w:p>
-      <w:r>
+      <w:pPr>
+        <w:rPr>
+          <w:i/>
+        </w:rPr>
+      </w:pPr>
+      <w:r>
+        <w:rPr>
+          <w:i/>
+        </w:rPr>
         <w:t xml:space="preserve">  :condition</w:t>
       </w:r>
     </w:p>
     <w:p>
-      <w:r>
+      <w:pPr>
+        <w:rPr>
+          <w:i/>
+        </w:rPr>
+      </w:pPr>
+      <w:r>
+        <w:rPr>
+          <w:i/>
+        </w:rPr>
         <w:t xml:space="preserve">    (and (</w:t>
       </w:r>
       <w:proofErr w:type="spellStart"/>
       <w:r>
+        <w:rPr>
+          <w:i/>
+        </w:rPr>
         <w:t>over all</w:t>
       </w:r>
       <w:proofErr w:type="spellEnd"/>
       <w:r>
+        <w:rPr>
+          <w:i/>
+        </w:rPr>
         <w:t xml:space="preserve"> (at ?truck ?loc))</w:t>
       </w:r>
     </w:p>
     <w:p>
-      <w:r>
+      <w:pPr>
+        <w:rPr>
+          <w:i/>
+        </w:rPr>
+      </w:pPr>
+      <w:r>
+        <w:rPr>
+          <w:i/>
+        </w:rPr>
         <w:t xml:space="preserve">         </w:t>
       </w:r>
       <w:r>
+        <w:rPr>
+          <w:i/>
+        </w:rPr>
         <w:tab/>
-      </w:r>
-      <w:r>
         <w:t>(at start (at ?item ?loc))</w:t>
       </w:r>
     </w:p>
     <w:p>
-      <w:r>
+      <w:pPr>
+        <w:rPr>
+          <w:i/>
+        </w:rPr>
+      </w:pPr>
+      <w:r>
+        <w:rPr>
+          <w:i/>
+        </w:rPr>
         <w:tab/>
         <w:t>(at start (&lt; (loaded-packages ?truck) 10)))</w:t>
       </w:r>
     </w:p>
     <w:p>
-      <w:r>
+      <w:pPr>
+        <w:rPr>
+          <w:i/>
+        </w:rPr>
+      </w:pPr>
+      <w:r>
+        <w:rPr>
+          <w:i/>
+        </w:rPr>
         <w:t xml:space="preserve">  :effect</w:t>
       </w:r>
     </w:p>
     <w:p>
-      <w:r>
+      <w:pPr>
+        <w:rPr>
+          <w:i/>
+        </w:rPr>
+      </w:pPr>
+      <w:r>
+        <w:rPr>
+          <w:i/>
+        </w:rPr>
         <w:t xml:space="preserve">   (and (at start (not (at ?item ?loc)))</w:t>
       </w:r>
     </w:p>
     <w:p>
-      <w:r>
+      <w:pPr>
+        <w:rPr>
+          <w:i/>
+        </w:rPr>
+      </w:pPr>
+      <w:r>
+        <w:rPr>
+          <w:i/>
+        </w:rPr>
         <w:t xml:space="preserve">        </w:t>
       </w:r>
       <w:r>
+        <w:rPr>
+          <w:i/>
+        </w:rPr>
         <w:tab/>
-      </w:r>
-      <w:r>
         <w:t>(at end (in ?item ?truck))</w:t>
       </w:r>
     </w:p>
     <w:p>
-      <w:r>
+      <w:pPr>
+        <w:rPr>
+          <w:i/>
+        </w:rPr>
+      </w:pPr>
+      <w:r>
+        <w:rPr>
+          <w:i/>
+        </w:rPr>
+        <w:lastRenderedPageBreak/>
         <w:tab/>
         <w:t>(at end (increase (loaded-packages ?truck) 1)))</w:t>
       </w:r>
     </w:p>
     <w:p>
-      <w:r>
+      <w:pPr>
+        <w:rPr>
+          <w:i/>
+        </w:rPr>
+      </w:pPr>
+      <w:r>
+        <w:rPr>
+          <w:i/>
+        </w:rPr>
         <w:t>)</w:t>
       </w:r>
     </w:p>
-    <w:p/>
-    <w:p>
-      <w:r>
+    <w:p>
+      <w:pPr>
+        <w:rPr>
+          <w:i/>
+        </w:rPr>
+      </w:pPr>
+    </w:p>
+    <w:p>
+      <w:pPr>
+        <w:rPr>
+          <w:i/>
+        </w:rPr>
+      </w:pPr>
+      <w:r>
+        <w:rPr>
+          <w:i/>
+        </w:rPr>
         <w:t>(:durative-action UNLOAD-TRUCK</w:t>
       </w:r>
     </w:p>
     <w:p>
-      <w:r>
+      <w:pPr>
+        <w:rPr>
+          <w:i/>
+        </w:rPr>
+      </w:pPr>
+      <w:r>
+        <w:rPr>
+          <w:i/>
+        </w:rPr>
         <w:t xml:space="preserve">  :parameters</w:t>
       </w:r>
     </w:p>
     <w:p>
-      <w:r>
+      <w:pPr>
+        <w:rPr>
+          <w:i/>
+        </w:rPr>
+      </w:pPr>
+      <w:r>
+        <w:rPr>
+          <w:i/>
+        </w:rPr>
         <w:t xml:space="preserve">   (?item - item ?truck - truck ?loc - place)</w:t>
       </w:r>
     </w:p>
     <w:p>
-      <w:r>
+      <w:pPr>
+        <w:rPr>
+          <w:i/>
+        </w:rPr>
+      </w:pPr>
+      <w:r>
+        <w:rPr>
+          <w:i/>
+        </w:rPr>
         <w:t xml:space="preserve">  :duration (= ?duration 10)</w:t>
       </w:r>
     </w:p>
     <w:p>
-      <w:r>
+      <w:pPr>
+        <w:rPr>
+          <w:i/>
+        </w:rPr>
+      </w:pPr>
+      <w:r>
+        <w:rPr>
+          <w:i/>
+        </w:rPr>
         <w:t xml:space="preserve">  :condition</w:t>
       </w:r>
     </w:p>
     <w:p>
-      <w:r>
-        <w:lastRenderedPageBreak/>
+      <w:pPr>
+        <w:rPr>
+          <w:i/>
+        </w:rPr>
+      </w:pPr>
+      <w:r>
+        <w:rPr>
+          <w:i/>
+        </w:rPr>
         <w:t xml:space="preserve">   (and (</w:t>
       </w:r>
       <w:proofErr w:type="spellStart"/>
       <w:r>
+        <w:rPr>
+          <w:i/>
+        </w:rPr>
         <w:t>over all</w:t>
       </w:r>
       <w:proofErr w:type="spellEnd"/>
       <w:r>
+        <w:rPr>
+          <w:i/>
+        </w:rPr>
         <w:t xml:space="preserve"> (at ?truck ?loc))</w:t>
       </w:r>
     </w:p>
     <w:p>
-      <w:r>
+      <w:pPr>
+        <w:rPr>
+          <w:i/>
+        </w:rPr>
+      </w:pPr>
+      <w:r>
+        <w:rPr>
+          <w:i/>
+        </w:rPr>
         <w:t xml:space="preserve">        </w:t>
       </w:r>
       <w:r>
+        <w:rPr>
+          <w:i/>
+        </w:rPr>
         <w:tab/>
-      </w:r>
-      <w:r>
         <w:t>(at start (in ?item ?truck))</w:t>
       </w:r>
     </w:p>
     <w:p>
-      <w:r>
+      <w:pPr>
+        <w:rPr>
+          <w:i/>
+        </w:rPr>
+      </w:pPr>
+      <w:r>
+        <w:rPr>
+          <w:i/>
+        </w:rPr>
         <w:tab/>
         <w:t>(at start (&gt; (loaded-packages ?truck) 0)))</w:t>
       </w:r>
     </w:p>
     <w:p>
-      <w:r>
+      <w:pPr>
+        <w:rPr>
+          <w:i/>
+        </w:rPr>
+      </w:pPr>
+      <w:r>
+        <w:rPr>
+          <w:i/>
+        </w:rPr>
         <w:t xml:space="preserve">  :effect</w:t>
       </w:r>
     </w:p>
     <w:p>
-      <w:r>
+      <w:pPr>
+        <w:rPr>
+          <w:i/>
+        </w:rPr>
+      </w:pPr>
+      <w:r>
+        <w:rPr>
+          <w:i/>
+        </w:rPr>
         <w:t xml:space="preserve">   (and (at start (not (in ?item ?truck)))</w:t>
       </w:r>
     </w:p>
     <w:p>
-      <w:r>
-        <w:t xml:space="preserve">       </w:t>
-      </w:r>
-      <w:r>
-        <w:t xml:space="preserve">      </w:t>
-      </w:r>
-      <w:r>
-        <w:t>(at end (at ?item ?loc))</w:t>
+      <w:pPr>
+        <w:rPr>
+          <w:i/>
+        </w:rPr>
+      </w:pPr>
+      <w:r>
+        <w:rPr>
+          <w:i/>
+        </w:rPr>
+        <w:t xml:space="preserve">             (at end (at ?item ?loc))</w:t>
       </w:r>
     </w:p>
     <w:p>
       <w:pPr>
         <w:ind w:firstLine="720"/>
-      </w:pPr>
-      <w:r>
+        <w:rPr>
+          <w:i/>
+        </w:rPr>
+      </w:pPr>
+      <w:r>
+        <w:rPr>
+          <w:i/>
+        </w:rPr>
         <w:t>(at end (decrease (loaded-packages ?truck) 1)))</w:t>
       </w:r>
     </w:p>
     <w:p>
-      <w:r>
+      <w:pPr>
+        <w:rPr>
+          <w:i/>
+        </w:rPr>
+      </w:pPr>
+      <w:r>
+        <w:rPr>
+          <w:i/>
+        </w:rPr>
         <w:t>)</w:t>
       </w:r>
     </w:p>
-    <w:p/>
-    <w:p>
-      <w:r>
+    <w:p>
+      <w:pPr>
+        <w:rPr>
+          <w:i/>
+        </w:rPr>
+      </w:pPr>
+    </w:p>
+    <w:p>
+      <w:pPr>
+        <w:rPr>
+          <w:i/>
+        </w:rPr>
+      </w:pPr>
+      <w:r>
+        <w:rPr>
+          <w:i/>
+        </w:rPr>
         <w:t>(:durative-action ATTACH-PACKAGE</w:t>
       </w:r>
     </w:p>
     <w:p>
-      <w:r>
+      <w:pPr>
+        <w:rPr>
+          <w:i/>
+        </w:rPr>
+      </w:pPr>
+      <w:r>
+        <w:rPr>
+          <w:i/>
+        </w:rPr>
         <w:t xml:space="preserve">  :parameters</w:t>
       </w:r>
     </w:p>
     <w:p>
-      <w:r>
+      <w:pPr>
+        <w:rPr>
+          <w:i/>
+        </w:rPr>
+      </w:pPr>
+      <w:r>
+        <w:rPr>
+          <w:i/>
+        </w:rPr>
         <w:t xml:space="preserve">   (?item - item ?drone - drone ?loc - place)</w:t>
       </w:r>
     </w:p>
     <w:p>
-      <w:r>
+      <w:pPr>
+        <w:rPr>
+          <w:i/>
+        </w:rPr>
+      </w:pPr>
+      <w:r>
+        <w:rPr>
+          <w:i/>
+        </w:rPr>
         <w:t xml:space="preserve">  :duration (= ?duration 10)</w:t>
       </w:r>
     </w:p>
     <w:p>
-      <w:r>
+      <w:pPr>
+        <w:rPr>
+          <w:i/>
+        </w:rPr>
+      </w:pPr>
+      <w:r>
+        <w:rPr>
+          <w:i/>
+        </w:rPr>
         <w:t xml:space="preserve">  :condition</w:t>
       </w:r>
     </w:p>
     <w:p>
-      <w:r>
+      <w:pPr>
+        <w:rPr>
+          <w:i/>
+        </w:rPr>
+      </w:pPr>
+      <w:r>
+        <w:rPr>
+          <w:i/>
+        </w:rPr>
         <w:t xml:space="preserve">   (and (</w:t>
       </w:r>
       <w:proofErr w:type="spellStart"/>
       <w:r>
+        <w:rPr>
+          <w:i/>
+        </w:rPr>
         <w:t>over all</w:t>
       </w:r>
       <w:proofErr w:type="spellEnd"/>
       <w:r>
+        <w:rPr>
+          <w:i/>
+        </w:rPr>
         <w:t xml:space="preserve"> (at ?drone ?loc))</w:t>
       </w:r>
     </w:p>
     <w:p>
-      <w:r>
+      <w:pPr>
+        <w:rPr>
+          <w:i/>
+        </w:rPr>
+      </w:pPr>
+      <w:r>
+        <w:rPr>
+          <w:i/>
+        </w:rPr>
         <w:t xml:space="preserve">        </w:t>
       </w:r>
       <w:r>
+        <w:rPr>
+          <w:i/>
+        </w:rPr>
         <w:tab/>
-      </w:r>
-      <w:r>
         <w:t>(at start (at ?item ?loc))</w:t>
       </w:r>
     </w:p>
     <w:p>
-      <w:r>
+      <w:pPr>
+        <w:rPr>
+          <w:i/>
+        </w:rPr>
+      </w:pPr>
+      <w:r>
+        <w:rPr>
+          <w:i/>
+        </w:rPr>
         <w:tab/>
         <w:t>(at start (available ?drone)))</w:t>
       </w:r>
     </w:p>
     <w:p>
-      <w:r>
+      <w:pPr>
+        <w:rPr>
+          <w:i/>
+        </w:rPr>
+      </w:pPr>
+      <w:r>
+        <w:rPr>
+          <w:i/>
+        </w:rPr>
         <w:t xml:space="preserve">  :effect</w:t>
       </w:r>
     </w:p>
     <w:p>
-      <w:r>
+      <w:pPr>
+        <w:rPr>
+          <w:i/>
+        </w:rPr>
+      </w:pPr>
+      <w:r>
+        <w:rPr>
+          <w:i/>
+        </w:rPr>
         <w:t xml:space="preserve">   (and (at start (not (at ?item ?loc)))</w:t>
       </w:r>
     </w:p>
     <w:p>
-      <w:r>
+      <w:pPr>
+        <w:rPr>
+          <w:i/>
+        </w:rPr>
+      </w:pPr>
+      <w:r>
+        <w:rPr>
+          <w:i/>
+        </w:rPr>
         <w:t xml:space="preserve">        </w:t>
       </w:r>
       <w:r>
+        <w:rPr>
+          <w:i/>
+        </w:rPr>
         <w:tab/>
-      </w:r>
-      <w:r>
         <w:t>(at end (in ?item ?drone))</w:t>
       </w:r>
     </w:p>
     <w:p>
-      <w:r>
+      <w:pPr>
+        <w:rPr>
+          <w:i/>
+        </w:rPr>
+      </w:pPr>
+      <w:r>
+        <w:rPr>
+          <w:i/>
+        </w:rPr>
         <w:tab/>
         <w:t>(at start (not (available ?drone))))</w:t>
       </w:r>
     </w:p>
     <w:p>
-      <w:r>
+      <w:pPr>
+        <w:rPr>
+          <w:i/>
+        </w:rPr>
+      </w:pPr>
+      <w:r>
+        <w:rPr>
+          <w:i/>
+        </w:rPr>
         <w:t>)</w:t>
       </w:r>
     </w:p>
-    <w:p/>
-    <w:p>
-      <w:r>
+    <w:p>
+      <w:pPr>
+        <w:rPr>
+          <w:i/>
+        </w:rPr>
+      </w:pPr>
+    </w:p>
+    <w:p>
+      <w:pPr>
+        <w:rPr>
+          <w:i/>
+        </w:rPr>
+      </w:pPr>
+      <w:r>
+        <w:rPr>
+          <w:i/>
+        </w:rPr>
         <w:t>(:durative-action RELEASE-PACKAGE</w:t>
       </w:r>
     </w:p>
     <w:p>
-      <w:r>
+      <w:pPr>
+        <w:rPr>
+          <w:i/>
+        </w:rPr>
+      </w:pPr>
+      <w:r>
+        <w:rPr>
+          <w:i/>
+        </w:rPr>
         <w:t xml:space="preserve">  :parameters</w:t>
       </w:r>
     </w:p>
     <w:p>
-      <w:r>
+      <w:pPr>
+        <w:rPr>
+          <w:i/>
+        </w:rPr>
+      </w:pPr>
+      <w:r>
+        <w:rPr>
+          <w:i/>
+        </w:rPr>
         <w:t xml:space="preserve">   (?item - item ?drone - drone ?loc - place)</w:t>
       </w:r>
     </w:p>
     <w:p>
-      <w:r>
+      <w:pPr>
+        <w:rPr>
+          <w:i/>
+        </w:rPr>
+      </w:pPr>
+      <w:r>
+        <w:rPr>
+          <w:i/>
+        </w:rPr>
         <w:t xml:space="preserve">  :duration (= ?duration 10)</w:t>
       </w:r>
     </w:p>
     <w:p>
-      <w:r>
+      <w:pPr>
+        <w:rPr>
+          <w:i/>
+        </w:rPr>
+      </w:pPr>
+      <w:r>
+        <w:rPr>
+          <w:i/>
+        </w:rPr>
         <w:t xml:space="preserve">  :condition</w:t>
       </w:r>
     </w:p>
     <w:p>
-      <w:r>
+      <w:pPr>
+        <w:rPr>
+          <w:i/>
+        </w:rPr>
+      </w:pPr>
+      <w:r>
+        <w:rPr>
+          <w:i/>
+        </w:rPr>
         <w:t xml:space="preserve">   (and (</w:t>
       </w:r>
       <w:proofErr w:type="spellStart"/>
       <w:r>
+        <w:rPr>
+          <w:i/>
+        </w:rPr>
         <w:t>over all</w:t>
       </w:r>
       <w:proofErr w:type="spellEnd"/>
       <w:r>
+        <w:rPr>
+          <w:i/>
+        </w:rPr>
         <w:t xml:space="preserve"> (at ?drone ?loc))</w:t>
       </w:r>
     </w:p>
     <w:p>
-      <w:r>
+      <w:pPr>
+        <w:rPr>
+          <w:i/>
+        </w:rPr>
+      </w:pPr>
+      <w:r>
+        <w:rPr>
+          <w:i/>
+        </w:rPr>
         <w:t xml:space="preserve">        </w:t>
       </w:r>
       <w:r>
+        <w:rPr>
+          <w:i/>
+        </w:rPr>
         <w:tab/>
       </w:r>
       <w:r>
+        <w:rPr>
+          <w:i/>
+        </w:rPr>
         <w:t>(at start (in ?item ?drone)))</w:t>
       </w:r>
     </w:p>
     <w:p>
-      <w:r>
+      <w:pPr>
+        <w:rPr>
+          <w:i/>
+        </w:rPr>
+      </w:pPr>
+      <w:r>
+        <w:rPr>
+          <w:i/>
+        </w:rPr>
         <w:t xml:space="preserve">  :effect</w:t>
       </w:r>
     </w:p>
     <w:p>
-      <w:r>
+      <w:pPr>
+        <w:rPr>
+          <w:i/>
+        </w:rPr>
+      </w:pPr>
+      <w:r>
+        <w:rPr>
+          <w:i/>
+        </w:rPr>
         <w:t xml:space="preserve">   (and (at start (not (in ?item ?drone)))</w:t>
       </w:r>
     </w:p>
     <w:p>
-      <w:r>
+      <w:pPr>
+        <w:rPr>
+          <w:i/>
+        </w:rPr>
+      </w:pPr>
+      <w:r>
+        <w:rPr>
+          <w:i/>
+        </w:rPr>
         <w:t xml:space="preserve">        </w:t>
       </w:r>
       <w:r>
+        <w:rPr>
+          <w:i/>
+        </w:rPr>
         <w:tab/>
       </w:r>
       <w:r>
+        <w:rPr>
+          <w:i/>
+        </w:rPr>
         <w:t>(at end (at ?item ?loc))</w:t>
       </w:r>
     </w:p>
     <w:p>
       <w:pPr>
         <w:ind w:firstLine="720"/>
-      </w:pPr>
-      <w:r>
+        <w:rPr>
+          <w:i/>
+        </w:rPr>
+      </w:pPr>
+      <w:r>
+        <w:rPr>
+          <w:i/>
+        </w:rPr>
         <w:t>(at end (available ?drone)))</w:t>
       </w:r>
     </w:p>
     <w:p>
-      <w:r>
+      <w:pPr>
+        <w:rPr>
+          <w:i/>
+        </w:rPr>
+      </w:pPr>
+      <w:r>
+        <w:rPr>
+          <w:i/>
+        </w:rPr>
         <w:t>)</w:t>
       </w:r>
     </w:p>
-    <w:p/>
-    <w:p>
-      <w:r>
+    <w:p>
+      <w:pPr>
+        <w:rPr>
+          <w:i/>
+        </w:rPr>
+      </w:pPr>
+    </w:p>
+    <w:p>
+      <w:pPr>
+        <w:rPr>
+          <w:i/>
+        </w:rPr>
+      </w:pPr>
+      <w:r>
+        <w:rPr>
+          <w:i/>
+        </w:rPr>
         <w:t>(:durative-action DRIVE-TRUCK</w:t>
       </w:r>
     </w:p>
     <w:p>
-      <w:r>
+      <w:pPr>
+        <w:rPr>
+          <w:i/>
+        </w:rPr>
+      </w:pPr>
+      <w:r>
+        <w:rPr>
+          <w:i/>
+        </w:rPr>
         <w:t xml:space="preserve">  :parameters</w:t>
       </w:r>
     </w:p>
     <w:p>
-      <w:r>
+      <w:pPr>
+        <w:rPr>
+          <w:i/>
+        </w:rPr>
+      </w:pPr>
+      <w:r>
+        <w:rPr>
+          <w:i/>
+        </w:rPr>
         <w:t xml:space="preserve">   (?truck - truck ?loc-from - place ?loc-to - place)</w:t>
       </w:r>
     </w:p>
     <w:p>
-      <w:r>
+      <w:pPr>
+        <w:rPr>
+          <w:i/>
+        </w:rPr>
+      </w:pPr>
+      <w:r>
+        <w:rPr>
+          <w:i/>
+        </w:rPr>
+        <w:lastRenderedPageBreak/>
         <w:t xml:space="preserve">  :duration (= ?duration (drive-time ?loc-from ?loc-to))</w:t>
       </w:r>
     </w:p>
     <w:p>
-      <w:r>
+      <w:pPr>
+        <w:rPr>
+          <w:i/>
+        </w:rPr>
+      </w:pPr>
+      <w:r>
+        <w:rPr>
+          <w:i/>
+        </w:rPr>
         <w:t xml:space="preserve">  :condition</w:t>
       </w:r>
     </w:p>
     <w:p>
-      <w:r>
+      <w:pPr>
+        <w:rPr>
+          <w:i/>
+        </w:rPr>
+      </w:pPr>
+      <w:r>
+        <w:rPr>
+          <w:i/>
+        </w:rPr>
         <w:t xml:space="preserve">   (and (at start (at ?truck ?loc-from))</w:t>
       </w:r>
     </w:p>
     <w:p>
-      <w:r>
+      <w:pPr>
+        <w:rPr>
+          <w:i/>
+        </w:rPr>
+      </w:pPr>
+      <w:r>
+        <w:rPr>
+          <w:i/>
+        </w:rPr>
         <w:t xml:space="preserve">        </w:t>
       </w:r>
       <w:r>
+        <w:rPr>
+          <w:i/>
+        </w:rPr>
         <w:tab/>
       </w:r>
       <w:r>
+        <w:rPr>
+          <w:i/>
+        </w:rPr>
         <w:t>(</w:t>
       </w:r>
       <w:proofErr w:type="spellStart"/>
       <w:r>
+        <w:rPr>
+          <w:i/>
+        </w:rPr>
         <w:t>over all</w:t>
       </w:r>
       <w:proofErr w:type="spellEnd"/>
       <w:r>
+        <w:rPr>
+          <w:i/>
+        </w:rPr>
         <w:t xml:space="preserve"> (link ?loc-from ?loc-to)))</w:t>
       </w:r>
     </w:p>
     <w:p>
-      <w:r>
+      <w:pPr>
+        <w:rPr>
+          <w:i/>
+        </w:rPr>
+      </w:pPr>
+      <w:r>
+        <w:rPr>
+          <w:i/>
+        </w:rPr>
         <w:t xml:space="preserve">  :effect</w:t>
       </w:r>
     </w:p>
     <w:p>
-      <w:r>
+      <w:pPr>
+        <w:rPr>
+          <w:i/>
+        </w:rPr>
+      </w:pPr>
+      <w:r>
+        <w:rPr>
+          <w:i/>
+        </w:rPr>
         <w:t xml:space="preserve">   (and (at start (not (at ?truck ?loc-from)))</w:t>
       </w:r>
     </w:p>
     <w:p>
-      <w:r>
+      <w:pPr>
+        <w:rPr>
+          <w:i/>
+        </w:rPr>
+      </w:pPr>
+      <w:r>
+        <w:rPr>
+          <w:i/>
+        </w:rPr>
         <w:t xml:space="preserve">        </w:t>
       </w:r>
       <w:r>
+        <w:rPr>
+          <w:i/>
+        </w:rPr>
         <w:tab/>
       </w:r>
       <w:r>
+        <w:rPr>
+          <w:i/>
+        </w:rPr>
         <w:t>(at end (at ?truck ?loc-to)))</w:t>
       </w:r>
     </w:p>
     <w:p>
-      <w:r>
+      <w:pPr>
+        <w:rPr>
+          <w:i/>
+        </w:rPr>
+      </w:pPr>
+      <w:r>
+        <w:rPr>
+          <w:i/>
+        </w:rPr>
         <w:t>)</w:t>
       </w:r>
     </w:p>
-    <w:p/>
-    <w:p>
-      <w:r>
+    <w:p>
+      <w:pPr>
+        <w:rPr>
+          <w:i/>
+        </w:rPr>
+      </w:pPr>
+    </w:p>
+    <w:p>
+      <w:pPr>
+        <w:rPr>
+          <w:i/>
+        </w:rPr>
+      </w:pPr>
+      <w:r>
+        <w:rPr>
+          <w:i/>
+        </w:rPr>
         <w:t>(:durative-action FLY-DRONE</w:t>
       </w:r>
     </w:p>
     <w:p>
-      <w:r>
+      <w:pPr>
+        <w:rPr>
+          <w:i/>
+        </w:rPr>
+      </w:pPr>
+      <w:r>
+        <w:rPr>
+          <w:i/>
+        </w:rPr>
         <w:t xml:space="preserve">  :parameters</w:t>
       </w:r>
     </w:p>
     <w:p>
-      <w:r>
+      <w:pPr>
+        <w:rPr>
+          <w:i/>
+        </w:rPr>
+      </w:pPr>
+      <w:r>
+        <w:rPr>
+          <w:i/>
+        </w:rPr>
         <w:t xml:space="preserve">   (?d - drone ?loc-from ?loc-to - place)</w:t>
       </w:r>
     </w:p>
     <w:p>
-      <w:r>
+      <w:pPr>
+        <w:rPr>
+          <w:i/>
+        </w:rPr>
+      </w:pPr>
+      <w:r>
+        <w:rPr>
+          <w:i/>
+        </w:rPr>
         <w:t xml:space="preserve">  :duration (= ?duration (flight-time ?loc-from ?loc-to))</w:t>
       </w:r>
     </w:p>
     <w:p>
-      <w:r>
+      <w:pPr>
+        <w:rPr>
+          <w:i/>
+        </w:rPr>
+      </w:pPr>
+      <w:r>
+        <w:rPr>
+          <w:i/>
+        </w:rPr>
         <w:t xml:space="preserve">  :condition</w:t>
       </w:r>
     </w:p>
     <w:p>
-      <w:r>
+      <w:pPr>
+        <w:rPr>
+          <w:i/>
+        </w:rPr>
+      </w:pPr>
+      <w:r>
+        <w:rPr>
+          <w:i/>
+        </w:rPr>
         <w:t xml:space="preserve">   (and (at start (at ?d ?loc-from))</w:t>
       </w:r>
     </w:p>
     <w:p>
-      <w:r>
+      <w:pPr>
+        <w:rPr>
+          <w:i/>
+        </w:rPr>
+      </w:pPr>
+      <w:r>
+        <w:rPr>
+          <w:i/>
+        </w:rPr>
         <w:t xml:space="preserve">        </w:t>
       </w:r>
       <w:r>
+        <w:rPr>
+          <w:i/>
+        </w:rPr>
         <w:tab/>
       </w:r>
       <w:r>
+        <w:rPr>
+          <w:i/>
+        </w:rPr>
         <w:t>(</w:t>
       </w:r>
       <w:proofErr w:type="spellStart"/>
       <w:r>
+        <w:rPr>
+          <w:i/>
+        </w:rPr>
         <w:t>over all</w:t>
       </w:r>
       <w:proofErr w:type="spellEnd"/>
       <w:r>
+        <w:rPr>
+          <w:i/>
+        </w:rPr>
         <w:t xml:space="preserve"> (air-link ?loc-from ?loc-to))</w:t>
       </w:r>
     </w:p>
     <w:p>
-      <w:r>
+      <w:pPr>
+        <w:rPr>
+          <w:i/>
+        </w:rPr>
+      </w:pPr>
+      <w:r>
+        <w:rPr>
+          <w:i/>
+        </w:rPr>
         <w:t xml:space="preserve">        </w:t>
       </w:r>
       <w:r>
+        <w:rPr>
+          <w:i/>
+        </w:rPr>
         <w:tab/>
       </w:r>
       <w:r>
+        <w:rPr>
+          <w:i/>
+        </w:rPr>
         <w:t>(at start (&gt; (charge-level ?d) (*2 (charge-required ?loc-from ?loc-to)))))</w:t>
       </w:r>
     </w:p>
     <w:p>
-      <w:r>
+      <w:pPr>
+        <w:rPr>
+          <w:i/>
+        </w:rPr>
+      </w:pPr>
+      <w:r>
+        <w:rPr>
+          <w:i/>
+        </w:rPr>
         <w:t xml:space="preserve">  :effect</w:t>
       </w:r>
     </w:p>
     <w:p>
-      <w:r>
+      <w:pPr>
+        <w:rPr>
+          <w:i/>
+        </w:rPr>
+      </w:pPr>
+      <w:r>
+        <w:rPr>
+          <w:i/>
+        </w:rPr>
         <w:t xml:space="preserve">   (and (at start (not (at ?d ?loc-from)))</w:t>
       </w:r>
     </w:p>
     <w:p>
-      <w:r>
+      <w:pPr>
+        <w:rPr>
+          <w:i/>
+        </w:rPr>
+      </w:pPr>
+      <w:r>
+        <w:rPr>
+          <w:i/>
+        </w:rPr>
         <w:t xml:space="preserve">       </w:t>
       </w:r>
       <w:r>
+        <w:rPr>
+          <w:i/>
+        </w:rPr>
         <w:tab/>
       </w:r>
       <w:r>
+        <w:rPr>
+          <w:i/>
+        </w:rPr>
         <w:t>(at end (at ?d ?loc-to)))</w:t>
       </w:r>
     </w:p>
     <w:p>
-      <w:r>
+      <w:pPr>
+        <w:rPr>
+          <w:i/>
+        </w:rPr>
+      </w:pPr>
+      <w:r>
+        <w:rPr>
+          <w:i/>
+        </w:rPr>
         <w:t>)</w:t>
       </w:r>
     </w:p>
-    <w:p/>
-    <w:p>
-      <w:r>
+    <w:p>
+      <w:pPr>
+        <w:rPr>
+          <w:i/>
+        </w:rPr>
+      </w:pPr>
+    </w:p>
+    <w:p>
+      <w:pPr>
+        <w:rPr>
+          <w:i/>
+        </w:rPr>
+      </w:pPr>
+      <w:r>
+        <w:rPr>
+          <w:i/>
+        </w:rPr>
         <w:t>(:durative-action FLY-DRONEBASE</w:t>
       </w:r>
     </w:p>
     <w:p>
-      <w:r>
+      <w:pPr>
+        <w:rPr>
+          <w:i/>
+        </w:rPr>
+      </w:pPr>
+      <w:r>
+        <w:rPr>
+          <w:i/>
+        </w:rPr>
         <w:t xml:space="preserve">  :parameters</w:t>
       </w:r>
     </w:p>
     <w:p>
-      <w:r>
+      <w:pPr>
+        <w:rPr>
+          <w:i/>
+        </w:rPr>
+      </w:pPr>
+      <w:r>
+        <w:rPr>
+          <w:i/>
+        </w:rPr>
         <w:t xml:space="preserve">   (?d - drone ?loc-from ?loc-to - place ?</w:t>
       </w:r>
       <w:proofErr w:type="spellStart"/>
       <w:r>
+        <w:rPr>
+          <w:i/>
+        </w:rPr>
         <w:t>db</w:t>
       </w:r>
       <w:proofErr w:type="spellEnd"/>
       <w:r>
+        <w:rPr>
+          <w:i/>
+        </w:rPr>
         <w:t xml:space="preserve"> - </w:t>
       </w:r>
       <w:proofErr w:type="spellStart"/>
       <w:r>
+        <w:rPr>
+          <w:i/>
+        </w:rPr>
         <w:t>dronebase</w:t>
       </w:r>
       <w:proofErr w:type="spellEnd"/>
       <w:r>
+        <w:rPr>
+          <w:i/>
+        </w:rPr>
         <w:t>)</w:t>
       </w:r>
     </w:p>
     <w:p>
-      <w:r>
+      <w:pPr>
+        <w:rPr>
+          <w:i/>
+        </w:rPr>
+      </w:pPr>
+      <w:r>
+        <w:rPr>
+          <w:i/>
+        </w:rPr>
         <w:t xml:space="preserve">  :duration (= ?duration (flight-time ?loc-from ?loc-to))</w:t>
       </w:r>
     </w:p>
     <w:p>
-      <w:r>
+      <w:pPr>
+        <w:rPr>
+          <w:i/>
+        </w:rPr>
+      </w:pPr>
+      <w:r>
+        <w:rPr>
+          <w:i/>
+        </w:rPr>
         <w:t xml:space="preserve">  :condition</w:t>
       </w:r>
     </w:p>
     <w:p>
-      <w:r>
+      <w:pPr>
+        <w:rPr>
+          <w:i/>
+        </w:rPr>
+      </w:pPr>
+      <w:r>
+        <w:rPr>
+          <w:i/>
+        </w:rPr>
         <w:t xml:space="preserve">   (and (at start (at ?d ?loc-from))</w:t>
       </w:r>
     </w:p>
     <w:p>
-      <w:r>
+      <w:pPr>
+        <w:rPr>
+          <w:i/>
+        </w:rPr>
+      </w:pPr>
+      <w:r>
+        <w:rPr>
+          <w:i/>
+        </w:rPr>
         <w:tab/>
         <w:t>(</w:t>
       </w:r>
       <w:proofErr w:type="spellStart"/>
       <w:r>
+        <w:rPr>
+          <w:i/>
+        </w:rPr>
         <w:t>over all</w:t>
       </w:r>
       <w:proofErr w:type="spellEnd"/>
       <w:r>
+        <w:rPr>
+          <w:i/>
+        </w:rPr>
         <w:t xml:space="preserve"> (at ?</w:t>
       </w:r>
       <w:proofErr w:type="spellStart"/>
       <w:r>
+        <w:rPr>
+          <w:i/>
+        </w:rPr>
         <w:t>db</w:t>
       </w:r>
       <w:proofErr w:type="spellEnd"/>
       <w:r>
+        <w:rPr>
+          <w:i/>
+        </w:rPr>
         <w:t xml:space="preserve"> ?loc-to))</w:t>
       </w:r>
     </w:p>
     <w:p>
-      <w:r>
+      <w:pPr>
+        <w:rPr>
+          <w:i/>
+        </w:rPr>
+      </w:pPr>
+      <w:r>
+        <w:rPr>
+          <w:i/>
+        </w:rPr>
         <w:t xml:space="preserve">        </w:t>
       </w:r>
       <w:r>
+        <w:rPr>
+          <w:i/>
+        </w:rPr>
         <w:tab/>
       </w:r>
       <w:r>
+        <w:rPr>
+          <w:i/>
+        </w:rPr>
         <w:t>(</w:t>
       </w:r>
       <w:proofErr w:type="spellStart"/>
       <w:r>
+        <w:rPr>
+          <w:i/>
+        </w:rPr>
         <w:t>over all</w:t>
       </w:r>
       <w:proofErr w:type="spellEnd"/>
       <w:r>
+        <w:rPr>
+          <w:i/>
+        </w:rPr>
         <w:t xml:space="preserve"> (air-link ?loc-from ?loc-to))</w:t>
       </w:r>
     </w:p>
     <w:p>
-      <w:r>
+      <w:pPr>
+        <w:rPr>
+          <w:i/>
+        </w:rPr>
+      </w:pPr>
+      <w:r>
+        <w:rPr>
+          <w:i/>
+        </w:rPr>
         <w:t xml:space="preserve">        </w:t>
       </w:r>
       <w:r>
+        <w:rPr>
+          <w:i/>
+        </w:rPr>
         <w:tab/>
       </w:r>
       <w:r>
+        <w:rPr>
+          <w:i/>
+        </w:rPr>
         <w:t>(at start (&gt; (charge-level ?d) (charge-required ?loc-from ?loc-to))))</w:t>
       </w:r>
     </w:p>
     <w:p>
-      <w:r>
+      <w:pPr>
+        <w:rPr>
+          <w:i/>
+        </w:rPr>
+      </w:pPr>
+      <w:r>
+        <w:rPr>
+          <w:i/>
+        </w:rPr>
         <w:t xml:space="preserve">  :effect</w:t>
       </w:r>
     </w:p>
     <w:p>
-      <w:r>
+      <w:pPr>
+        <w:rPr>
+          <w:i/>
+        </w:rPr>
+      </w:pPr>
+      <w:r>
+        <w:rPr>
+          <w:i/>
+        </w:rPr>
         <w:t xml:space="preserve">   (and (at start (not (at ?d ?loc-from)))</w:t>
       </w:r>
     </w:p>
     <w:p>
-      <w:r>
+      <w:pPr>
+        <w:rPr>
+          <w:i/>
+        </w:rPr>
+      </w:pPr>
+      <w:r>
+        <w:rPr>
+          <w:i/>
+        </w:rPr>
         <w:t xml:space="preserve">        </w:t>
       </w:r>
       <w:r>
+        <w:rPr>
+          <w:i/>
+        </w:rPr>
         <w:tab/>
       </w:r>
       <w:r>
+        <w:rPr>
+          <w:i/>
+        </w:rPr>
         <w:t>(at end (at ?d ?loc-to)))</w:t>
       </w:r>
     </w:p>
     <w:p>
-      <w:r>
+      <w:pPr>
+        <w:rPr>
+          <w:i/>
+        </w:rPr>
+      </w:pPr>
+      <w:r>
+        <w:rPr>
+          <w:i/>
+        </w:rPr>
         <w:t>)</w:t>
       </w:r>
     </w:p>
-    <w:p/>
-    <w:p>
-      <w:r>
+    <w:p>
+      <w:pPr>
+        <w:rPr>
+          <w:i/>
+        </w:rPr>
+      </w:pPr>
+    </w:p>
+    <w:p>
+      <w:pPr>
+        <w:rPr>
+          <w:i/>
+        </w:rPr>
+      </w:pPr>
+      <w:r>
+        <w:rPr>
+          <w:i/>
+        </w:rPr>
         <w:t>(:durative-action RECHARGE-DRONE</w:t>
       </w:r>
     </w:p>
     <w:p>
-      <w:r>
+      <w:pPr>
+        <w:rPr>
+          <w:i/>
+        </w:rPr>
+      </w:pPr>
+      <w:r>
+        <w:rPr>
+          <w:i/>
+        </w:rPr>
         <w:t xml:space="preserve"> :parameters</w:t>
       </w:r>
     </w:p>
     <w:p>
-      <w:r>
+      <w:pPr>
+        <w:rPr>
+          <w:i/>
+        </w:rPr>
+      </w:pPr>
+      <w:r>
+        <w:rPr>
+          <w:i/>
+        </w:rPr>
         <w:t xml:space="preserve">  (?d - drone ?l - place ?</w:t>
       </w:r>
       <w:proofErr w:type="spellStart"/>
       <w:r>
+        <w:rPr>
+          <w:i/>
+        </w:rPr>
         <w:t>db</w:t>
       </w:r>
       <w:proofErr w:type="spellEnd"/>
       <w:r>
+        <w:rPr>
+          <w:i/>
+        </w:rPr>
         <w:t xml:space="preserve"> - </w:t>
       </w:r>
       <w:proofErr w:type="spellStart"/>
       <w:r>
+        <w:rPr>
+          <w:i/>
+        </w:rPr>
         <w:t>droneBase</w:t>
       </w:r>
       <w:proofErr w:type="spellEnd"/>
       <w:r>
+        <w:rPr>
+          <w:i/>
+        </w:rPr>
         <w:t>)</w:t>
       </w:r>
     </w:p>
     <w:p>
-      <w:r>
+      <w:pPr>
+        <w:rPr>
+          <w:i/>
+        </w:rPr>
+      </w:pPr>
+      <w:r>
+        <w:rPr>
+          <w:i/>
+        </w:rPr>
         <w:t xml:space="preserve"> :duration (= ?duration (- 100 (charge-level ?d))</w:t>
       </w:r>
     </w:p>
     <w:p>
-      <w:r>
+      <w:pPr>
+        <w:rPr>
+          <w:i/>
+        </w:rPr>
+      </w:pPr>
+      <w:r>
+        <w:rPr>
+          <w:i/>
+        </w:rPr>
         <w:t xml:space="preserve"> :precondition</w:t>
       </w:r>
     </w:p>
     <w:p>
-      <w:r>
+      <w:pPr>
+        <w:rPr>
+          <w:i/>
+        </w:rPr>
+      </w:pPr>
+      <w:r>
+        <w:rPr>
+          <w:i/>
+        </w:rPr>
         <w:t xml:space="preserve">   (and (at start (&lt; (charge-level ?d) 100))</w:t>
       </w:r>
     </w:p>
     <w:p>
-      <w:r>
+      <w:pPr>
+        <w:rPr>
+          <w:i/>
+        </w:rPr>
+      </w:pPr>
+      <w:r>
+        <w:rPr>
+          <w:i/>
+        </w:rPr>
         <w:t xml:space="preserve">        </w:t>
       </w:r>
       <w:r>
+        <w:rPr>
+          <w:i/>
+        </w:rPr>
         <w:tab/>
       </w:r>
       <w:r>
+        <w:rPr>
+          <w:i/>
+        </w:rPr>
         <w:t>(at start (available ?d))</w:t>
       </w:r>
     </w:p>
     <w:p>
-      <w:r>
+      <w:pPr>
+        <w:rPr>
+          <w:i/>
+        </w:rPr>
+      </w:pPr>
+      <w:r>
+        <w:rPr>
+          <w:i/>
+        </w:rPr>
         <w:t xml:space="preserve">        </w:t>
       </w:r>
       <w:r>
+        <w:rPr>
+          <w:i/>
+        </w:rPr>
         <w:tab/>
       </w:r>
       <w:r>
+        <w:rPr>
+          <w:i/>
+        </w:rPr>
         <w:t>(at start (drone-base-available ?</w:t>
       </w:r>
       <w:proofErr w:type="spellStart"/>
       <w:r>
+        <w:rPr>
+          <w:i/>
+        </w:rPr>
         <w:t>db</w:t>
       </w:r>
       <w:proofErr w:type="spellEnd"/>
       <w:r>
+        <w:rPr>
+          <w:i/>
+        </w:rPr>
         <w:t>))</w:t>
       </w:r>
     </w:p>
     <w:p>
-      <w:r>
+      <w:pPr>
+        <w:rPr>
+          <w:i/>
+        </w:rPr>
+      </w:pPr>
+      <w:r>
+        <w:rPr>
+          <w:i/>
+        </w:rPr>
         <w:t xml:space="preserve">        </w:t>
       </w:r>
       <w:r>
+        <w:rPr>
+          <w:i/>
+        </w:rPr>
         <w:tab/>
       </w:r>
       <w:r>
+        <w:rPr>
+          <w:i/>
+        </w:rPr>
         <w:t>(</w:t>
       </w:r>
       <w:proofErr w:type="spellStart"/>
       <w:r>
+        <w:rPr>
+          <w:i/>
+        </w:rPr>
         <w:t>over all</w:t>
       </w:r>
       <w:proofErr w:type="spellEnd"/>
       <w:r>
+        <w:rPr>
+          <w:i/>
+        </w:rPr>
         <w:t xml:space="preserve"> (at ?d ?l))</w:t>
       </w:r>
     </w:p>
     <w:p>
-      <w:r>
+      <w:pPr>
+        <w:rPr>
+          <w:i/>
+        </w:rPr>
+      </w:pPr>
+      <w:r>
+        <w:rPr>
+          <w:i/>
+        </w:rPr>
         <w:t xml:space="preserve">        </w:t>
       </w:r>
       <w:r>
+        <w:rPr>
+          <w:i/>
+        </w:rPr>
         <w:tab/>
       </w:r>
       <w:r>
+        <w:rPr>
+          <w:i/>
+        </w:rPr>
         <w:t>(</w:t>
       </w:r>
       <w:proofErr w:type="spellStart"/>
       <w:r>
+        <w:rPr>
+          <w:i/>
+        </w:rPr>
         <w:t>over all</w:t>
       </w:r>
       <w:proofErr w:type="spellEnd"/>
       <w:r>
+        <w:rPr>
+          <w:i/>
+        </w:rPr>
         <w:t xml:space="preserve"> (at ?</w:t>
       </w:r>
       <w:proofErr w:type="spellStart"/>
       <w:r>
+        <w:rPr>
+          <w:i/>
+        </w:rPr>
         <w:t>db</w:t>
       </w:r>
       <w:proofErr w:type="spellEnd"/>
       <w:r>
+        <w:rPr>
+          <w:i/>
+        </w:rPr>
         <w:t xml:space="preserve"> ?l)))</w:t>
       </w:r>
     </w:p>
     <w:p>
-      <w:r>
+      <w:pPr>
+        <w:rPr>
+          <w:i/>
+        </w:rPr>
+      </w:pPr>
+      <w:r>
+        <w:rPr>
+          <w:i/>
+        </w:rPr>
         <w:t xml:space="preserve">  :effect</w:t>
       </w:r>
     </w:p>
     <w:p>
-      <w:r>
+      <w:pPr>
+        <w:rPr>
+          <w:i/>
+        </w:rPr>
+      </w:pPr>
+      <w:r>
+        <w:rPr>
+          <w:i/>
+        </w:rPr>
+        <w:lastRenderedPageBreak/>
         <w:t xml:space="preserve">   (and (at start (not (available ?d)))</w:t>
       </w:r>
     </w:p>
     <w:p>
-      <w:r>
+      <w:pPr>
+        <w:rPr>
+          <w:i/>
+        </w:rPr>
+      </w:pPr>
+      <w:r>
+        <w:rPr>
+          <w:i/>
+        </w:rPr>
         <w:t xml:space="preserve">        </w:t>
       </w:r>
       <w:r>
+        <w:rPr>
+          <w:i/>
+        </w:rPr>
         <w:tab/>
       </w:r>
       <w:r>
+        <w:rPr>
+          <w:i/>
+        </w:rPr>
         <w:t>(at start (not (drone-base-available ?</w:t>
       </w:r>
       <w:proofErr w:type="spellStart"/>
       <w:r>
+        <w:rPr>
+          <w:i/>
+        </w:rPr>
         <w:t>db</w:t>
       </w:r>
       <w:proofErr w:type="spellEnd"/>
       <w:r>
+        <w:rPr>
+          <w:i/>
+        </w:rPr>
         <w:t>)))</w:t>
       </w:r>
     </w:p>
     <w:p>
-      <w:r>
+      <w:pPr>
+        <w:rPr>
+          <w:i/>
+        </w:rPr>
+      </w:pPr>
+      <w:r>
+        <w:rPr>
+          <w:i/>
+        </w:rPr>
         <w:t xml:space="preserve">        </w:t>
       </w:r>
       <w:r>
+        <w:rPr>
+          <w:i/>
+        </w:rPr>
         <w:tab/>
       </w:r>
       <w:r>
+        <w:rPr>
+          <w:i/>
+        </w:rPr>
         <w:t>(at start (charging ?d))</w:t>
       </w:r>
     </w:p>
     <w:p>
-      <w:r>
+      <w:pPr>
+        <w:rPr>
+          <w:i/>
+        </w:rPr>
+      </w:pPr>
+      <w:r>
+        <w:rPr>
+          <w:i/>
+        </w:rPr>
         <w:t xml:space="preserve">        </w:t>
       </w:r>
       <w:r>
+        <w:rPr>
+          <w:i/>
+        </w:rPr>
         <w:tab/>
       </w:r>
       <w:r>
+        <w:rPr>
+          <w:i/>
+        </w:rPr>
         <w:t xml:space="preserve">(at end (= (charge-level ?d) 100)) **NOT SURE ABOUT THIS LINE (also no </w:t>
       </w:r>
       <w:proofErr w:type="spellStart"/>
       <w:r>
+        <w:rPr>
+          <w:i/>
+        </w:rPr>
         <w:t>loadedpackages</w:t>
       </w:r>
       <w:proofErr w:type="spellEnd"/>
       <w:r>
+        <w:rPr>
+          <w:i/>
+        </w:rPr>
         <w:t xml:space="preserve"> in problems files)</w:t>
       </w:r>
     </w:p>
     <w:p>
-      <w:r>
+      <w:pPr>
+        <w:rPr>
+          <w:i/>
+        </w:rPr>
+      </w:pPr>
+      <w:r>
+        <w:rPr>
+          <w:i/>
+        </w:rPr>
         <w:t xml:space="preserve">        </w:t>
       </w:r>
       <w:r>
+        <w:rPr>
+          <w:i/>
+        </w:rPr>
         <w:tab/>
       </w:r>
       <w:r>
+        <w:rPr>
+          <w:i/>
+        </w:rPr>
         <w:t>(at end (available ?d))</w:t>
       </w:r>
     </w:p>
     <w:p>
-      <w:r>
+      <w:pPr>
+        <w:rPr>
+          <w:i/>
+        </w:rPr>
+      </w:pPr>
+      <w:r>
+        <w:rPr>
+          <w:i/>
+        </w:rPr>
         <w:t xml:space="preserve">        </w:t>
       </w:r>
       <w:r>
+        <w:rPr>
+          <w:i/>
+        </w:rPr>
         <w:tab/>
       </w:r>
       <w:r>
+        <w:rPr>
+          <w:i/>
+        </w:rPr>
         <w:t>(at end (drone-base-available ?</w:t>
       </w:r>
       <w:proofErr w:type="spellStart"/>
       <w:r>
+        <w:rPr>
+          <w:i/>
+        </w:rPr>
         <w:t>db</w:t>
       </w:r>
       <w:proofErr w:type="spellEnd"/>
       <w:r>
+        <w:rPr>
+          <w:i/>
+        </w:rPr>
         <w:t>))</w:t>
       </w:r>
     </w:p>
     <w:p>
-      <w:r>
+      <w:pPr>
+        <w:rPr>
+          <w:i/>
+        </w:rPr>
+      </w:pPr>
+      <w:r>
+        <w:rPr>
+          <w:i/>
+        </w:rPr>
         <w:t xml:space="preserve">        </w:t>
       </w:r>
       <w:r>
+        <w:rPr>
+          <w:i/>
+        </w:rPr>
         <w:tab/>
       </w:r>
       <w:r>
+        <w:rPr>
+          <w:i/>
+        </w:rPr>
         <w:t>(at end (not (charging ?d))))))</w:t>
       </w:r>
     </w:p>
     <w:sectPr>
-      <w:headerReference w:type="default" r:id="rId7"/>
+      <w:headerReference w:type="default" r:id="rId9"/>
       <w:pgSz w:w="11900" w:h="16840"/>
       <w:pgMar w:top="1440" w:right="1440" w:bottom="1440" w:left="1440" w:header="708" w:footer="708" w:gutter="0"/>
       <w:cols w:space="708"/>
@@ -4438,6 +5563,232 @@
     </w:lvl>
   </w:abstractNum>
   <w:abstractNum w:abstractNumId="2" w15:restartNumberingAfterBreak="0">
+    <w:nsid w:val="4EE26C55"/>
+    <w:multiLevelType w:val="hybridMultilevel"/>
+    <w:tmpl w:val="9CC47E84"/>
+    <w:lvl w:ilvl="0" w:tplc="08090001">
+      <w:start w:val="1"/>
+      <w:numFmt w:val="bullet"/>
+      <w:lvlText w:val=""/>
+      <w:lvlJc w:val="left"/>
+      <w:pPr>
+        <w:ind w:left="774" w:hanging="360"/>
+      </w:pPr>
+      <w:rPr>
+        <w:rFonts w:ascii="Symbol" w:hAnsi="Symbol" w:hint="default"/>
+      </w:rPr>
+    </w:lvl>
+    <w:lvl w:ilvl="1" w:tplc="08090003" w:tentative="1">
+      <w:start w:val="1"/>
+      <w:numFmt w:val="bullet"/>
+      <w:lvlText w:val="o"/>
+      <w:lvlJc w:val="left"/>
+      <w:pPr>
+        <w:ind w:left="1494" w:hanging="360"/>
+      </w:pPr>
+      <w:rPr>
+        <w:rFonts w:ascii="Courier New" w:hAnsi="Courier New" w:cs="Courier New" w:hint="default"/>
+      </w:rPr>
+    </w:lvl>
+    <w:lvl w:ilvl="2" w:tplc="08090005" w:tentative="1">
+      <w:start w:val="1"/>
+      <w:numFmt w:val="bullet"/>
+      <w:lvlText w:val=""/>
+      <w:lvlJc w:val="left"/>
+      <w:pPr>
+        <w:ind w:left="2214" w:hanging="360"/>
+      </w:pPr>
+      <w:rPr>
+        <w:rFonts w:ascii="Wingdings" w:hAnsi="Wingdings" w:hint="default"/>
+      </w:rPr>
+    </w:lvl>
+    <w:lvl w:ilvl="3" w:tplc="08090001" w:tentative="1">
+      <w:start w:val="1"/>
+      <w:numFmt w:val="bullet"/>
+      <w:lvlText w:val=""/>
+      <w:lvlJc w:val="left"/>
+      <w:pPr>
+        <w:ind w:left="2934" w:hanging="360"/>
+      </w:pPr>
+      <w:rPr>
+        <w:rFonts w:ascii="Symbol" w:hAnsi="Symbol" w:hint="default"/>
+      </w:rPr>
+    </w:lvl>
+    <w:lvl w:ilvl="4" w:tplc="08090003" w:tentative="1">
+      <w:start w:val="1"/>
+      <w:numFmt w:val="bullet"/>
+      <w:lvlText w:val="o"/>
+      <w:lvlJc w:val="left"/>
+      <w:pPr>
+        <w:ind w:left="3654" w:hanging="360"/>
+      </w:pPr>
+      <w:rPr>
+        <w:rFonts w:ascii="Courier New" w:hAnsi="Courier New" w:cs="Courier New" w:hint="default"/>
+      </w:rPr>
+    </w:lvl>
+    <w:lvl w:ilvl="5" w:tplc="08090005" w:tentative="1">
+      <w:start w:val="1"/>
+      <w:numFmt w:val="bullet"/>
+      <w:lvlText w:val=""/>
+      <w:lvlJc w:val="left"/>
+      <w:pPr>
+        <w:ind w:left="4374" w:hanging="360"/>
+      </w:pPr>
+      <w:rPr>
+        <w:rFonts w:ascii="Wingdings" w:hAnsi="Wingdings" w:hint="default"/>
+      </w:rPr>
+    </w:lvl>
+    <w:lvl w:ilvl="6" w:tplc="08090001" w:tentative="1">
+      <w:start w:val="1"/>
+      <w:numFmt w:val="bullet"/>
+      <w:lvlText w:val=""/>
+      <w:lvlJc w:val="left"/>
+      <w:pPr>
+        <w:ind w:left="5094" w:hanging="360"/>
+      </w:pPr>
+      <w:rPr>
+        <w:rFonts w:ascii="Symbol" w:hAnsi="Symbol" w:hint="default"/>
+      </w:rPr>
+    </w:lvl>
+    <w:lvl w:ilvl="7" w:tplc="08090003" w:tentative="1">
+      <w:start w:val="1"/>
+      <w:numFmt w:val="bullet"/>
+      <w:lvlText w:val="o"/>
+      <w:lvlJc w:val="left"/>
+      <w:pPr>
+        <w:ind w:left="5814" w:hanging="360"/>
+      </w:pPr>
+      <w:rPr>
+        <w:rFonts w:ascii="Courier New" w:hAnsi="Courier New" w:cs="Courier New" w:hint="default"/>
+      </w:rPr>
+    </w:lvl>
+    <w:lvl w:ilvl="8" w:tplc="08090005" w:tentative="1">
+      <w:start w:val="1"/>
+      <w:numFmt w:val="bullet"/>
+      <w:lvlText w:val=""/>
+      <w:lvlJc w:val="left"/>
+      <w:pPr>
+        <w:ind w:left="6534" w:hanging="360"/>
+      </w:pPr>
+      <w:rPr>
+        <w:rFonts w:ascii="Wingdings" w:hAnsi="Wingdings" w:hint="default"/>
+      </w:rPr>
+    </w:lvl>
+  </w:abstractNum>
+  <w:abstractNum w:abstractNumId="3" w15:restartNumberingAfterBreak="0">
+    <w:nsid w:val="59B52EB0"/>
+    <w:multiLevelType w:val="hybridMultilevel"/>
+    <w:tmpl w:val="AE380E1A"/>
+    <w:lvl w:ilvl="0" w:tplc="08090001">
+      <w:start w:val="1"/>
+      <w:numFmt w:val="bullet"/>
+      <w:lvlText w:val=""/>
+      <w:lvlJc w:val="left"/>
+      <w:pPr>
+        <w:ind w:left="720" w:hanging="360"/>
+      </w:pPr>
+      <w:rPr>
+        <w:rFonts w:ascii="Symbol" w:hAnsi="Symbol" w:hint="default"/>
+      </w:rPr>
+    </w:lvl>
+    <w:lvl w:ilvl="1" w:tplc="08090003" w:tentative="1">
+      <w:start w:val="1"/>
+      <w:numFmt w:val="bullet"/>
+      <w:lvlText w:val="o"/>
+      <w:lvlJc w:val="left"/>
+      <w:pPr>
+        <w:ind w:left="1440" w:hanging="360"/>
+      </w:pPr>
+      <w:rPr>
+        <w:rFonts w:ascii="Courier New" w:hAnsi="Courier New" w:cs="Courier New" w:hint="default"/>
+      </w:rPr>
+    </w:lvl>
+    <w:lvl w:ilvl="2" w:tplc="08090005" w:tentative="1">
+      <w:start w:val="1"/>
+      <w:numFmt w:val="bullet"/>
+      <w:lvlText w:val=""/>
+      <w:lvlJc w:val="left"/>
+      <w:pPr>
+        <w:ind w:left="2160" w:hanging="360"/>
+      </w:pPr>
+      <w:rPr>
+        <w:rFonts w:ascii="Wingdings" w:hAnsi="Wingdings" w:hint="default"/>
+      </w:rPr>
+    </w:lvl>
+    <w:lvl w:ilvl="3" w:tplc="08090001" w:tentative="1">
+      <w:start w:val="1"/>
+      <w:numFmt w:val="bullet"/>
+      <w:lvlText w:val=""/>
+      <w:lvlJc w:val="left"/>
+      <w:pPr>
+        <w:ind w:left="2880" w:hanging="360"/>
+      </w:pPr>
+      <w:rPr>
+        <w:rFonts w:ascii="Symbol" w:hAnsi="Symbol" w:hint="default"/>
+      </w:rPr>
+    </w:lvl>
+    <w:lvl w:ilvl="4" w:tplc="08090003" w:tentative="1">
+      <w:start w:val="1"/>
+      <w:numFmt w:val="bullet"/>
+      <w:lvlText w:val="o"/>
+      <w:lvlJc w:val="left"/>
+      <w:pPr>
+        <w:ind w:left="3600" w:hanging="360"/>
+      </w:pPr>
+      <w:rPr>
+        <w:rFonts w:ascii="Courier New" w:hAnsi="Courier New" w:cs="Courier New" w:hint="default"/>
+      </w:rPr>
+    </w:lvl>
+    <w:lvl w:ilvl="5" w:tplc="08090005" w:tentative="1">
+      <w:start w:val="1"/>
+      <w:numFmt w:val="bullet"/>
+      <w:lvlText w:val=""/>
+      <w:lvlJc w:val="left"/>
+      <w:pPr>
+        <w:ind w:left="4320" w:hanging="360"/>
+      </w:pPr>
+      <w:rPr>
+        <w:rFonts w:ascii="Wingdings" w:hAnsi="Wingdings" w:hint="default"/>
+      </w:rPr>
+    </w:lvl>
+    <w:lvl w:ilvl="6" w:tplc="08090001" w:tentative="1">
+      <w:start w:val="1"/>
+      <w:numFmt w:val="bullet"/>
+      <w:lvlText w:val=""/>
+      <w:lvlJc w:val="left"/>
+      <w:pPr>
+        <w:ind w:left="5040" w:hanging="360"/>
+      </w:pPr>
+      <w:rPr>
+        <w:rFonts w:ascii="Symbol" w:hAnsi="Symbol" w:hint="default"/>
+      </w:rPr>
+    </w:lvl>
+    <w:lvl w:ilvl="7" w:tplc="08090003" w:tentative="1">
+      <w:start w:val="1"/>
+      <w:numFmt w:val="bullet"/>
+      <w:lvlText w:val="o"/>
+      <w:lvlJc w:val="left"/>
+      <w:pPr>
+        <w:ind w:left="5760" w:hanging="360"/>
+      </w:pPr>
+      <w:rPr>
+        <w:rFonts w:ascii="Courier New" w:hAnsi="Courier New" w:cs="Courier New" w:hint="default"/>
+      </w:rPr>
+    </w:lvl>
+    <w:lvl w:ilvl="8" w:tplc="08090005" w:tentative="1">
+      <w:start w:val="1"/>
+      <w:numFmt w:val="bullet"/>
+      <w:lvlText w:val=""/>
+      <w:lvlJc w:val="left"/>
+      <w:pPr>
+        <w:ind w:left="6480" w:hanging="360"/>
+      </w:pPr>
+      <w:rPr>
+        <w:rFonts w:ascii="Wingdings" w:hAnsi="Wingdings" w:hint="default"/>
+      </w:rPr>
+    </w:lvl>
+  </w:abstractNum>
+  <w:abstractNum w:abstractNumId="4" w15:restartNumberingAfterBreak="0">
     <w:nsid w:val="5E1926A0"/>
     <w:multiLevelType w:val="hybridMultilevel"/>
     <w:tmpl w:val="170ECDD2"/>
@@ -4550,7 +5901,7 @@
       </w:rPr>
     </w:lvl>
   </w:abstractNum>
-  <w:abstractNum w:abstractNumId="3" w15:restartNumberingAfterBreak="0">
+  <w:abstractNum w:abstractNumId="5" w15:restartNumberingAfterBreak="0">
     <w:nsid w:val="75E3691F"/>
     <w:multiLevelType w:val="hybridMultilevel"/>
     <w:tmpl w:val="574EC66E"/>
@@ -4663,7 +6014,7 @@
       </w:rPr>
     </w:lvl>
   </w:abstractNum>
-  <w:abstractNum w:abstractNumId="4" w15:restartNumberingAfterBreak="0">
+  <w:abstractNum w:abstractNumId="6" w15:restartNumberingAfterBreak="0">
     <w:nsid w:val="76235ECF"/>
     <w:multiLevelType w:val="hybridMultilevel"/>
     <w:tmpl w:val="C66A49CA"/>
@@ -4777,19 +6128,25 @@
     </w:lvl>
   </w:abstractNum>
   <w:num w:numId="1">
-    <w:abstractNumId w:val="4"/>
+    <w:abstractNumId w:val="6"/>
   </w:num>
   <w:num w:numId="2">
     <w:abstractNumId w:val="0"/>
   </w:num>
   <w:num w:numId="3">
-    <w:abstractNumId w:val="2"/>
+    <w:abstractNumId w:val="4"/>
   </w:num>
   <w:num w:numId="4">
-    <w:abstractNumId w:val="3"/>
+    <w:abstractNumId w:val="5"/>
   </w:num>
   <w:num w:numId="5">
     <w:abstractNumId w:val="1"/>
+  </w:num>
+  <w:num w:numId="6">
+    <w:abstractNumId w:val="3"/>
+  </w:num>
+  <w:num w:numId="7">
+    <w:abstractNumId w:val="2"/>
   </w:num>
 </w:numbering>
 </file>
@@ -5185,10 +6542,52 @@
     <w:qFormat/>
     <w:rsid w:val="00EF190C"/>
   </w:style>
+  <w:style w:type="paragraph" w:styleId="Heading1">
+    <w:name w:val="heading 1"/>
+    <w:basedOn w:val="Normal"/>
+    <w:next w:val="Normal"/>
+    <w:link w:val="Heading1Char"/>
+    <w:uiPriority w:val="9"/>
+    <w:qFormat/>
+    <w:rsid w:val="00405D60"/>
+    <w:pPr>
+      <w:keepNext/>
+      <w:keepLines/>
+      <w:spacing w:before="240"/>
+      <w:outlineLvl w:val="0"/>
+    </w:pPr>
+    <w:rPr>
+      <w:rFonts w:asciiTheme="majorHAnsi" w:eastAsiaTheme="majorEastAsia" w:hAnsiTheme="majorHAnsi" w:cstheme="majorBidi"/>
+      <w:color w:val="2E74B5" w:themeColor="accent1" w:themeShade="BF"/>
+      <w:sz w:val="32"/>
+      <w:szCs w:val="32"/>
+    </w:rPr>
+  </w:style>
+  <w:style w:type="paragraph" w:styleId="Heading2">
+    <w:name w:val="heading 2"/>
+    <w:basedOn w:val="Normal"/>
+    <w:next w:val="Normal"/>
+    <w:link w:val="Heading2Char"/>
+    <w:uiPriority w:val="9"/>
+    <w:unhideWhenUsed/>
+    <w:qFormat/>
+    <w:rsid w:val="00DE172A"/>
+    <w:pPr>
+      <w:keepNext/>
+      <w:keepLines/>
+      <w:spacing w:before="40"/>
+      <w:outlineLvl w:val="1"/>
+    </w:pPr>
+    <w:rPr>
+      <w:rFonts w:asciiTheme="majorHAnsi" w:eastAsiaTheme="majorEastAsia" w:hAnsiTheme="majorHAnsi" w:cstheme="majorBidi"/>
+      <w:color w:val="2E74B5" w:themeColor="accent1" w:themeShade="BF"/>
+      <w:sz w:val="26"/>
+      <w:szCs w:val="26"/>
+    </w:rPr>
+  </w:style>
   <w:style w:type="character" w:default="1" w:styleId="DefaultParagraphFont">
     <w:name w:val="Default Paragraph Font"/>
     <w:uiPriority w:val="1"/>
-    <w:semiHidden/>
     <w:unhideWhenUsed/>
   </w:style>
   <w:style w:type="table" w:default="1" w:styleId="TableNormal">
@@ -5264,6 +6663,32 @@
       <w:ind w:left="720"/>
       <w:contextualSpacing/>
     </w:pPr>
+  </w:style>
+  <w:style w:type="character" w:customStyle="1" w:styleId="Heading2Char">
+    <w:name w:val="Heading 2 Char"/>
+    <w:basedOn w:val="DefaultParagraphFont"/>
+    <w:link w:val="Heading2"/>
+    <w:uiPriority w:val="9"/>
+    <w:rsid w:val="00DE172A"/>
+    <w:rPr>
+      <w:rFonts w:asciiTheme="majorHAnsi" w:eastAsiaTheme="majorEastAsia" w:hAnsiTheme="majorHAnsi" w:cstheme="majorBidi"/>
+      <w:color w:val="2E74B5" w:themeColor="accent1" w:themeShade="BF"/>
+      <w:sz w:val="26"/>
+      <w:szCs w:val="26"/>
+    </w:rPr>
+  </w:style>
+  <w:style w:type="character" w:customStyle="1" w:styleId="Heading1Char">
+    <w:name w:val="Heading 1 Char"/>
+    <w:basedOn w:val="DefaultParagraphFont"/>
+    <w:link w:val="Heading1"/>
+    <w:uiPriority w:val="9"/>
+    <w:rsid w:val="00405D60"/>
+    <w:rPr>
+      <w:rFonts w:asciiTheme="majorHAnsi" w:eastAsiaTheme="majorEastAsia" w:hAnsiTheme="majorHAnsi" w:cstheme="majorBidi"/>
+      <w:color w:val="2E74B5" w:themeColor="accent1" w:themeShade="BF"/>
+      <w:sz w:val="32"/>
+      <w:szCs w:val="32"/>
+    </w:rPr>
   </w:style>
 </w:styles>
 </file>
